--- a/20230306_TKI-342_KMZI_Pz4_MSHZ_DrozdovAD.docx
+++ b/20230306_TKI-342_KMZI_Pz4_MSHZ_DrozdovAD.docx
@@ -143,23 +143,7 @@
                 <w:b/>
                 <w:bCs w:val="0"/>
               </w:rPr>
-              <w:t xml:space="preserve">Разработка </w:t>
-            </w:r>
-            <w:proofErr w:type="spellStart"/>
-            <w:r>
-              <w:rPr>
-                <w:b/>
-                <w:bCs w:val="0"/>
-              </w:rPr>
-              <w:t>моноалфавитного</w:t>
-            </w:r>
-            <w:proofErr w:type="spellEnd"/>
-            <w:r>
-              <w:rPr>
-                <w:b/>
-                <w:bCs w:val="0"/>
-              </w:rPr>
-              <w:t xml:space="preserve"> шифра замены</w:t>
+              <w:t>Разработка моноалфавитного шифра замены</w:t>
             </w:r>
             <w:r>
               <w:rPr>
@@ -269,23 +253,7 @@
               <w:jc w:val="left"/>
             </w:pPr>
             <w:r>
-              <w:t xml:space="preserve">Доцент кафедры </w:t>
-            </w:r>
-            <w:proofErr w:type="spellStart"/>
-            <w:r>
-              <w:t>УиЗи</w:t>
-            </w:r>
-            <w:proofErr w:type="spellEnd"/>
-            <w:r>
-              <w:t xml:space="preserve">, к.т.н., </w:t>
-            </w:r>
-            <w:proofErr w:type="spellStart"/>
-            <w:r>
-              <w:t>с.н.с</w:t>
-            </w:r>
-            <w:proofErr w:type="spellEnd"/>
-            <w:r>
-              <w:t>.</w:t>
+              <w:t>Доцент кафедры УиЗи, к.т.н., с.н.с.</w:t>
             </w:r>
           </w:p>
           <w:p>
@@ -375,7 +343,7 @@
           <w:r>
             <w:fldChar w:fldCharType="separate"/>
           </w:r>
-          <w:hyperlink w:anchor="_Toc129262633" w:history="1">
+          <w:hyperlink w:anchor="_Toc130123409" w:history="1">
             <w:r>
               <w:rPr>
                 <w:rStyle w:val="af"/>
@@ -402,7 +370,7 @@
                 <w:noProof/>
                 <w:webHidden/>
               </w:rPr>
-              <w:instrText xml:space="preserve"> PAGEREF _Toc129262633 \h </w:instrText>
+              <w:instrText xml:space="preserve"> PAGEREF _Toc130123409 \h </w:instrText>
             </w:r>
             <w:r>
               <w:rPr>
@@ -422,7 +390,7 @@
                 <w:noProof/>
                 <w:webHidden/>
               </w:rPr>
-              <w:t>5</w:t>
+              <w:t>3</w:t>
             </w:r>
             <w:r>
               <w:rPr>
@@ -446,7 +414,7 @@
               <w:lang w:eastAsia="ru-RU"/>
             </w:rPr>
           </w:pPr>
-          <w:hyperlink w:anchor="_Toc129262634" w:history="1">
+          <w:hyperlink w:anchor="_Toc130123410" w:history="1">
             <w:r>
               <w:rPr>
                 <w:rStyle w:val="af"/>
@@ -473,7 +441,7 @@
                 <w:noProof/>
                 <w:webHidden/>
               </w:rPr>
-              <w:instrText xml:space="preserve"> PAGEREF _Toc129262634 \h </w:instrText>
+              <w:instrText xml:space="preserve"> PAGEREF _Toc130123410 \h </w:instrText>
             </w:r>
             <w:r>
               <w:rPr>
@@ -493,7 +461,7 @@
                 <w:noProof/>
                 <w:webHidden/>
               </w:rPr>
-              <w:t>5</w:t>
+              <w:t>3</w:t>
             </w:r>
             <w:r>
               <w:rPr>
@@ -517,13 +485,13 @@
               <w:lang w:eastAsia="ru-RU"/>
             </w:rPr>
           </w:pPr>
-          <w:hyperlink w:anchor="_Toc129262635" w:history="1">
+          <w:hyperlink w:anchor="_Toc130123411" w:history="1">
             <w:r>
               <w:rPr>
                 <w:rStyle w:val="af"/>
                 <w:noProof/>
               </w:rPr>
-              <w:t>1. Способы преобразования и проверки правильности преобразования</w:t>
+              <w:t>1. Теоретические сведения о шифре</w:t>
             </w:r>
             <w:r>
               <w:rPr>
@@ -544,7 +512,7 @@
                 <w:noProof/>
                 <w:webHidden/>
               </w:rPr>
-              <w:instrText xml:space="preserve"> PAGEREF _Toc129262635 \h </w:instrText>
+              <w:instrText xml:space="preserve"> PAGEREF _Toc130123411 \h </w:instrText>
             </w:r>
             <w:r>
               <w:rPr>
@@ -564,7 +532,7 @@
                 <w:noProof/>
                 <w:webHidden/>
               </w:rPr>
-              <w:t>6</w:t>
+              <w:t>4</w:t>
             </w:r>
             <w:r>
               <w:rPr>
@@ -588,7 +556,7 @@
               <w:lang w:eastAsia="ru-RU"/>
             </w:rPr>
           </w:pPr>
-          <w:hyperlink w:anchor="_Toc129262636" w:history="1">
+          <w:hyperlink w:anchor="_Toc130123412" w:history="1">
             <w:r>
               <w:rPr>
                 <w:rStyle w:val="af"/>
@@ -610,37 +578,7 @@
                 <w:rStyle w:val="af"/>
                 <w:noProof/>
               </w:rPr>
-              <w:t>Метод разбиения (</w:t>
-            </w:r>
-            <w:r>
-              <w:rPr>
-                <w:rStyle w:val="af"/>
-                <w:noProof/>
-                <w:lang w:val="en-US"/>
-              </w:rPr>
-              <w:t>breakdown</w:t>
-            </w:r>
-            <w:r>
-              <w:rPr>
-                <w:rStyle w:val="af"/>
-                <w:noProof/>
-              </w:rPr>
-              <w:t xml:space="preserve"> </w:t>
-            </w:r>
-            <w:r>
-              <w:rPr>
-                <w:rStyle w:val="af"/>
-                <w:noProof/>
-                <w:lang w:val="en-US"/>
-              </w:rPr>
-              <w:t>method</w:t>
-            </w:r>
-            <w:r>
-              <w:rPr>
-                <w:rStyle w:val="af"/>
-                <w:noProof/>
-              </w:rPr>
-              <w:t>)</w:t>
+              <w:t>Основные определения</w:t>
             </w:r>
             <w:r>
               <w:rPr>
@@ -661,7 +599,7 @@
                 <w:noProof/>
                 <w:webHidden/>
               </w:rPr>
-              <w:instrText xml:space="preserve"> PAGEREF _Toc129262636 \h </w:instrText>
+              <w:instrText xml:space="preserve"> PAGEREF _Toc130123412 \h </w:instrText>
             </w:r>
             <w:r>
               <w:rPr>
@@ -681,7 +619,7 @@
                 <w:noProof/>
                 <w:webHidden/>
               </w:rPr>
-              <w:t>6</w:t>
+              <w:t>4</w:t>
             </w:r>
             <w:r>
               <w:rPr>
@@ -702,13 +640,13 @@
               <w:lang w:eastAsia="ru-RU"/>
             </w:rPr>
           </w:pPr>
-          <w:hyperlink w:anchor="_Toc129262637" w:history="1">
+          <w:hyperlink w:anchor="_Toc130123413" w:history="1">
             <w:r>
               <w:rPr>
                 <w:rStyle w:val="af"/>
                 <w:noProof/>
               </w:rPr>
-              <w:t>1.2. Преобразование чисел методом вычисления значений полиномов (многочленов)</w:t>
+              <w:t>1.2. Составные элементы шифра</w:t>
             </w:r>
             <w:r>
               <w:rPr>
@@ -729,7 +667,7 @@
                 <w:noProof/>
                 <w:webHidden/>
               </w:rPr>
-              <w:instrText xml:space="preserve"> PAGEREF _Toc129262637 \h </w:instrText>
+              <w:instrText xml:space="preserve"> PAGEREF _Toc130123413 \h </w:instrText>
             </w:r>
             <w:r>
               <w:rPr>
@@ -749,7 +687,7 @@
                 <w:noProof/>
                 <w:webHidden/>
               </w:rPr>
-              <w:t>6</w:t>
+              <w:t>5</w:t>
             </w:r>
             <w:r>
               <w:rPr>
@@ -770,13 +708,13 @@
               <w:lang w:eastAsia="ru-RU"/>
             </w:rPr>
           </w:pPr>
-          <w:hyperlink w:anchor="_Toc129262638" w:history="1">
+          <w:hyperlink w:anchor="_Toc130123414" w:history="1">
             <w:r>
               <w:rPr>
                 <w:rStyle w:val="af"/>
                 <w:noProof/>
               </w:rPr>
-              <w:t>1.3. Метод преобразования числа ручным пересчётом</w:t>
+              <w:t>1.3. Мощность алфавита (в общем случае)</w:t>
             </w:r>
             <w:r>
               <w:rPr>
@@ -797,7 +735,7 @@
                 <w:noProof/>
                 <w:webHidden/>
               </w:rPr>
-              <w:instrText xml:space="preserve"> PAGEREF _Toc129262638 \h </w:instrText>
+              <w:instrText xml:space="preserve"> PAGEREF _Toc130123414 \h </w:instrText>
             </w:r>
             <w:r>
               <w:rPr>
@@ -817,7 +755,7 @@
                 <w:noProof/>
                 <w:webHidden/>
               </w:rPr>
-              <w:t>7</w:t>
+              <w:t>5</w:t>
             </w:r>
             <w:r>
               <w:rPr>
@@ -838,13 +776,13 @@
               <w:lang w:eastAsia="ru-RU"/>
             </w:rPr>
           </w:pPr>
-          <w:hyperlink w:anchor="_Toc129262639" w:history="1">
+          <w:hyperlink w:anchor="_Toc130123415" w:history="1">
             <w:r>
               <w:rPr>
                 <w:rStyle w:val="af"/>
                 <w:noProof/>
               </w:rPr>
-              <w:t>1.4. Схема Горнера</w:t>
+              <w:t>1.4. Запись общего алгоритма шифрования</w:t>
             </w:r>
             <w:r>
               <w:rPr>
@@ -865,7 +803,7 @@
                 <w:noProof/>
                 <w:webHidden/>
               </w:rPr>
-              <w:instrText xml:space="preserve"> PAGEREF _Toc129262639 \h </w:instrText>
+              <w:instrText xml:space="preserve"> PAGEREF _Toc130123415 \h </w:instrText>
             </w:r>
             <w:r>
               <w:rPr>
@@ -885,7 +823,158 @@
                 <w:noProof/>
                 <w:webHidden/>
               </w:rPr>
-              <w:t>7</w:t>
+              <w:t>6</w:t>
+            </w:r>
+            <w:r>
+              <w:rPr>
+                <w:noProof/>
+                <w:webHidden/>
+              </w:rPr>
+              <w:fldChar w:fldCharType="end"/>
+            </w:r>
+          </w:hyperlink>
+        </w:p>
+        <w:p>
+          <w:pPr>
+            <w:pStyle w:val="24"/>
+            <w:rPr>
+              <w:rFonts w:asciiTheme="minorHAnsi" w:eastAsiaTheme="minorEastAsia" w:hAnsiTheme="minorHAnsi"/>
+              <w:noProof/>
+              <w:sz w:val="22"/>
+              <w:lang w:eastAsia="ru-RU"/>
+            </w:rPr>
+          </w:pPr>
+          <w:hyperlink w:anchor="_Toc130123416" w:history="1">
+            <w:r>
+              <w:rPr>
+                <w:rStyle w:val="af"/>
+                <w:noProof/>
+              </w:rPr>
+              <w:t>1.</w:t>
+            </w:r>
+            <w:r>
+              <w:rPr>
+                <w:rStyle w:val="af"/>
+                <w:noProof/>
+                <w:lang w:val="en-US"/>
+              </w:rPr>
+              <w:t>5</w:t>
+            </w:r>
+            <w:r>
+              <w:rPr>
+                <w:rStyle w:val="af"/>
+                <w:noProof/>
+              </w:rPr>
+              <w:t>. Моноалфавитный шифр</w:t>
+            </w:r>
+            <w:r>
+              <w:rPr>
+                <w:noProof/>
+                <w:webHidden/>
+              </w:rPr>
+              <w:tab/>
+            </w:r>
+            <w:r>
+              <w:rPr>
+                <w:noProof/>
+                <w:webHidden/>
+              </w:rPr>
+              <w:fldChar w:fldCharType="begin"/>
+            </w:r>
+            <w:r>
+              <w:rPr>
+                <w:noProof/>
+                <w:webHidden/>
+              </w:rPr>
+              <w:instrText xml:space="preserve"> PAGEREF _Toc130123416 \h </w:instrText>
+            </w:r>
+            <w:r>
+              <w:rPr>
+                <w:noProof/>
+                <w:webHidden/>
+              </w:rPr>
+            </w:r>
+            <w:r>
+              <w:rPr>
+                <w:noProof/>
+                <w:webHidden/>
+              </w:rPr>
+              <w:fldChar w:fldCharType="separate"/>
+            </w:r>
+            <w:r>
+              <w:rPr>
+                <w:noProof/>
+                <w:webHidden/>
+              </w:rPr>
+              <w:t>6</w:t>
+            </w:r>
+            <w:r>
+              <w:rPr>
+                <w:noProof/>
+                <w:webHidden/>
+              </w:rPr>
+              <w:fldChar w:fldCharType="end"/>
+            </w:r>
+          </w:hyperlink>
+        </w:p>
+        <w:p>
+          <w:pPr>
+            <w:pStyle w:val="24"/>
+            <w:rPr>
+              <w:rFonts w:asciiTheme="minorHAnsi" w:eastAsiaTheme="minorEastAsia" w:hAnsiTheme="minorHAnsi"/>
+              <w:noProof/>
+              <w:sz w:val="22"/>
+              <w:lang w:eastAsia="ru-RU"/>
+            </w:rPr>
+          </w:pPr>
+          <w:hyperlink w:anchor="_Toc130123417" w:history="1">
+            <w:r>
+              <w:rPr>
+                <w:rStyle w:val="af"/>
+                <w:noProof/>
+              </w:rPr>
+              <w:t>1.6. Шифра Цезаря</w:t>
+            </w:r>
+            <w:r>
+              <w:rPr>
+                <w:noProof/>
+                <w:webHidden/>
+              </w:rPr>
+              <w:tab/>
+            </w:r>
+            <w:r>
+              <w:rPr>
+                <w:noProof/>
+                <w:webHidden/>
+              </w:rPr>
+              <w:fldChar w:fldCharType="begin"/>
+            </w:r>
+            <w:r>
+              <w:rPr>
+                <w:noProof/>
+                <w:webHidden/>
+              </w:rPr>
+              <w:instrText xml:space="preserve"> PAGEREF _Toc130123417 \h </w:instrText>
+            </w:r>
+            <w:r>
+              <w:rPr>
+                <w:noProof/>
+                <w:webHidden/>
+              </w:rPr>
+            </w:r>
+            <w:r>
+              <w:rPr>
+                <w:noProof/>
+                <w:webHidden/>
+              </w:rPr>
+              <w:fldChar w:fldCharType="separate"/>
+            </w:r>
+            <w:r>
+              <w:rPr>
+                <w:noProof/>
+                <w:webHidden/>
+              </w:rPr>
+              <w:t>6</w:t>
             </w:r>
             <w:r>
               <w:rPr>
@@ -909,13 +998,13 @@
               <w:lang w:eastAsia="ru-RU"/>
             </w:rPr>
           </w:pPr>
-          <w:hyperlink w:anchor="_Toc129262640" w:history="1">
+          <w:hyperlink w:anchor="_Toc130123418" w:history="1">
             <w:r>
               <w:rPr>
                 <w:rStyle w:val="af"/>
                 <w:noProof/>
               </w:rPr>
-              <w:t>2. Преобразование и проверка для двоичной системы</w:t>
+              <w:t>2. Практическая часть</w:t>
             </w:r>
             <w:r>
               <w:rPr>
@@ -936,7 +1025,7 @@
                 <w:noProof/>
                 <w:webHidden/>
               </w:rPr>
-              <w:instrText xml:space="preserve"> PAGEREF _Toc129262640 \h </w:instrText>
+              <w:instrText xml:space="preserve"> PAGEREF _Toc130123418 \h </w:instrText>
             </w:r>
             <w:r>
               <w:rPr>
@@ -956,7 +1045,7 @@
                 <w:noProof/>
                 <w:webHidden/>
               </w:rPr>
-              <w:t>8</w:t>
+              <w:t>7</w:t>
             </w:r>
             <w:r>
               <w:rPr>
@@ -977,13 +1066,13 @@
               <w:lang w:eastAsia="ru-RU"/>
             </w:rPr>
           </w:pPr>
-          <w:hyperlink w:anchor="_Toc129262641" w:history="1">
+          <w:hyperlink w:anchor="_Toc130123419" w:history="1">
             <w:r>
               <w:rPr>
                 <w:rStyle w:val="af"/>
                 <w:noProof/>
               </w:rPr>
-              <w:t>2.1. Вычисление значения исходного числа ДР</w:t>
+              <w:t>2.1. Зашифровка сообщения инициатора</w:t>
             </w:r>
             <w:r>
               <w:rPr>
@@ -1004,7 +1093,7 @@
                 <w:noProof/>
                 <w:webHidden/>
               </w:rPr>
-              <w:instrText xml:space="preserve"> PAGEREF _Toc129262641 \h </w:instrText>
+              <w:instrText xml:space="preserve"> PAGEREF _Toc130123419 \h </w:instrText>
             </w:r>
             <w:r>
               <w:rPr>
@@ -1024,149 +1113,7 @@
                 <w:noProof/>
                 <w:webHidden/>
               </w:rPr>
-              <w:t>8</w:t>
-            </w:r>
-            <w:r>
-              <w:rPr>
-                <w:noProof/>
-                <w:webHidden/>
-              </w:rPr>
-              <w:fldChar w:fldCharType="end"/>
-            </w:r>
-          </w:hyperlink>
-        </w:p>
-        <w:p>
-          <w:pPr>
-            <w:pStyle w:val="31"/>
-            <w:tabs>
-              <w:tab w:val="right" w:leader="dot" w:pos="9344"/>
-            </w:tabs>
-            <w:rPr>
-              <w:rFonts w:asciiTheme="minorHAnsi" w:eastAsiaTheme="minorEastAsia" w:hAnsiTheme="minorHAnsi"/>
-              <w:noProof/>
-              <w:sz w:val="22"/>
-              <w:lang w:eastAsia="ru-RU"/>
-            </w:rPr>
-          </w:pPr>
-          <w:hyperlink w:anchor="_Toc129262642" w:history="1">
-            <w:r>
-              <w:rPr>
-                <w:rStyle w:val="af"/>
-                <w:noProof/>
-              </w:rPr>
-              <w:t>2.1.1. Метод деления</w:t>
-            </w:r>
-            <w:r>
-              <w:rPr>
-                <w:noProof/>
-                <w:webHidden/>
-              </w:rPr>
-              <w:tab/>
-            </w:r>
-            <w:r>
-              <w:rPr>
-                <w:noProof/>
-                <w:webHidden/>
-              </w:rPr>
-              <w:fldChar w:fldCharType="begin"/>
-            </w:r>
-            <w:r>
-              <w:rPr>
-                <w:noProof/>
-                <w:webHidden/>
-              </w:rPr>
-              <w:instrText xml:space="preserve"> PAGEREF _Toc129262642 \h </w:instrText>
-            </w:r>
-            <w:r>
-              <w:rPr>
-                <w:noProof/>
-                <w:webHidden/>
-              </w:rPr>
-            </w:r>
-            <w:r>
-              <w:rPr>
-                <w:noProof/>
-                <w:webHidden/>
-              </w:rPr>
-              <w:fldChar w:fldCharType="separate"/>
-            </w:r>
-            <w:r>
-              <w:rPr>
-                <w:noProof/>
-                <w:webHidden/>
-              </w:rPr>
-              <w:t>8</w:t>
-            </w:r>
-            <w:r>
-              <w:rPr>
-                <w:noProof/>
-                <w:webHidden/>
-              </w:rPr>
-              <w:fldChar w:fldCharType="end"/>
-            </w:r>
-          </w:hyperlink>
-        </w:p>
-        <w:p>
-          <w:pPr>
-            <w:pStyle w:val="31"/>
-            <w:tabs>
-              <w:tab w:val="right" w:leader="dot" w:pos="9344"/>
-            </w:tabs>
-            <w:rPr>
-              <w:rFonts w:asciiTheme="minorHAnsi" w:eastAsiaTheme="minorEastAsia" w:hAnsiTheme="minorHAnsi"/>
-              <w:noProof/>
-              <w:sz w:val="22"/>
-              <w:lang w:eastAsia="ru-RU"/>
-            </w:rPr>
-          </w:pPr>
-          <w:hyperlink w:anchor="_Toc129262643" w:history="1">
-            <w:r>
-              <w:rPr>
-                <w:rStyle w:val="af"/>
-                <w:noProof/>
-              </w:rPr>
-              <w:t>2.1.2. Проверка методом полиномов и Горнера</w:t>
-            </w:r>
-            <w:r>
-              <w:rPr>
-                <w:noProof/>
-                <w:webHidden/>
-              </w:rPr>
-              <w:tab/>
-            </w:r>
-            <w:r>
-              <w:rPr>
-                <w:noProof/>
-                <w:webHidden/>
-              </w:rPr>
-              <w:fldChar w:fldCharType="begin"/>
-            </w:r>
-            <w:r>
-              <w:rPr>
-                <w:noProof/>
-                <w:webHidden/>
-              </w:rPr>
-              <w:instrText xml:space="preserve"> PAGEREF _Toc129262643 \h </w:instrText>
-            </w:r>
-            <w:r>
-              <w:rPr>
-                <w:noProof/>
-                <w:webHidden/>
-              </w:rPr>
-            </w:r>
-            <w:r>
-              <w:rPr>
-                <w:noProof/>
-                <w:webHidden/>
-              </w:rPr>
-              <w:fldChar w:fldCharType="separate"/>
-            </w:r>
-            <w:r>
-              <w:rPr>
-                <w:noProof/>
-                <w:webHidden/>
-              </w:rPr>
-              <w:t>8</w:t>
+              <w:t>7</w:t>
             </w:r>
             <w:r>
               <w:rPr>
@@ -1187,13 +1134,13 @@
               <w:lang w:eastAsia="ru-RU"/>
             </w:rPr>
           </w:pPr>
-          <w:hyperlink w:anchor="_Toc129262644" w:history="1">
+          <w:hyperlink w:anchor="_Toc130123420" w:history="1">
             <w:r>
               <w:rPr>
                 <w:rStyle w:val="af"/>
                 <w:noProof/>
               </w:rPr>
-              <w:t>2.2. Вычисление значения исходного числа ДЗ</w:t>
+              <w:t>2.2. Расшифровка сообщения инициатора</w:t>
             </w:r>
             <w:r>
               <w:rPr>
@@ -1214,149 +1161,7 @@
                 <w:noProof/>
                 <w:webHidden/>
               </w:rPr>
-              <w:instrText xml:space="preserve"> PAGEREF _Toc129262644 \h </w:instrText>
-            </w:r>
-            <w:r>
-              <w:rPr>
-                <w:noProof/>
-                <w:webHidden/>
-              </w:rPr>
-            </w:r>
-            <w:r>
-              <w:rPr>
-                <w:noProof/>
-                <w:webHidden/>
-              </w:rPr>
-              <w:fldChar w:fldCharType="separate"/>
-            </w:r>
-            <w:r>
-              <w:rPr>
-                <w:noProof/>
-                <w:webHidden/>
-              </w:rPr>
-              <w:t>9</w:t>
-            </w:r>
-            <w:r>
-              <w:rPr>
-                <w:noProof/>
-                <w:webHidden/>
-              </w:rPr>
-              <w:fldChar w:fldCharType="end"/>
-            </w:r>
-          </w:hyperlink>
-        </w:p>
-        <w:p>
-          <w:pPr>
-            <w:pStyle w:val="31"/>
-            <w:tabs>
-              <w:tab w:val="right" w:leader="dot" w:pos="9344"/>
-            </w:tabs>
-            <w:rPr>
-              <w:rFonts w:asciiTheme="minorHAnsi" w:eastAsiaTheme="minorEastAsia" w:hAnsiTheme="minorHAnsi"/>
-              <w:noProof/>
-              <w:sz w:val="22"/>
-              <w:lang w:eastAsia="ru-RU"/>
-            </w:rPr>
-          </w:pPr>
-          <w:hyperlink w:anchor="_Toc129262645" w:history="1">
-            <w:r>
-              <w:rPr>
-                <w:rStyle w:val="af"/>
-                <w:noProof/>
-              </w:rPr>
-              <w:t>2.2.1. Метод деления</w:t>
-            </w:r>
-            <w:r>
-              <w:rPr>
-                <w:noProof/>
-                <w:webHidden/>
-              </w:rPr>
-              <w:tab/>
-            </w:r>
-            <w:r>
-              <w:rPr>
-                <w:noProof/>
-                <w:webHidden/>
-              </w:rPr>
-              <w:fldChar w:fldCharType="begin"/>
-            </w:r>
-            <w:r>
-              <w:rPr>
-                <w:noProof/>
-                <w:webHidden/>
-              </w:rPr>
-              <w:instrText xml:space="preserve"> PAGEREF _Toc129262645 \h </w:instrText>
-            </w:r>
-            <w:r>
-              <w:rPr>
-                <w:noProof/>
-                <w:webHidden/>
-              </w:rPr>
-            </w:r>
-            <w:r>
-              <w:rPr>
-                <w:noProof/>
-                <w:webHidden/>
-              </w:rPr>
-              <w:fldChar w:fldCharType="separate"/>
-            </w:r>
-            <w:r>
-              <w:rPr>
-                <w:noProof/>
-                <w:webHidden/>
-              </w:rPr>
-              <w:t>9</w:t>
-            </w:r>
-            <w:r>
-              <w:rPr>
-                <w:noProof/>
-                <w:webHidden/>
-              </w:rPr>
-              <w:fldChar w:fldCharType="end"/>
-            </w:r>
-          </w:hyperlink>
-        </w:p>
-        <w:p>
-          <w:pPr>
-            <w:pStyle w:val="31"/>
-            <w:tabs>
-              <w:tab w:val="right" w:leader="dot" w:pos="9344"/>
-            </w:tabs>
-            <w:rPr>
-              <w:rFonts w:asciiTheme="minorHAnsi" w:eastAsiaTheme="minorEastAsia" w:hAnsiTheme="minorHAnsi"/>
-              <w:noProof/>
-              <w:sz w:val="22"/>
-              <w:lang w:eastAsia="ru-RU"/>
-            </w:rPr>
-          </w:pPr>
-          <w:hyperlink w:anchor="_Toc129262646" w:history="1">
-            <w:r>
-              <w:rPr>
-                <w:rStyle w:val="af"/>
-                <w:noProof/>
-              </w:rPr>
-              <w:t>2.2.2. Проверка методом полиномов и Горнера</w:t>
-            </w:r>
-            <w:r>
-              <w:rPr>
-                <w:noProof/>
-                <w:webHidden/>
-              </w:rPr>
-              <w:tab/>
-            </w:r>
-            <w:r>
-              <w:rPr>
-                <w:noProof/>
-                <w:webHidden/>
-              </w:rPr>
-              <w:fldChar w:fldCharType="begin"/>
-            </w:r>
-            <w:r>
-              <w:rPr>
-                <w:noProof/>
-                <w:webHidden/>
-              </w:rPr>
-              <w:instrText xml:space="preserve"> PAGEREF _Toc129262646 \h </w:instrText>
+              <w:instrText xml:space="preserve"> PAGEREF _Toc130123420 \h </w:instrText>
             </w:r>
             <w:r>
               <w:rPr>
@@ -1397,13 +1202,13 @@
               <w:lang w:eastAsia="ru-RU"/>
             </w:rPr>
           </w:pPr>
-          <w:hyperlink w:anchor="_Toc129262647" w:history="1">
+          <w:hyperlink w:anchor="_Toc130123421" w:history="1">
             <w:r>
               <w:rPr>
                 <w:rStyle w:val="af"/>
                 <w:noProof/>
               </w:rPr>
-              <w:t>2.3. Вычисление значения суммы чисел ДР и ДЗ</w:t>
+              <w:t>2.3. Зашифровка сообщения ответчика</w:t>
             </w:r>
             <w:r>
               <w:rPr>
@@ -1424,7 +1229,7 @@
                 <w:noProof/>
                 <w:webHidden/>
               </w:rPr>
-              <w:instrText xml:space="preserve"> PAGEREF _Toc129262647 \h </w:instrText>
+              <w:instrText xml:space="preserve"> PAGEREF _Toc130123421 \h </w:instrText>
             </w:r>
             <w:r>
               <w:rPr>
@@ -1444,7 +1249,7 @@
                 <w:noProof/>
                 <w:webHidden/>
               </w:rPr>
-              <w:t>10</w:t>
+              <w:t>11</w:t>
             </w:r>
             <w:r>
               <w:rPr>
@@ -1457,10 +1262,7 @@
         </w:p>
         <w:p>
           <w:pPr>
-            <w:pStyle w:val="31"/>
-            <w:tabs>
-              <w:tab w:val="right" w:leader="dot" w:pos="9344"/>
-            </w:tabs>
+            <w:pStyle w:val="24"/>
             <w:rPr>
               <w:rFonts w:asciiTheme="minorHAnsi" w:eastAsiaTheme="minorEastAsia" w:hAnsiTheme="minorHAnsi"/>
               <w:noProof/>
@@ -1468,13 +1270,13 @@
               <w:lang w:eastAsia="ru-RU"/>
             </w:rPr>
           </w:pPr>
-          <w:hyperlink w:anchor="_Toc129262648" w:history="1">
+          <w:hyperlink w:anchor="_Toc130123422" w:history="1">
             <w:r>
               <w:rPr>
                 <w:rStyle w:val="af"/>
                 <w:noProof/>
               </w:rPr>
-              <w:t>2.3.1. Метод деления</w:t>
+              <w:t>2.4. Расшифровка сообщения ответчика</w:t>
             </w:r>
             <w:r>
               <w:rPr>
@@ -1495,7 +1297,7 @@
                 <w:noProof/>
                 <w:webHidden/>
               </w:rPr>
-              <w:instrText xml:space="preserve"> PAGEREF _Toc129262648 \h </w:instrText>
+              <w:instrText xml:space="preserve"> PAGEREF _Toc130123422 \h </w:instrText>
             </w:r>
             <w:r>
               <w:rPr>
@@ -1515,78 +1317,7 @@
                 <w:noProof/>
                 <w:webHidden/>
               </w:rPr>
-              <w:t>10</w:t>
-            </w:r>
-            <w:r>
-              <w:rPr>
-                <w:noProof/>
-                <w:webHidden/>
-              </w:rPr>
-              <w:fldChar w:fldCharType="end"/>
-            </w:r>
-          </w:hyperlink>
-        </w:p>
-        <w:p>
-          <w:pPr>
-            <w:pStyle w:val="31"/>
-            <w:tabs>
-              <w:tab w:val="right" w:leader="dot" w:pos="9344"/>
-            </w:tabs>
-            <w:rPr>
-              <w:rFonts w:asciiTheme="minorHAnsi" w:eastAsiaTheme="minorEastAsia" w:hAnsiTheme="minorHAnsi"/>
-              <w:noProof/>
-              <w:sz w:val="22"/>
-              <w:lang w:eastAsia="ru-RU"/>
-            </w:rPr>
-          </w:pPr>
-          <w:hyperlink w:anchor="_Toc129262649" w:history="1">
-            <w:r>
-              <w:rPr>
-                <w:rStyle w:val="af"/>
-                <w:noProof/>
-              </w:rPr>
-              <w:t>2.3.2. Проверка методом полиномов и Горнера</w:t>
-            </w:r>
-            <w:r>
-              <w:rPr>
-                <w:noProof/>
-                <w:webHidden/>
-              </w:rPr>
-              <w:tab/>
-            </w:r>
-            <w:r>
-              <w:rPr>
-                <w:noProof/>
-                <w:webHidden/>
-              </w:rPr>
-              <w:fldChar w:fldCharType="begin"/>
-            </w:r>
-            <w:r>
-              <w:rPr>
-                <w:noProof/>
-                <w:webHidden/>
-              </w:rPr>
-              <w:instrText xml:space="preserve"> PAGEREF _Toc129262649 \h </w:instrText>
-            </w:r>
-            <w:r>
-              <w:rPr>
-                <w:noProof/>
-                <w:webHidden/>
-              </w:rPr>
-            </w:r>
-            <w:r>
-              <w:rPr>
-                <w:noProof/>
-                <w:webHidden/>
-              </w:rPr>
-              <w:fldChar w:fldCharType="separate"/>
-            </w:r>
-            <w:r>
-              <w:rPr>
-                <w:noProof/>
-                <w:webHidden/>
-              </w:rPr>
-              <w:t>10</w:t>
+              <w:t>14</w:t>
             </w:r>
             <w:r>
               <w:rPr>
@@ -1610,13 +1341,13 @@
               <w:lang w:eastAsia="ru-RU"/>
             </w:rPr>
           </w:pPr>
-          <w:hyperlink w:anchor="_Toc129262650" w:history="1">
+          <w:hyperlink w:anchor="_Toc130123423" w:history="1">
             <w:r>
               <w:rPr>
                 <w:rStyle w:val="af"/>
                 <w:noProof/>
               </w:rPr>
-              <w:t>3. Преобразование и проверка для троичной системы</w:t>
+              <w:t>3. Анализ частотности текста</w:t>
             </w:r>
             <w:r>
               <w:rPr>
@@ -1637,7 +1368,7 @@
                 <w:noProof/>
                 <w:webHidden/>
               </w:rPr>
-              <w:instrText xml:space="preserve"> PAGEREF _Toc129262650 \h </w:instrText>
+              <w:instrText xml:space="preserve"> PAGEREF _Toc130123423 \h </w:instrText>
             </w:r>
             <w:r>
               <w:rPr>
@@ -1657,7 +1388,7 @@
                 <w:noProof/>
                 <w:webHidden/>
               </w:rPr>
-              <w:t>11</w:t>
+              <w:t>16</w:t>
             </w:r>
             <w:r>
               <w:rPr>
@@ -1678,13 +1409,13 @@
               <w:lang w:eastAsia="ru-RU"/>
             </w:rPr>
           </w:pPr>
-          <w:hyperlink w:anchor="_Toc129262651" w:history="1">
+          <w:hyperlink w:anchor="_Toc130123424" w:history="1">
             <w:r>
               <w:rPr>
                 <w:rStyle w:val="af"/>
                 <w:noProof/>
               </w:rPr>
-              <w:t>3.1. Вычисление значения исходного числа ДР</w:t>
+              <w:t>3.1. Таблица и график частотности исходного алфавита</w:t>
             </w:r>
             <w:r>
               <w:rPr>
@@ -1705,7 +1436,7 @@
                 <w:noProof/>
                 <w:webHidden/>
               </w:rPr>
-              <w:instrText xml:space="preserve"> PAGEREF _Toc129262651 \h </w:instrText>
+              <w:instrText xml:space="preserve"> PAGEREF _Toc130123424 \h </w:instrText>
             </w:r>
             <w:r>
               <w:rPr>
@@ -1725,149 +1456,7 @@
                 <w:noProof/>
                 <w:webHidden/>
               </w:rPr>
-              <w:t>11</w:t>
-            </w:r>
-            <w:r>
-              <w:rPr>
-                <w:noProof/>
-                <w:webHidden/>
-              </w:rPr>
-              <w:fldChar w:fldCharType="end"/>
-            </w:r>
-          </w:hyperlink>
-        </w:p>
-        <w:p>
-          <w:pPr>
-            <w:pStyle w:val="31"/>
-            <w:tabs>
-              <w:tab w:val="right" w:leader="dot" w:pos="9344"/>
-            </w:tabs>
-            <w:rPr>
-              <w:rFonts w:asciiTheme="minorHAnsi" w:eastAsiaTheme="minorEastAsia" w:hAnsiTheme="minorHAnsi"/>
-              <w:noProof/>
-              <w:sz w:val="22"/>
-              <w:lang w:eastAsia="ru-RU"/>
-            </w:rPr>
-          </w:pPr>
-          <w:hyperlink w:anchor="_Toc129262652" w:history="1">
-            <w:r>
-              <w:rPr>
-                <w:rStyle w:val="af"/>
-                <w:noProof/>
-              </w:rPr>
-              <w:t>3.1.1. Метод деления</w:t>
-            </w:r>
-            <w:r>
-              <w:rPr>
-                <w:noProof/>
-                <w:webHidden/>
-              </w:rPr>
-              <w:tab/>
-            </w:r>
-            <w:r>
-              <w:rPr>
-                <w:noProof/>
-                <w:webHidden/>
-              </w:rPr>
-              <w:fldChar w:fldCharType="begin"/>
-            </w:r>
-            <w:r>
-              <w:rPr>
-                <w:noProof/>
-                <w:webHidden/>
-              </w:rPr>
-              <w:instrText xml:space="preserve"> PAGEREF _Toc129262652 \h </w:instrText>
-            </w:r>
-            <w:r>
-              <w:rPr>
-                <w:noProof/>
-                <w:webHidden/>
-              </w:rPr>
-            </w:r>
-            <w:r>
-              <w:rPr>
-                <w:noProof/>
-                <w:webHidden/>
-              </w:rPr>
-              <w:fldChar w:fldCharType="separate"/>
-            </w:r>
-            <w:r>
-              <w:rPr>
-                <w:noProof/>
-                <w:webHidden/>
-              </w:rPr>
-              <w:t>11</w:t>
-            </w:r>
-            <w:r>
-              <w:rPr>
-                <w:noProof/>
-                <w:webHidden/>
-              </w:rPr>
-              <w:fldChar w:fldCharType="end"/>
-            </w:r>
-          </w:hyperlink>
-        </w:p>
-        <w:p>
-          <w:pPr>
-            <w:pStyle w:val="31"/>
-            <w:tabs>
-              <w:tab w:val="right" w:leader="dot" w:pos="9344"/>
-            </w:tabs>
-            <w:rPr>
-              <w:rFonts w:asciiTheme="minorHAnsi" w:eastAsiaTheme="minorEastAsia" w:hAnsiTheme="minorHAnsi"/>
-              <w:noProof/>
-              <w:sz w:val="22"/>
-              <w:lang w:eastAsia="ru-RU"/>
-            </w:rPr>
-          </w:pPr>
-          <w:hyperlink w:anchor="_Toc129262653" w:history="1">
-            <w:r>
-              <w:rPr>
-                <w:rStyle w:val="af"/>
-                <w:noProof/>
-              </w:rPr>
-              <w:t>3.1.2. Проверка методом полиномов и Горнера</w:t>
-            </w:r>
-            <w:r>
-              <w:rPr>
-                <w:noProof/>
-                <w:webHidden/>
-              </w:rPr>
-              <w:tab/>
-            </w:r>
-            <w:r>
-              <w:rPr>
-                <w:noProof/>
-                <w:webHidden/>
-              </w:rPr>
-              <w:fldChar w:fldCharType="begin"/>
-            </w:r>
-            <w:r>
-              <w:rPr>
-                <w:noProof/>
-                <w:webHidden/>
-              </w:rPr>
-              <w:instrText xml:space="preserve"> PAGEREF _Toc129262653 \h </w:instrText>
-            </w:r>
-            <w:r>
-              <w:rPr>
-                <w:noProof/>
-                <w:webHidden/>
-              </w:rPr>
-            </w:r>
-            <w:r>
-              <w:rPr>
-                <w:noProof/>
-                <w:webHidden/>
-              </w:rPr>
-              <w:fldChar w:fldCharType="separate"/>
-            </w:r>
-            <w:r>
-              <w:rPr>
-                <w:noProof/>
-                <w:webHidden/>
-              </w:rPr>
-              <w:t>11</w:t>
+              <w:t>16</w:t>
             </w:r>
             <w:r>
               <w:rPr>
@@ -1888,13 +1477,13 @@
               <w:lang w:eastAsia="ru-RU"/>
             </w:rPr>
           </w:pPr>
-          <w:hyperlink w:anchor="_Toc129262654" w:history="1">
+          <w:hyperlink w:anchor="_Toc130123425" w:history="1">
             <w:r>
               <w:rPr>
                 <w:rStyle w:val="af"/>
                 <w:noProof/>
               </w:rPr>
-              <w:t>3.2. Вычисление значения исходного числа ДЗ</w:t>
+              <w:t>3.2. Таблица и график частотности исходного текста</w:t>
             </w:r>
             <w:r>
               <w:rPr>
@@ -1915,7 +1504,7 @@
                 <w:noProof/>
                 <w:webHidden/>
               </w:rPr>
-              <w:instrText xml:space="preserve"> PAGEREF _Toc129262654 \h </w:instrText>
+              <w:instrText xml:space="preserve"> PAGEREF _Toc130123425 \h </w:instrText>
             </w:r>
             <w:r>
               <w:rPr>
@@ -1935,149 +1524,7 @@
                 <w:noProof/>
                 <w:webHidden/>
               </w:rPr>
-              <w:t>12</w:t>
-            </w:r>
-            <w:r>
-              <w:rPr>
-                <w:noProof/>
-                <w:webHidden/>
-              </w:rPr>
-              <w:fldChar w:fldCharType="end"/>
-            </w:r>
-          </w:hyperlink>
-        </w:p>
-        <w:p>
-          <w:pPr>
-            <w:pStyle w:val="31"/>
-            <w:tabs>
-              <w:tab w:val="right" w:leader="dot" w:pos="9344"/>
-            </w:tabs>
-            <w:rPr>
-              <w:rFonts w:asciiTheme="minorHAnsi" w:eastAsiaTheme="minorEastAsia" w:hAnsiTheme="minorHAnsi"/>
-              <w:noProof/>
-              <w:sz w:val="22"/>
-              <w:lang w:eastAsia="ru-RU"/>
-            </w:rPr>
-          </w:pPr>
-          <w:hyperlink w:anchor="_Toc129262655" w:history="1">
-            <w:r>
-              <w:rPr>
-                <w:rStyle w:val="af"/>
-                <w:noProof/>
-              </w:rPr>
-              <w:t>3.2.1. Метод деления</w:t>
-            </w:r>
-            <w:r>
-              <w:rPr>
-                <w:noProof/>
-                <w:webHidden/>
-              </w:rPr>
-              <w:tab/>
-            </w:r>
-            <w:r>
-              <w:rPr>
-                <w:noProof/>
-                <w:webHidden/>
-              </w:rPr>
-              <w:fldChar w:fldCharType="begin"/>
-            </w:r>
-            <w:r>
-              <w:rPr>
-                <w:noProof/>
-                <w:webHidden/>
-              </w:rPr>
-              <w:instrText xml:space="preserve"> PAGEREF _Toc129262655 \h </w:instrText>
-            </w:r>
-            <w:r>
-              <w:rPr>
-                <w:noProof/>
-                <w:webHidden/>
-              </w:rPr>
-            </w:r>
-            <w:r>
-              <w:rPr>
-                <w:noProof/>
-                <w:webHidden/>
-              </w:rPr>
-              <w:fldChar w:fldCharType="separate"/>
-            </w:r>
-            <w:r>
-              <w:rPr>
-                <w:noProof/>
-                <w:webHidden/>
-              </w:rPr>
-              <w:t>12</w:t>
-            </w:r>
-            <w:r>
-              <w:rPr>
-                <w:noProof/>
-                <w:webHidden/>
-              </w:rPr>
-              <w:fldChar w:fldCharType="end"/>
-            </w:r>
-          </w:hyperlink>
-        </w:p>
-        <w:p>
-          <w:pPr>
-            <w:pStyle w:val="31"/>
-            <w:tabs>
-              <w:tab w:val="right" w:leader="dot" w:pos="9344"/>
-            </w:tabs>
-            <w:rPr>
-              <w:rFonts w:asciiTheme="minorHAnsi" w:eastAsiaTheme="minorEastAsia" w:hAnsiTheme="minorHAnsi"/>
-              <w:noProof/>
-              <w:sz w:val="22"/>
-              <w:lang w:eastAsia="ru-RU"/>
-            </w:rPr>
-          </w:pPr>
-          <w:hyperlink w:anchor="_Toc129262656" w:history="1">
-            <w:r>
-              <w:rPr>
-                <w:rStyle w:val="af"/>
-                <w:noProof/>
-              </w:rPr>
-              <w:t>3.2.2. Проверка методом полиномов и Горнера</w:t>
-            </w:r>
-            <w:r>
-              <w:rPr>
-                <w:noProof/>
-                <w:webHidden/>
-              </w:rPr>
-              <w:tab/>
-            </w:r>
-            <w:r>
-              <w:rPr>
-                <w:noProof/>
-                <w:webHidden/>
-              </w:rPr>
-              <w:fldChar w:fldCharType="begin"/>
-            </w:r>
-            <w:r>
-              <w:rPr>
-                <w:noProof/>
-                <w:webHidden/>
-              </w:rPr>
-              <w:instrText xml:space="preserve"> PAGEREF _Toc129262656 \h </w:instrText>
-            </w:r>
-            <w:r>
-              <w:rPr>
-                <w:noProof/>
-                <w:webHidden/>
-              </w:rPr>
-            </w:r>
-            <w:r>
-              <w:rPr>
-                <w:noProof/>
-                <w:webHidden/>
-              </w:rPr>
-              <w:fldChar w:fldCharType="separate"/>
-            </w:r>
-            <w:r>
-              <w:rPr>
-                <w:noProof/>
-                <w:webHidden/>
-              </w:rPr>
-              <w:t>12</w:t>
+              <w:t>17</w:t>
             </w:r>
             <w:r>
               <w:rPr>
@@ -2098,13 +1545,13 @@
               <w:lang w:eastAsia="ru-RU"/>
             </w:rPr>
           </w:pPr>
-          <w:hyperlink w:anchor="_Toc129262657" w:history="1">
+          <w:hyperlink w:anchor="_Toc130123426" w:history="1">
             <w:r>
               <w:rPr>
                 <w:rStyle w:val="af"/>
                 <w:noProof/>
               </w:rPr>
-              <w:t>3.3. Вычисление значения суммы чисел ДР и ДЗ</w:t>
+              <w:t>3.3. Таблица и график частотности зашифрованного текста</w:t>
             </w:r>
             <w:r>
               <w:rPr>
@@ -2125,7 +1572,7 @@
                 <w:noProof/>
                 <w:webHidden/>
               </w:rPr>
-              <w:instrText xml:space="preserve"> PAGEREF _Toc129262657 \h </w:instrText>
+              <w:instrText xml:space="preserve"> PAGEREF _Toc130123426 \h </w:instrText>
             </w:r>
             <w:r>
               <w:rPr>
@@ -2145,149 +1592,7 @@
                 <w:noProof/>
                 <w:webHidden/>
               </w:rPr>
-              <w:t>13</w:t>
-            </w:r>
-            <w:r>
-              <w:rPr>
-                <w:noProof/>
-                <w:webHidden/>
-              </w:rPr>
-              <w:fldChar w:fldCharType="end"/>
-            </w:r>
-          </w:hyperlink>
-        </w:p>
-        <w:p>
-          <w:pPr>
-            <w:pStyle w:val="31"/>
-            <w:tabs>
-              <w:tab w:val="right" w:leader="dot" w:pos="9344"/>
-            </w:tabs>
-            <w:rPr>
-              <w:rFonts w:asciiTheme="minorHAnsi" w:eastAsiaTheme="minorEastAsia" w:hAnsiTheme="minorHAnsi"/>
-              <w:noProof/>
-              <w:sz w:val="22"/>
-              <w:lang w:eastAsia="ru-RU"/>
-            </w:rPr>
-          </w:pPr>
-          <w:hyperlink w:anchor="_Toc129262658" w:history="1">
-            <w:r>
-              <w:rPr>
-                <w:rStyle w:val="af"/>
-                <w:noProof/>
-              </w:rPr>
-              <w:t>3.3.1. Метод деления</w:t>
-            </w:r>
-            <w:r>
-              <w:rPr>
-                <w:noProof/>
-                <w:webHidden/>
-              </w:rPr>
-              <w:tab/>
-            </w:r>
-            <w:r>
-              <w:rPr>
-                <w:noProof/>
-                <w:webHidden/>
-              </w:rPr>
-              <w:fldChar w:fldCharType="begin"/>
-            </w:r>
-            <w:r>
-              <w:rPr>
-                <w:noProof/>
-                <w:webHidden/>
-              </w:rPr>
-              <w:instrText xml:space="preserve"> PAGEREF _Toc129262658 \h </w:instrText>
-            </w:r>
-            <w:r>
-              <w:rPr>
-                <w:noProof/>
-                <w:webHidden/>
-              </w:rPr>
-            </w:r>
-            <w:r>
-              <w:rPr>
-                <w:noProof/>
-                <w:webHidden/>
-              </w:rPr>
-              <w:fldChar w:fldCharType="separate"/>
-            </w:r>
-            <w:r>
-              <w:rPr>
-                <w:noProof/>
-                <w:webHidden/>
-              </w:rPr>
-              <w:t>13</w:t>
-            </w:r>
-            <w:r>
-              <w:rPr>
-                <w:noProof/>
-                <w:webHidden/>
-              </w:rPr>
-              <w:fldChar w:fldCharType="end"/>
-            </w:r>
-          </w:hyperlink>
-        </w:p>
-        <w:p>
-          <w:pPr>
-            <w:pStyle w:val="31"/>
-            <w:tabs>
-              <w:tab w:val="right" w:leader="dot" w:pos="9344"/>
-            </w:tabs>
-            <w:rPr>
-              <w:rFonts w:asciiTheme="minorHAnsi" w:eastAsiaTheme="minorEastAsia" w:hAnsiTheme="minorHAnsi"/>
-              <w:noProof/>
-              <w:sz w:val="22"/>
-              <w:lang w:eastAsia="ru-RU"/>
-            </w:rPr>
-          </w:pPr>
-          <w:hyperlink w:anchor="_Toc129262659" w:history="1">
-            <w:r>
-              <w:rPr>
-                <w:rStyle w:val="af"/>
-                <w:noProof/>
-              </w:rPr>
-              <w:t>3.3.2. Проверка методом полиномов и Горнера</w:t>
-            </w:r>
-            <w:r>
-              <w:rPr>
-                <w:noProof/>
-                <w:webHidden/>
-              </w:rPr>
-              <w:tab/>
-            </w:r>
-            <w:r>
-              <w:rPr>
-                <w:noProof/>
-                <w:webHidden/>
-              </w:rPr>
-              <w:fldChar w:fldCharType="begin"/>
-            </w:r>
-            <w:r>
-              <w:rPr>
-                <w:noProof/>
-                <w:webHidden/>
-              </w:rPr>
-              <w:instrText xml:space="preserve"> PAGEREF _Toc129262659 \h </w:instrText>
-            </w:r>
-            <w:r>
-              <w:rPr>
-                <w:noProof/>
-                <w:webHidden/>
-              </w:rPr>
-            </w:r>
-            <w:r>
-              <w:rPr>
-                <w:noProof/>
-                <w:webHidden/>
-              </w:rPr>
-              <w:fldChar w:fldCharType="separate"/>
-            </w:r>
-            <w:r>
-              <w:rPr>
-                <w:noProof/>
-                <w:webHidden/>
-              </w:rPr>
-              <w:t>13</w:t>
+              <w:t>18</w:t>
             </w:r>
             <w:r>
               <w:rPr>
@@ -2311,13 +1616,13 @@
               <w:lang w:eastAsia="ru-RU"/>
             </w:rPr>
           </w:pPr>
-          <w:hyperlink w:anchor="_Toc129262660" w:history="1">
+          <w:hyperlink w:anchor="_Toc130123427" w:history="1">
             <w:r>
               <w:rPr>
                 <w:rStyle w:val="af"/>
                 <w:noProof/>
               </w:rPr>
-              <w:t>4. Преобразование и проверка для четверичной системы</w:t>
+              <w:t>4. Заключение</w:t>
             </w:r>
             <w:r>
               <w:rPr>
@@ -2338,7 +1643,7 @@
                 <w:noProof/>
                 <w:webHidden/>
               </w:rPr>
-              <w:instrText xml:space="preserve"> PAGEREF _Toc129262660 \h </w:instrText>
+              <w:instrText xml:space="preserve"> PAGEREF _Toc130123427 \h </w:instrText>
             </w:r>
             <w:r>
               <w:rPr>
@@ -2358,2118 +1663,7 @@
                 <w:noProof/>
                 <w:webHidden/>
               </w:rPr>
-              <w:t>14</w:t>
-            </w:r>
-            <w:r>
-              <w:rPr>
-                <w:noProof/>
-                <w:webHidden/>
-              </w:rPr>
-              <w:fldChar w:fldCharType="end"/>
-            </w:r>
-          </w:hyperlink>
-        </w:p>
-        <w:p>
-          <w:pPr>
-            <w:pStyle w:val="24"/>
-            <w:rPr>
-              <w:rFonts w:asciiTheme="minorHAnsi" w:eastAsiaTheme="minorEastAsia" w:hAnsiTheme="minorHAnsi"/>
-              <w:noProof/>
-              <w:sz w:val="22"/>
-              <w:lang w:eastAsia="ru-RU"/>
-            </w:rPr>
-          </w:pPr>
-          <w:hyperlink w:anchor="_Toc129262661" w:history="1">
-            <w:r>
-              <w:rPr>
-                <w:rStyle w:val="af"/>
-                <w:noProof/>
-              </w:rPr>
-              <w:t>4.1. Вычисление значения исходного числа ДР</w:t>
-            </w:r>
-            <w:r>
-              <w:rPr>
-                <w:noProof/>
-                <w:webHidden/>
-              </w:rPr>
-              <w:tab/>
-            </w:r>
-            <w:r>
-              <w:rPr>
-                <w:noProof/>
-                <w:webHidden/>
-              </w:rPr>
-              <w:fldChar w:fldCharType="begin"/>
-            </w:r>
-            <w:r>
-              <w:rPr>
-                <w:noProof/>
-                <w:webHidden/>
-              </w:rPr>
-              <w:instrText xml:space="preserve"> PAGEREF _Toc129262661 \h </w:instrText>
-            </w:r>
-            <w:r>
-              <w:rPr>
-                <w:noProof/>
-                <w:webHidden/>
-              </w:rPr>
-            </w:r>
-            <w:r>
-              <w:rPr>
-                <w:noProof/>
-                <w:webHidden/>
-              </w:rPr>
-              <w:fldChar w:fldCharType="separate"/>
-            </w:r>
-            <w:r>
-              <w:rPr>
-                <w:noProof/>
-                <w:webHidden/>
-              </w:rPr>
-              <w:t>14</w:t>
-            </w:r>
-            <w:r>
-              <w:rPr>
-                <w:noProof/>
-                <w:webHidden/>
-              </w:rPr>
-              <w:fldChar w:fldCharType="end"/>
-            </w:r>
-          </w:hyperlink>
-        </w:p>
-        <w:p>
-          <w:pPr>
-            <w:pStyle w:val="31"/>
-            <w:tabs>
-              <w:tab w:val="right" w:leader="dot" w:pos="9344"/>
-            </w:tabs>
-            <w:rPr>
-              <w:rFonts w:asciiTheme="minorHAnsi" w:eastAsiaTheme="minorEastAsia" w:hAnsiTheme="minorHAnsi"/>
-              <w:noProof/>
-              <w:sz w:val="22"/>
-              <w:lang w:eastAsia="ru-RU"/>
-            </w:rPr>
-          </w:pPr>
-          <w:hyperlink w:anchor="_Toc129262662" w:history="1">
-            <w:r>
-              <w:rPr>
-                <w:rStyle w:val="af"/>
-                <w:noProof/>
-                <w:lang w:val="en-US"/>
-              </w:rPr>
-              <w:t>4</w:t>
-            </w:r>
-            <w:r>
-              <w:rPr>
-                <w:rStyle w:val="af"/>
-                <w:noProof/>
-              </w:rPr>
-              <w:t>.1.1. Метод деления</w:t>
-            </w:r>
-            <w:r>
-              <w:rPr>
-                <w:noProof/>
-                <w:webHidden/>
-              </w:rPr>
-              <w:tab/>
-            </w:r>
-            <w:r>
-              <w:rPr>
-                <w:noProof/>
-                <w:webHidden/>
-              </w:rPr>
-              <w:fldChar w:fldCharType="begin"/>
-            </w:r>
-            <w:r>
-              <w:rPr>
-                <w:noProof/>
-                <w:webHidden/>
-              </w:rPr>
-              <w:instrText xml:space="preserve"> PAGEREF _Toc129262662 \h </w:instrText>
-            </w:r>
-            <w:r>
-              <w:rPr>
-                <w:noProof/>
-                <w:webHidden/>
-              </w:rPr>
-            </w:r>
-            <w:r>
-              <w:rPr>
-                <w:noProof/>
-                <w:webHidden/>
-              </w:rPr>
-              <w:fldChar w:fldCharType="separate"/>
-            </w:r>
-            <w:r>
-              <w:rPr>
-                <w:noProof/>
-                <w:webHidden/>
-              </w:rPr>
-              <w:t>14</w:t>
-            </w:r>
-            <w:r>
-              <w:rPr>
-                <w:noProof/>
-                <w:webHidden/>
-              </w:rPr>
-              <w:fldChar w:fldCharType="end"/>
-            </w:r>
-          </w:hyperlink>
-        </w:p>
-        <w:p>
-          <w:pPr>
-            <w:pStyle w:val="31"/>
-            <w:tabs>
-              <w:tab w:val="right" w:leader="dot" w:pos="9344"/>
-            </w:tabs>
-            <w:rPr>
-              <w:rFonts w:asciiTheme="minorHAnsi" w:eastAsiaTheme="minorEastAsia" w:hAnsiTheme="minorHAnsi"/>
-              <w:noProof/>
-              <w:sz w:val="22"/>
-              <w:lang w:eastAsia="ru-RU"/>
-            </w:rPr>
-          </w:pPr>
-          <w:hyperlink w:anchor="_Toc129262663" w:history="1">
-            <w:r>
-              <w:rPr>
-                <w:rStyle w:val="af"/>
-                <w:noProof/>
-              </w:rPr>
-              <w:t>4.1.2. Проверка методом полиномов и Горнера</w:t>
-            </w:r>
-            <w:r>
-              <w:rPr>
-                <w:noProof/>
-                <w:webHidden/>
-              </w:rPr>
-              <w:tab/>
-            </w:r>
-            <w:r>
-              <w:rPr>
-                <w:noProof/>
-                <w:webHidden/>
-              </w:rPr>
-              <w:fldChar w:fldCharType="begin"/>
-            </w:r>
-            <w:r>
-              <w:rPr>
-                <w:noProof/>
-                <w:webHidden/>
-              </w:rPr>
-              <w:instrText xml:space="preserve"> PAGEREF _Toc129262663 \h </w:instrText>
-            </w:r>
-            <w:r>
-              <w:rPr>
-                <w:noProof/>
-                <w:webHidden/>
-              </w:rPr>
-            </w:r>
-            <w:r>
-              <w:rPr>
-                <w:noProof/>
-                <w:webHidden/>
-              </w:rPr>
-              <w:fldChar w:fldCharType="separate"/>
-            </w:r>
-            <w:r>
-              <w:rPr>
-                <w:noProof/>
-                <w:webHidden/>
-              </w:rPr>
-              <w:t>14</w:t>
-            </w:r>
-            <w:r>
-              <w:rPr>
-                <w:noProof/>
-                <w:webHidden/>
-              </w:rPr>
-              <w:fldChar w:fldCharType="end"/>
-            </w:r>
-          </w:hyperlink>
-        </w:p>
-        <w:p>
-          <w:pPr>
-            <w:pStyle w:val="24"/>
-            <w:rPr>
-              <w:rFonts w:asciiTheme="minorHAnsi" w:eastAsiaTheme="minorEastAsia" w:hAnsiTheme="minorHAnsi"/>
-              <w:noProof/>
-              <w:sz w:val="22"/>
-              <w:lang w:eastAsia="ru-RU"/>
-            </w:rPr>
-          </w:pPr>
-          <w:hyperlink w:anchor="_Toc129262664" w:history="1">
-            <w:r>
-              <w:rPr>
-                <w:rStyle w:val="af"/>
-                <w:noProof/>
-              </w:rPr>
-              <w:t>4.2. Вычисление значения исходного числа ДЗ</w:t>
-            </w:r>
-            <w:r>
-              <w:rPr>
-                <w:noProof/>
-                <w:webHidden/>
-              </w:rPr>
-              <w:tab/>
-            </w:r>
-            <w:r>
-              <w:rPr>
-                <w:noProof/>
-                <w:webHidden/>
-              </w:rPr>
-              <w:fldChar w:fldCharType="begin"/>
-            </w:r>
-            <w:r>
-              <w:rPr>
-                <w:noProof/>
-                <w:webHidden/>
-              </w:rPr>
-              <w:instrText xml:space="preserve"> PAGEREF _Toc129262664 \h </w:instrText>
-            </w:r>
-            <w:r>
-              <w:rPr>
-                <w:noProof/>
-                <w:webHidden/>
-              </w:rPr>
-            </w:r>
-            <w:r>
-              <w:rPr>
-                <w:noProof/>
-                <w:webHidden/>
-              </w:rPr>
-              <w:fldChar w:fldCharType="separate"/>
-            </w:r>
-            <w:r>
-              <w:rPr>
-                <w:noProof/>
-                <w:webHidden/>
-              </w:rPr>
-              <w:t>15</w:t>
-            </w:r>
-            <w:r>
-              <w:rPr>
-                <w:noProof/>
-                <w:webHidden/>
-              </w:rPr>
-              <w:fldChar w:fldCharType="end"/>
-            </w:r>
-          </w:hyperlink>
-        </w:p>
-        <w:p>
-          <w:pPr>
-            <w:pStyle w:val="31"/>
-            <w:tabs>
-              <w:tab w:val="right" w:leader="dot" w:pos="9344"/>
-            </w:tabs>
-            <w:rPr>
-              <w:rFonts w:asciiTheme="minorHAnsi" w:eastAsiaTheme="minorEastAsia" w:hAnsiTheme="minorHAnsi"/>
-              <w:noProof/>
-              <w:sz w:val="22"/>
-              <w:lang w:eastAsia="ru-RU"/>
-            </w:rPr>
-          </w:pPr>
-          <w:hyperlink w:anchor="_Toc129262665" w:history="1">
-            <w:r>
-              <w:rPr>
-                <w:rStyle w:val="af"/>
-                <w:noProof/>
-              </w:rPr>
-              <w:t>4.2.1. Метод деления</w:t>
-            </w:r>
-            <w:r>
-              <w:rPr>
-                <w:noProof/>
-                <w:webHidden/>
-              </w:rPr>
-              <w:tab/>
-            </w:r>
-            <w:r>
-              <w:rPr>
-                <w:noProof/>
-                <w:webHidden/>
-              </w:rPr>
-              <w:fldChar w:fldCharType="begin"/>
-            </w:r>
-            <w:r>
-              <w:rPr>
-                <w:noProof/>
-                <w:webHidden/>
-              </w:rPr>
-              <w:instrText xml:space="preserve"> PAGEREF _Toc129262665 \h </w:instrText>
-            </w:r>
-            <w:r>
-              <w:rPr>
-                <w:noProof/>
-                <w:webHidden/>
-              </w:rPr>
-            </w:r>
-            <w:r>
-              <w:rPr>
-                <w:noProof/>
-                <w:webHidden/>
-              </w:rPr>
-              <w:fldChar w:fldCharType="separate"/>
-            </w:r>
-            <w:r>
-              <w:rPr>
-                <w:noProof/>
-                <w:webHidden/>
-              </w:rPr>
-              <w:t>15</w:t>
-            </w:r>
-            <w:r>
-              <w:rPr>
-                <w:noProof/>
-                <w:webHidden/>
-              </w:rPr>
-              <w:fldChar w:fldCharType="end"/>
-            </w:r>
-          </w:hyperlink>
-        </w:p>
-        <w:p>
-          <w:pPr>
-            <w:pStyle w:val="31"/>
-            <w:tabs>
-              <w:tab w:val="right" w:leader="dot" w:pos="9344"/>
-            </w:tabs>
-            <w:rPr>
-              <w:rFonts w:asciiTheme="minorHAnsi" w:eastAsiaTheme="minorEastAsia" w:hAnsiTheme="minorHAnsi"/>
-              <w:noProof/>
-              <w:sz w:val="22"/>
-              <w:lang w:eastAsia="ru-RU"/>
-            </w:rPr>
-          </w:pPr>
-          <w:hyperlink w:anchor="_Toc129262666" w:history="1">
-            <w:r>
-              <w:rPr>
-                <w:rStyle w:val="af"/>
-                <w:noProof/>
-              </w:rPr>
-              <w:t>4.2.2. Проверка методом полиномов и Горнера</w:t>
-            </w:r>
-            <w:r>
-              <w:rPr>
-                <w:noProof/>
-                <w:webHidden/>
-              </w:rPr>
-              <w:tab/>
-            </w:r>
-            <w:r>
-              <w:rPr>
-                <w:noProof/>
-                <w:webHidden/>
-              </w:rPr>
-              <w:fldChar w:fldCharType="begin"/>
-            </w:r>
-            <w:r>
-              <w:rPr>
-                <w:noProof/>
-                <w:webHidden/>
-              </w:rPr>
-              <w:instrText xml:space="preserve"> PAGEREF _Toc129262666 \h </w:instrText>
-            </w:r>
-            <w:r>
-              <w:rPr>
-                <w:noProof/>
-                <w:webHidden/>
-              </w:rPr>
-            </w:r>
-            <w:r>
-              <w:rPr>
-                <w:noProof/>
-                <w:webHidden/>
-              </w:rPr>
-              <w:fldChar w:fldCharType="separate"/>
-            </w:r>
-            <w:r>
-              <w:rPr>
-                <w:noProof/>
-                <w:webHidden/>
-              </w:rPr>
-              <w:t>15</w:t>
-            </w:r>
-            <w:r>
-              <w:rPr>
-                <w:noProof/>
-                <w:webHidden/>
-              </w:rPr>
-              <w:fldChar w:fldCharType="end"/>
-            </w:r>
-          </w:hyperlink>
-        </w:p>
-        <w:p>
-          <w:pPr>
-            <w:pStyle w:val="24"/>
-            <w:rPr>
-              <w:rFonts w:asciiTheme="minorHAnsi" w:eastAsiaTheme="minorEastAsia" w:hAnsiTheme="minorHAnsi"/>
-              <w:noProof/>
-              <w:sz w:val="22"/>
-              <w:lang w:eastAsia="ru-RU"/>
-            </w:rPr>
-          </w:pPr>
-          <w:hyperlink w:anchor="_Toc129262667" w:history="1">
-            <w:r>
-              <w:rPr>
-                <w:rStyle w:val="af"/>
-                <w:noProof/>
-              </w:rPr>
-              <w:t>4.3. Вычисление значения суммы чисел ДР и ДЗ</w:t>
-            </w:r>
-            <w:r>
-              <w:rPr>
-                <w:noProof/>
-                <w:webHidden/>
-              </w:rPr>
-              <w:tab/>
-            </w:r>
-            <w:r>
-              <w:rPr>
-                <w:noProof/>
-                <w:webHidden/>
-              </w:rPr>
-              <w:fldChar w:fldCharType="begin"/>
-            </w:r>
-            <w:r>
-              <w:rPr>
-                <w:noProof/>
-                <w:webHidden/>
-              </w:rPr>
-              <w:instrText xml:space="preserve"> PAGEREF _Toc129262667 \h </w:instrText>
-            </w:r>
-            <w:r>
-              <w:rPr>
-                <w:noProof/>
-                <w:webHidden/>
-              </w:rPr>
-            </w:r>
-            <w:r>
-              <w:rPr>
-                <w:noProof/>
-                <w:webHidden/>
-              </w:rPr>
-              <w:fldChar w:fldCharType="separate"/>
-            </w:r>
-            <w:r>
-              <w:rPr>
-                <w:noProof/>
-                <w:webHidden/>
-              </w:rPr>
-              <w:t>16</w:t>
-            </w:r>
-            <w:r>
-              <w:rPr>
-                <w:noProof/>
-                <w:webHidden/>
-              </w:rPr>
-              <w:fldChar w:fldCharType="end"/>
-            </w:r>
-          </w:hyperlink>
-        </w:p>
-        <w:p>
-          <w:pPr>
-            <w:pStyle w:val="31"/>
-            <w:tabs>
-              <w:tab w:val="right" w:leader="dot" w:pos="9344"/>
-            </w:tabs>
-            <w:rPr>
-              <w:rFonts w:asciiTheme="minorHAnsi" w:eastAsiaTheme="minorEastAsia" w:hAnsiTheme="minorHAnsi"/>
-              <w:noProof/>
-              <w:sz w:val="22"/>
-              <w:lang w:eastAsia="ru-RU"/>
-            </w:rPr>
-          </w:pPr>
-          <w:hyperlink w:anchor="_Toc129262668" w:history="1">
-            <w:r>
-              <w:rPr>
-                <w:rStyle w:val="af"/>
-                <w:noProof/>
-              </w:rPr>
-              <w:t>4.3.1. Метод деления</w:t>
-            </w:r>
-            <w:r>
-              <w:rPr>
-                <w:noProof/>
-                <w:webHidden/>
-              </w:rPr>
-              <w:tab/>
-            </w:r>
-            <w:r>
-              <w:rPr>
-                <w:noProof/>
-                <w:webHidden/>
-              </w:rPr>
-              <w:fldChar w:fldCharType="begin"/>
-            </w:r>
-            <w:r>
-              <w:rPr>
-                <w:noProof/>
-                <w:webHidden/>
-              </w:rPr>
-              <w:instrText xml:space="preserve"> PAGEREF _Toc129262668 \h </w:instrText>
-            </w:r>
-            <w:r>
-              <w:rPr>
-                <w:noProof/>
-                <w:webHidden/>
-              </w:rPr>
-            </w:r>
-            <w:r>
-              <w:rPr>
-                <w:noProof/>
-                <w:webHidden/>
-              </w:rPr>
-              <w:fldChar w:fldCharType="separate"/>
-            </w:r>
-            <w:r>
-              <w:rPr>
-                <w:noProof/>
-                <w:webHidden/>
-              </w:rPr>
-              <w:t>16</w:t>
-            </w:r>
-            <w:r>
-              <w:rPr>
-                <w:noProof/>
-                <w:webHidden/>
-              </w:rPr>
-              <w:fldChar w:fldCharType="end"/>
-            </w:r>
-          </w:hyperlink>
-        </w:p>
-        <w:p>
-          <w:pPr>
-            <w:pStyle w:val="31"/>
-            <w:tabs>
-              <w:tab w:val="right" w:leader="dot" w:pos="9344"/>
-            </w:tabs>
-            <w:rPr>
-              <w:rFonts w:asciiTheme="minorHAnsi" w:eastAsiaTheme="minorEastAsia" w:hAnsiTheme="minorHAnsi"/>
-              <w:noProof/>
-              <w:sz w:val="22"/>
-              <w:lang w:eastAsia="ru-RU"/>
-            </w:rPr>
-          </w:pPr>
-          <w:hyperlink w:anchor="_Toc129262669" w:history="1">
-            <w:r>
-              <w:rPr>
-                <w:rStyle w:val="af"/>
-                <w:noProof/>
-              </w:rPr>
-              <w:t>4.3.2. Проверка методом полиномов и Горнера</w:t>
-            </w:r>
-            <w:r>
-              <w:rPr>
-                <w:noProof/>
-                <w:webHidden/>
-              </w:rPr>
-              <w:tab/>
-            </w:r>
-            <w:r>
-              <w:rPr>
-                <w:noProof/>
-                <w:webHidden/>
-              </w:rPr>
-              <w:fldChar w:fldCharType="begin"/>
-            </w:r>
-            <w:r>
-              <w:rPr>
-                <w:noProof/>
-                <w:webHidden/>
-              </w:rPr>
-              <w:instrText xml:space="preserve"> PAGEREF _Toc129262669 \h </w:instrText>
-            </w:r>
-            <w:r>
-              <w:rPr>
-                <w:noProof/>
-                <w:webHidden/>
-              </w:rPr>
-            </w:r>
-            <w:r>
-              <w:rPr>
-                <w:noProof/>
-                <w:webHidden/>
-              </w:rPr>
-              <w:fldChar w:fldCharType="separate"/>
-            </w:r>
-            <w:r>
-              <w:rPr>
-                <w:noProof/>
-                <w:webHidden/>
-              </w:rPr>
-              <w:t>16</w:t>
-            </w:r>
-            <w:r>
-              <w:rPr>
-                <w:noProof/>
-                <w:webHidden/>
-              </w:rPr>
-              <w:fldChar w:fldCharType="end"/>
-            </w:r>
-          </w:hyperlink>
-        </w:p>
-        <w:p>
-          <w:pPr>
-            <w:pStyle w:val="11"/>
-            <w:tabs>
-              <w:tab w:val="right" w:leader="dot" w:pos="9344"/>
-            </w:tabs>
-            <w:rPr>
-              <w:rFonts w:asciiTheme="minorHAnsi" w:eastAsiaTheme="minorEastAsia" w:hAnsiTheme="minorHAnsi"/>
-              <w:noProof/>
-              <w:sz w:val="22"/>
-              <w:lang w:eastAsia="ru-RU"/>
-            </w:rPr>
-          </w:pPr>
-          <w:hyperlink w:anchor="_Toc129262670" w:history="1">
-            <w:r>
-              <w:rPr>
-                <w:rStyle w:val="af"/>
-                <w:noProof/>
-              </w:rPr>
-              <w:t>5. Преобразование и проверка для восьмеричной системы</w:t>
-            </w:r>
-            <w:r>
-              <w:rPr>
-                <w:noProof/>
-                <w:webHidden/>
-              </w:rPr>
-              <w:tab/>
-            </w:r>
-            <w:r>
-              <w:rPr>
-                <w:noProof/>
-                <w:webHidden/>
-              </w:rPr>
-              <w:fldChar w:fldCharType="begin"/>
-            </w:r>
-            <w:r>
-              <w:rPr>
-                <w:noProof/>
-                <w:webHidden/>
-              </w:rPr>
-              <w:instrText xml:space="preserve"> PAGEREF _Toc129262670 \h </w:instrText>
-            </w:r>
-            <w:r>
-              <w:rPr>
-                <w:noProof/>
-                <w:webHidden/>
-              </w:rPr>
-            </w:r>
-            <w:r>
-              <w:rPr>
-                <w:noProof/>
-                <w:webHidden/>
-              </w:rPr>
-              <w:fldChar w:fldCharType="separate"/>
-            </w:r>
-            <w:r>
-              <w:rPr>
-                <w:noProof/>
-                <w:webHidden/>
-              </w:rPr>
-              <w:t>17</w:t>
-            </w:r>
-            <w:r>
-              <w:rPr>
-                <w:noProof/>
-                <w:webHidden/>
-              </w:rPr>
-              <w:fldChar w:fldCharType="end"/>
-            </w:r>
-          </w:hyperlink>
-        </w:p>
-        <w:p>
-          <w:pPr>
-            <w:pStyle w:val="24"/>
-            <w:rPr>
-              <w:rFonts w:asciiTheme="minorHAnsi" w:eastAsiaTheme="minorEastAsia" w:hAnsiTheme="minorHAnsi"/>
-              <w:noProof/>
-              <w:sz w:val="22"/>
-              <w:lang w:eastAsia="ru-RU"/>
-            </w:rPr>
-          </w:pPr>
-          <w:hyperlink w:anchor="_Toc129262671" w:history="1">
-            <w:r>
-              <w:rPr>
-                <w:rStyle w:val="af"/>
-                <w:noProof/>
-              </w:rPr>
-              <w:t>5.1. Вычисление значения исходного числа ДР</w:t>
-            </w:r>
-            <w:r>
-              <w:rPr>
-                <w:noProof/>
-                <w:webHidden/>
-              </w:rPr>
-              <w:tab/>
-            </w:r>
-            <w:r>
-              <w:rPr>
-                <w:noProof/>
-                <w:webHidden/>
-              </w:rPr>
-              <w:fldChar w:fldCharType="begin"/>
-            </w:r>
-            <w:r>
-              <w:rPr>
-                <w:noProof/>
-                <w:webHidden/>
-              </w:rPr>
-              <w:instrText xml:space="preserve"> PAGEREF _Toc129262671 \h </w:instrText>
-            </w:r>
-            <w:r>
-              <w:rPr>
-                <w:noProof/>
-                <w:webHidden/>
-              </w:rPr>
-            </w:r>
-            <w:r>
-              <w:rPr>
-                <w:noProof/>
-                <w:webHidden/>
-              </w:rPr>
-              <w:fldChar w:fldCharType="separate"/>
-            </w:r>
-            <w:r>
-              <w:rPr>
-                <w:noProof/>
-                <w:webHidden/>
-              </w:rPr>
-              <w:t>17</w:t>
-            </w:r>
-            <w:r>
-              <w:rPr>
-                <w:noProof/>
-                <w:webHidden/>
-              </w:rPr>
-              <w:fldChar w:fldCharType="end"/>
-            </w:r>
-          </w:hyperlink>
-        </w:p>
-        <w:p>
-          <w:pPr>
-            <w:pStyle w:val="31"/>
-            <w:tabs>
-              <w:tab w:val="right" w:leader="dot" w:pos="9344"/>
-            </w:tabs>
-            <w:rPr>
-              <w:rFonts w:asciiTheme="minorHAnsi" w:eastAsiaTheme="minorEastAsia" w:hAnsiTheme="minorHAnsi"/>
-              <w:noProof/>
-              <w:sz w:val="22"/>
-              <w:lang w:eastAsia="ru-RU"/>
-            </w:rPr>
-          </w:pPr>
-          <w:hyperlink w:anchor="_Toc129262672" w:history="1">
-            <w:r>
-              <w:rPr>
-                <w:rStyle w:val="af"/>
-                <w:noProof/>
-              </w:rPr>
-              <w:t>5.1.1. Метод деления</w:t>
-            </w:r>
-            <w:r>
-              <w:rPr>
-                <w:noProof/>
-                <w:webHidden/>
-              </w:rPr>
-              <w:tab/>
-            </w:r>
-            <w:r>
-              <w:rPr>
-                <w:noProof/>
-                <w:webHidden/>
-              </w:rPr>
-              <w:fldChar w:fldCharType="begin"/>
-            </w:r>
-            <w:r>
-              <w:rPr>
-                <w:noProof/>
-                <w:webHidden/>
-              </w:rPr>
-              <w:instrText xml:space="preserve"> PAGEREF _Toc129262672 \h </w:instrText>
-            </w:r>
-            <w:r>
-              <w:rPr>
-                <w:noProof/>
-                <w:webHidden/>
-              </w:rPr>
-            </w:r>
-            <w:r>
-              <w:rPr>
-                <w:noProof/>
-                <w:webHidden/>
-              </w:rPr>
-              <w:fldChar w:fldCharType="separate"/>
-            </w:r>
-            <w:r>
-              <w:rPr>
-                <w:noProof/>
-                <w:webHidden/>
-              </w:rPr>
-              <w:t>17</w:t>
-            </w:r>
-            <w:r>
-              <w:rPr>
-                <w:noProof/>
-                <w:webHidden/>
-              </w:rPr>
-              <w:fldChar w:fldCharType="end"/>
-            </w:r>
-          </w:hyperlink>
-        </w:p>
-        <w:p>
-          <w:pPr>
-            <w:pStyle w:val="31"/>
-            <w:tabs>
-              <w:tab w:val="right" w:leader="dot" w:pos="9344"/>
-            </w:tabs>
-            <w:rPr>
-              <w:rFonts w:asciiTheme="minorHAnsi" w:eastAsiaTheme="minorEastAsia" w:hAnsiTheme="minorHAnsi"/>
-              <w:noProof/>
-              <w:sz w:val="22"/>
-              <w:lang w:eastAsia="ru-RU"/>
-            </w:rPr>
-          </w:pPr>
-          <w:hyperlink w:anchor="_Toc129262673" w:history="1">
-            <w:r>
-              <w:rPr>
-                <w:rStyle w:val="af"/>
-                <w:noProof/>
-              </w:rPr>
-              <w:t>5.1.2. Проверка методом полиномов и Горнера</w:t>
-            </w:r>
-            <w:r>
-              <w:rPr>
-                <w:noProof/>
-                <w:webHidden/>
-              </w:rPr>
-              <w:tab/>
-            </w:r>
-            <w:r>
-              <w:rPr>
-                <w:noProof/>
-                <w:webHidden/>
-              </w:rPr>
-              <w:fldChar w:fldCharType="begin"/>
-            </w:r>
-            <w:r>
-              <w:rPr>
-                <w:noProof/>
-                <w:webHidden/>
-              </w:rPr>
-              <w:instrText xml:space="preserve"> PAGEREF _Toc129262673 \h </w:instrText>
-            </w:r>
-            <w:r>
-              <w:rPr>
-                <w:noProof/>
-                <w:webHidden/>
-              </w:rPr>
-            </w:r>
-            <w:r>
-              <w:rPr>
-                <w:noProof/>
-                <w:webHidden/>
-              </w:rPr>
-              <w:fldChar w:fldCharType="separate"/>
-            </w:r>
-            <w:r>
-              <w:rPr>
-                <w:noProof/>
-                <w:webHidden/>
-              </w:rPr>
-              <w:t>17</w:t>
-            </w:r>
-            <w:r>
-              <w:rPr>
-                <w:noProof/>
-                <w:webHidden/>
-              </w:rPr>
-              <w:fldChar w:fldCharType="end"/>
-            </w:r>
-          </w:hyperlink>
-        </w:p>
-        <w:p>
-          <w:pPr>
-            <w:pStyle w:val="24"/>
-            <w:rPr>
-              <w:rFonts w:asciiTheme="minorHAnsi" w:eastAsiaTheme="minorEastAsia" w:hAnsiTheme="minorHAnsi"/>
-              <w:noProof/>
-              <w:sz w:val="22"/>
-              <w:lang w:eastAsia="ru-RU"/>
-            </w:rPr>
-          </w:pPr>
-          <w:hyperlink w:anchor="_Toc129262674" w:history="1">
-            <w:r>
-              <w:rPr>
-                <w:rStyle w:val="af"/>
-                <w:noProof/>
-              </w:rPr>
-              <w:t>5.2. Вычисление значения исходного числа ДЗ</w:t>
-            </w:r>
-            <w:r>
-              <w:rPr>
-                <w:noProof/>
-                <w:webHidden/>
-              </w:rPr>
-              <w:tab/>
-            </w:r>
-            <w:r>
-              <w:rPr>
-                <w:noProof/>
-                <w:webHidden/>
-              </w:rPr>
-              <w:fldChar w:fldCharType="begin"/>
-            </w:r>
-            <w:r>
-              <w:rPr>
-                <w:noProof/>
-                <w:webHidden/>
-              </w:rPr>
-              <w:instrText xml:space="preserve"> PAGEREF _Toc129262674 \h </w:instrText>
-            </w:r>
-            <w:r>
-              <w:rPr>
-                <w:noProof/>
-                <w:webHidden/>
-              </w:rPr>
-            </w:r>
-            <w:r>
-              <w:rPr>
-                <w:noProof/>
-                <w:webHidden/>
-              </w:rPr>
-              <w:fldChar w:fldCharType="separate"/>
-            </w:r>
-            <w:r>
-              <w:rPr>
-                <w:noProof/>
-                <w:webHidden/>
-              </w:rPr>
-              <w:t>18</w:t>
-            </w:r>
-            <w:r>
-              <w:rPr>
-                <w:noProof/>
-                <w:webHidden/>
-              </w:rPr>
-              <w:fldChar w:fldCharType="end"/>
-            </w:r>
-          </w:hyperlink>
-        </w:p>
-        <w:p>
-          <w:pPr>
-            <w:pStyle w:val="31"/>
-            <w:tabs>
-              <w:tab w:val="right" w:leader="dot" w:pos="9344"/>
-            </w:tabs>
-            <w:rPr>
-              <w:rFonts w:asciiTheme="minorHAnsi" w:eastAsiaTheme="minorEastAsia" w:hAnsiTheme="minorHAnsi"/>
-              <w:noProof/>
-              <w:sz w:val="22"/>
-              <w:lang w:eastAsia="ru-RU"/>
-            </w:rPr>
-          </w:pPr>
-          <w:hyperlink w:anchor="_Toc129262675" w:history="1">
-            <w:r>
-              <w:rPr>
-                <w:rStyle w:val="af"/>
-                <w:noProof/>
-              </w:rPr>
-              <w:t>5.2.1. Метод деления</w:t>
-            </w:r>
-            <w:r>
-              <w:rPr>
-                <w:noProof/>
-                <w:webHidden/>
-              </w:rPr>
-              <w:tab/>
-            </w:r>
-            <w:r>
-              <w:rPr>
-                <w:noProof/>
-                <w:webHidden/>
-              </w:rPr>
-              <w:fldChar w:fldCharType="begin"/>
-            </w:r>
-            <w:r>
-              <w:rPr>
-                <w:noProof/>
-                <w:webHidden/>
-              </w:rPr>
-              <w:instrText xml:space="preserve"> PAGEREF _Toc129262675 \h </w:instrText>
-            </w:r>
-            <w:r>
-              <w:rPr>
-                <w:noProof/>
-                <w:webHidden/>
-              </w:rPr>
-            </w:r>
-            <w:r>
-              <w:rPr>
-                <w:noProof/>
-                <w:webHidden/>
-              </w:rPr>
-              <w:fldChar w:fldCharType="separate"/>
-            </w:r>
-            <w:r>
-              <w:rPr>
-                <w:noProof/>
-                <w:webHidden/>
-              </w:rPr>
-              <w:t>18</w:t>
-            </w:r>
-            <w:r>
-              <w:rPr>
-                <w:noProof/>
-                <w:webHidden/>
-              </w:rPr>
-              <w:fldChar w:fldCharType="end"/>
-            </w:r>
-          </w:hyperlink>
-        </w:p>
-        <w:p>
-          <w:pPr>
-            <w:pStyle w:val="31"/>
-            <w:tabs>
-              <w:tab w:val="right" w:leader="dot" w:pos="9344"/>
-            </w:tabs>
-            <w:rPr>
-              <w:rFonts w:asciiTheme="minorHAnsi" w:eastAsiaTheme="minorEastAsia" w:hAnsiTheme="minorHAnsi"/>
-              <w:noProof/>
-              <w:sz w:val="22"/>
-              <w:lang w:eastAsia="ru-RU"/>
-            </w:rPr>
-          </w:pPr>
-          <w:hyperlink w:anchor="_Toc129262676" w:history="1">
-            <w:r>
-              <w:rPr>
-                <w:rStyle w:val="af"/>
-                <w:noProof/>
-              </w:rPr>
-              <w:t>5.2.2. Проверка методом полиномов и Горнера</w:t>
-            </w:r>
-            <w:r>
-              <w:rPr>
-                <w:noProof/>
-                <w:webHidden/>
-              </w:rPr>
-              <w:tab/>
-            </w:r>
-            <w:r>
-              <w:rPr>
-                <w:noProof/>
-                <w:webHidden/>
-              </w:rPr>
-              <w:fldChar w:fldCharType="begin"/>
-            </w:r>
-            <w:r>
-              <w:rPr>
-                <w:noProof/>
-                <w:webHidden/>
-              </w:rPr>
-              <w:instrText xml:space="preserve"> PAGEREF _Toc129262676 \h </w:instrText>
-            </w:r>
-            <w:r>
-              <w:rPr>
-                <w:noProof/>
-                <w:webHidden/>
-              </w:rPr>
-            </w:r>
-            <w:r>
-              <w:rPr>
-                <w:noProof/>
-                <w:webHidden/>
-              </w:rPr>
-              <w:fldChar w:fldCharType="separate"/>
-            </w:r>
-            <w:r>
-              <w:rPr>
-                <w:noProof/>
-                <w:webHidden/>
-              </w:rPr>
-              <w:t>18</w:t>
-            </w:r>
-            <w:r>
-              <w:rPr>
-                <w:noProof/>
-                <w:webHidden/>
-              </w:rPr>
-              <w:fldChar w:fldCharType="end"/>
-            </w:r>
-          </w:hyperlink>
-        </w:p>
-        <w:p>
-          <w:pPr>
-            <w:pStyle w:val="24"/>
-            <w:rPr>
-              <w:rFonts w:asciiTheme="minorHAnsi" w:eastAsiaTheme="minorEastAsia" w:hAnsiTheme="minorHAnsi"/>
-              <w:noProof/>
-              <w:sz w:val="22"/>
-              <w:lang w:eastAsia="ru-RU"/>
-            </w:rPr>
-          </w:pPr>
-          <w:hyperlink w:anchor="_Toc129262677" w:history="1">
-            <w:r>
-              <w:rPr>
-                <w:rStyle w:val="af"/>
-                <w:noProof/>
-              </w:rPr>
-              <w:t>5.3. Вычисление значения суммы чисел ДР и ДЗ</w:t>
-            </w:r>
-            <w:r>
-              <w:rPr>
-                <w:noProof/>
-                <w:webHidden/>
-              </w:rPr>
-              <w:tab/>
-            </w:r>
-            <w:r>
-              <w:rPr>
-                <w:noProof/>
-                <w:webHidden/>
-              </w:rPr>
-              <w:fldChar w:fldCharType="begin"/>
-            </w:r>
-            <w:r>
-              <w:rPr>
-                <w:noProof/>
-                <w:webHidden/>
-              </w:rPr>
-              <w:instrText xml:space="preserve"> PAGEREF _Toc129262677 \h </w:instrText>
-            </w:r>
-            <w:r>
-              <w:rPr>
-                <w:noProof/>
-                <w:webHidden/>
-              </w:rPr>
-            </w:r>
-            <w:r>
-              <w:rPr>
-                <w:noProof/>
-                <w:webHidden/>
-              </w:rPr>
-              <w:fldChar w:fldCharType="separate"/>
-            </w:r>
-            <w:r>
-              <w:rPr>
-                <w:noProof/>
-                <w:webHidden/>
-              </w:rPr>
               <w:t>19</w:t>
-            </w:r>
-            <w:r>
-              <w:rPr>
-                <w:noProof/>
-                <w:webHidden/>
-              </w:rPr>
-              <w:fldChar w:fldCharType="end"/>
-            </w:r>
-          </w:hyperlink>
-        </w:p>
-        <w:p>
-          <w:pPr>
-            <w:pStyle w:val="31"/>
-            <w:tabs>
-              <w:tab w:val="right" w:leader="dot" w:pos="9344"/>
-            </w:tabs>
-            <w:rPr>
-              <w:rFonts w:asciiTheme="minorHAnsi" w:eastAsiaTheme="minorEastAsia" w:hAnsiTheme="minorHAnsi"/>
-              <w:noProof/>
-              <w:sz w:val="22"/>
-              <w:lang w:eastAsia="ru-RU"/>
-            </w:rPr>
-          </w:pPr>
-          <w:hyperlink w:anchor="_Toc129262678" w:history="1">
-            <w:r>
-              <w:rPr>
-                <w:rStyle w:val="af"/>
-                <w:noProof/>
-              </w:rPr>
-              <w:t>5.3.1. Метод деления</w:t>
-            </w:r>
-            <w:r>
-              <w:rPr>
-                <w:noProof/>
-                <w:webHidden/>
-              </w:rPr>
-              <w:tab/>
-            </w:r>
-            <w:r>
-              <w:rPr>
-                <w:noProof/>
-                <w:webHidden/>
-              </w:rPr>
-              <w:fldChar w:fldCharType="begin"/>
-            </w:r>
-            <w:r>
-              <w:rPr>
-                <w:noProof/>
-                <w:webHidden/>
-              </w:rPr>
-              <w:instrText xml:space="preserve"> PAGEREF _Toc129262678 \h </w:instrText>
-            </w:r>
-            <w:r>
-              <w:rPr>
-                <w:noProof/>
-                <w:webHidden/>
-              </w:rPr>
-            </w:r>
-            <w:r>
-              <w:rPr>
-                <w:noProof/>
-                <w:webHidden/>
-              </w:rPr>
-              <w:fldChar w:fldCharType="separate"/>
-            </w:r>
-            <w:r>
-              <w:rPr>
-                <w:noProof/>
-                <w:webHidden/>
-              </w:rPr>
-              <w:t>19</w:t>
-            </w:r>
-            <w:r>
-              <w:rPr>
-                <w:noProof/>
-                <w:webHidden/>
-              </w:rPr>
-              <w:fldChar w:fldCharType="end"/>
-            </w:r>
-          </w:hyperlink>
-        </w:p>
-        <w:p>
-          <w:pPr>
-            <w:pStyle w:val="31"/>
-            <w:tabs>
-              <w:tab w:val="right" w:leader="dot" w:pos="9344"/>
-            </w:tabs>
-            <w:rPr>
-              <w:rFonts w:asciiTheme="minorHAnsi" w:eastAsiaTheme="minorEastAsia" w:hAnsiTheme="minorHAnsi"/>
-              <w:noProof/>
-              <w:sz w:val="22"/>
-              <w:lang w:eastAsia="ru-RU"/>
-            </w:rPr>
-          </w:pPr>
-          <w:hyperlink w:anchor="_Toc129262679" w:history="1">
-            <w:r>
-              <w:rPr>
-                <w:rStyle w:val="af"/>
-                <w:noProof/>
-              </w:rPr>
-              <w:t>5.3.2. Проверка методом полиномов и Горнера</w:t>
-            </w:r>
-            <w:r>
-              <w:rPr>
-                <w:noProof/>
-                <w:webHidden/>
-              </w:rPr>
-              <w:tab/>
-            </w:r>
-            <w:r>
-              <w:rPr>
-                <w:noProof/>
-                <w:webHidden/>
-              </w:rPr>
-              <w:fldChar w:fldCharType="begin"/>
-            </w:r>
-            <w:r>
-              <w:rPr>
-                <w:noProof/>
-                <w:webHidden/>
-              </w:rPr>
-              <w:instrText xml:space="preserve"> PAGEREF _Toc129262679 \h </w:instrText>
-            </w:r>
-            <w:r>
-              <w:rPr>
-                <w:noProof/>
-                <w:webHidden/>
-              </w:rPr>
-            </w:r>
-            <w:r>
-              <w:rPr>
-                <w:noProof/>
-                <w:webHidden/>
-              </w:rPr>
-              <w:fldChar w:fldCharType="separate"/>
-            </w:r>
-            <w:r>
-              <w:rPr>
-                <w:noProof/>
-                <w:webHidden/>
-              </w:rPr>
-              <w:t>19</w:t>
-            </w:r>
-            <w:r>
-              <w:rPr>
-                <w:noProof/>
-                <w:webHidden/>
-              </w:rPr>
-              <w:fldChar w:fldCharType="end"/>
-            </w:r>
-          </w:hyperlink>
-        </w:p>
-        <w:p>
-          <w:pPr>
-            <w:pStyle w:val="11"/>
-            <w:tabs>
-              <w:tab w:val="right" w:leader="dot" w:pos="9344"/>
-            </w:tabs>
-            <w:rPr>
-              <w:rFonts w:asciiTheme="minorHAnsi" w:eastAsiaTheme="minorEastAsia" w:hAnsiTheme="minorHAnsi"/>
-              <w:noProof/>
-              <w:sz w:val="22"/>
-              <w:lang w:eastAsia="ru-RU"/>
-            </w:rPr>
-          </w:pPr>
-          <w:hyperlink w:anchor="_Toc129262680" w:history="1">
-            <w:r>
-              <w:rPr>
-                <w:rStyle w:val="af"/>
-                <w:noProof/>
-              </w:rPr>
-              <w:t>6. Преобразование и проверка для шестнадцатеричной системы</w:t>
-            </w:r>
-            <w:r>
-              <w:rPr>
-                <w:noProof/>
-                <w:webHidden/>
-              </w:rPr>
-              <w:tab/>
-            </w:r>
-            <w:r>
-              <w:rPr>
-                <w:noProof/>
-                <w:webHidden/>
-              </w:rPr>
-              <w:fldChar w:fldCharType="begin"/>
-            </w:r>
-            <w:r>
-              <w:rPr>
-                <w:noProof/>
-                <w:webHidden/>
-              </w:rPr>
-              <w:instrText xml:space="preserve"> PAGEREF _Toc129262680 \h </w:instrText>
-            </w:r>
-            <w:r>
-              <w:rPr>
-                <w:noProof/>
-                <w:webHidden/>
-              </w:rPr>
-            </w:r>
-            <w:r>
-              <w:rPr>
-                <w:noProof/>
-                <w:webHidden/>
-              </w:rPr>
-              <w:fldChar w:fldCharType="separate"/>
-            </w:r>
-            <w:r>
-              <w:rPr>
-                <w:noProof/>
-                <w:webHidden/>
-              </w:rPr>
-              <w:t>20</w:t>
-            </w:r>
-            <w:r>
-              <w:rPr>
-                <w:noProof/>
-                <w:webHidden/>
-              </w:rPr>
-              <w:fldChar w:fldCharType="end"/>
-            </w:r>
-          </w:hyperlink>
-        </w:p>
-        <w:p>
-          <w:pPr>
-            <w:pStyle w:val="24"/>
-            <w:rPr>
-              <w:rFonts w:asciiTheme="minorHAnsi" w:eastAsiaTheme="minorEastAsia" w:hAnsiTheme="minorHAnsi"/>
-              <w:noProof/>
-              <w:sz w:val="22"/>
-              <w:lang w:eastAsia="ru-RU"/>
-            </w:rPr>
-          </w:pPr>
-          <w:hyperlink w:anchor="_Toc129262681" w:history="1">
-            <w:r>
-              <w:rPr>
-                <w:rStyle w:val="af"/>
-                <w:noProof/>
-              </w:rPr>
-              <w:t>6.1. Вычисление значения исходного числа ДР</w:t>
-            </w:r>
-            <w:r>
-              <w:rPr>
-                <w:noProof/>
-                <w:webHidden/>
-              </w:rPr>
-              <w:tab/>
-            </w:r>
-            <w:r>
-              <w:rPr>
-                <w:noProof/>
-                <w:webHidden/>
-              </w:rPr>
-              <w:fldChar w:fldCharType="begin"/>
-            </w:r>
-            <w:r>
-              <w:rPr>
-                <w:noProof/>
-                <w:webHidden/>
-              </w:rPr>
-              <w:instrText xml:space="preserve"> PAGEREF _Toc129262681 \h </w:instrText>
-            </w:r>
-            <w:r>
-              <w:rPr>
-                <w:noProof/>
-                <w:webHidden/>
-              </w:rPr>
-            </w:r>
-            <w:r>
-              <w:rPr>
-                <w:noProof/>
-                <w:webHidden/>
-              </w:rPr>
-              <w:fldChar w:fldCharType="separate"/>
-            </w:r>
-            <w:r>
-              <w:rPr>
-                <w:noProof/>
-                <w:webHidden/>
-              </w:rPr>
-              <w:t>20</w:t>
-            </w:r>
-            <w:r>
-              <w:rPr>
-                <w:noProof/>
-                <w:webHidden/>
-              </w:rPr>
-              <w:fldChar w:fldCharType="end"/>
-            </w:r>
-          </w:hyperlink>
-        </w:p>
-        <w:p>
-          <w:pPr>
-            <w:pStyle w:val="31"/>
-            <w:tabs>
-              <w:tab w:val="right" w:leader="dot" w:pos="9344"/>
-            </w:tabs>
-            <w:rPr>
-              <w:rFonts w:asciiTheme="minorHAnsi" w:eastAsiaTheme="minorEastAsia" w:hAnsiTheme="minorHAnsi"/>
-              <w:noProof/>
-              <w:sz w:val="22"/>
-              <w:lang w:eastAsia="ru-RU"/>
-            </w:rPr>
-          </w:pPr>
-          <w:hyperlink w:anchor="_Toc129262682" w:history="1">
-            <w:r>
-              <w:rPr>
-                <w:rStyle w:val="af"/>
-                <w:noProof/>
-              </w:rPr>
-              <w:t>6.1.1. Метод деления</w:t>
-            </w:r>
-            <w:r>
-              <w:rPr>
-                <w:noProof/>
-                <w:webHidden/>
-              </w:rPr>
-              <w:tab/>
-            </w:r>
-            <w:r>
-              <w:rPr>
-                <w:noProof/>
-                <w:webHidden/>
-              </w:rPr>
-              <w:fldChar w:fldCharType="begin"/>
-            </w:r>
-            <w:r>
-              <w:rPr>
-                <w:noProof/>
-                <w:webHidden/>
-              </w:rPr>
-              <w:instrText xml:space="preserve"> PAGEREF _Toc129262682 \h </w:instrText>
-            </w:r>
-            <w:r>
-              <w:rPr>
-                <w:noProof/>
-                <w:webHidden/>
-              </w:rPr>
-            </w:r>
-            <w:r>
-              <w:rPr>
-                <w:noProof/>
-                <w:webHidden/>
-              </w:rPr>
-              <w:fldChar w:fldCharType="separate"/>
-            </w:r>
-            <w:r>
-              <w:rPr>
-                <w:noProof/>
-                <w:webHidden/>
-              </w:rPr>
-              <w:t>20</w:t>
-            </w:r>
-            <w:r>
-              <w:rPr>
-                <w:noProof/>
-                <w:webHidden/>
-              </w:rPr>
-              <w:fldChar w:fldCharType="end"/>
-            </w:r>
-          </w:hyperlink>
-        </w:p>
-        <w:p>
-          <w:pPr>
-            <w:pStyle w:val="31"/>
-            <w:tabs>
-              <w:tab w:val="right" w:leader="dot" w:pos="9344"/>
-            </w:tabs>
-            <w:rPr>
-              <w:rFonts w:asciiTheme="minorHAnsi" w:eastAsiaTheme="minorEastAsia" w:hAnsiTheme="minorHAnsi"/>
-              <w:noProof/>
-              <w:sz w:val="22"/>
-              <w:lang w:eastAsia="ru-RU"/>
-            </w:rPr>
-          </w:pPr>
-          <w:hyperlink w:anchor="_Toc129262683" w:history="1">
-            <w:r>
-              <w:rPr>
-                <w:rStyle w:val="af"/>
-                <w:noProof/>
-              </w:rPr>
-              <w:t>6.1.2. Проверка методом полиномов и Горнера</w:t>
-            </w:r>
-            <w:r>
-              <w:rPr>
-                <w:noProof/>
-                <w:webHidden/>
-              </w:rPr>
-              <w:tab/>
-            </w:r>
-            <w:r>
-              <w:rPr>
-                <w:noProof/>
-                <w:webHidden/>
-              </w:rPr>
-              <w:fldChar w:fldCharType="begin"/>
-            </w:r>
-            <w:r>
-              <w:rPr>
-                <w:noProof/>
-                <w:webHidden/>
-              </w:rPr>
-              <w:instrText xml:space="preserve"> PAGEREF _Toc129262683 \h </w:instrText>
-            </w:r>
-            <w:r>
-              <w:rPr>
-                <w:noProof/>
-                <w:webHidden/>
-              </w:rPr>
-            </w:r>
-            <w:r>
-              <w:rPr>
-                <w:noProof/>
-                <w:webHidden/>
-              </w:rPr>
-              <w:fldChar w:fldCharType="separate"/>
-            </w:r>
-            <w:r>
-              <w:rPr>
-                <w:noProof/>
-                <w:webHidden/>
-              </w:rPr>
-              <w:t>20</w:t>
-            </w:r>
-            <w:r>
-              <w:rPr>
-                <w:noProof/>
-                <w:webHidden/>
-              </w:rPr>
-              <w:fldChar w:fldCharType="end"/>
-            </w:r>
-          </w:hyperlink>
-        </w:p>
-        <w:p>
-          <w:pPr>
-            <w:pStyle w:val="24"/>
-            <w:rPr>
-              <w:rFonts w:asciiTheme="minorHAnsi" w:eastAsiaTheme="minorEastAsia" w:hAnsiTheme="minorHAnsi"/>
-              <w:noProof/>
-              <w:sz w:val="22"/>
-              <w:lang w:eastAsia="ru-RU"/>
-            </w:rPr>
-          </w:pPr>
-          <w:hyperlink w:anchor="_Toc129262684" w:history="1">
-            <w:r>
-              <w:rPr>
-                <w:rStyle w:val="af"/>
-                <w:noProof/>
-              </w:rPr>
-              <w:t>6.2. Вычисление значения исходного числа ДЗ</w:t>
-            </w:r>
-            <w:r>
-              <w:rPr>
-                <w:noProof/>
-                <w:webHidden/>
-              </w:rPr>
-              <w:tab/>
-            </w:r>
-            <w:r>
-              <w:rPr>
-                <w:noProof/>
-                <w:webHidden/>
-              </w:rPr>
-              <w:fldChar w:fldCharType="begin"/>
-            </w:r>
-            <w:r>
-              <w:rPr>
-                <w:noProof/>
-                <w:webHidden/>
-              </w:rPr>
-              <w:instrText xml:space="preserve"> PAGEREF _Toc129262684 \h </w:instrText>
-            </w:r>
-            <w:r>
-              <w:rPr>
-                <w:noProof/>
-                <w:webHidden/>
-              </w:rPr>
-            </w:r>
-            <w:r>
-              <w:rPr>
-                <w:noProof/>
-                <w:webHidden/>
-              </w:rPr>
-              <w:fldChar w:fldCharType="separate"/>
-            </w:r>
-            <w:r>
-              <w:rPr>
-                <w:noProof/>
-                <w:webHidden/>
-              </w:rPr>
-              <w:t>21</w:t>
-            </w:r>
-            <w:r>
-              <w:rPr>
-                <w:noProof/>
-                <w:webHidden/>
-              </w:rPr>
-              <w:fldChar w:fldCharType="end"/>
-            </w:r>
-          </w:hyperlink>
-        </w:p>
-        <w:p>
-          <w:pPr>
-            <w:pStyle w:val="31"/>
-            <w:tabs>
-              <w:tab w:val="right" w:leader="dot" w:pos="9344"/>
-            </w:tabs>
-            <w:rPr>
-              <w:rFonts w:asciiTheme="minorHAnsi" w:eastAsiaTheme="minorEastAsia" w:hAnsiTheme="minorHAnsi"/>
-              <w:noProof/>
-              <w:sz w:val="22"/>
-              <w:lang w:eastAsia="ru-RU"/>
-            </w:rPr>
-          </w:pPr>
-          <w:hyperlink w:anchor="_Toc129262685" w:history="1">
-            <w:r>
-              <w:rPr>
-                <w:rStyle w:val="af"/>
-                <w:noProof/>
-              </w:rPr>
-              <w:t>6.2.1. Метод деления</w:t>
-            </w:r>
-            <w:r>
-              <w:rPr>
-                <w:noProof/>
-                <w:webHidden/>
-              </w:rPr>
-              <w:tab/>
-            </w:r>
-            <w:r>
-              <w:rPr>
-                <w:noProof/>
-                <w:webHidden/>
-              </w:rPr>
-              <w:fldChar w:fldCharType="begin"/>
-            </w:r>
-            <w:r>
-              <w:rPr>
-                <w:noProof/>
-                <w:webHidden/>
-              </w:rPr>
-              <w:instrText xml:space="preserve"> PAGEREF _Toc129262685 \h </w:instrText>
-            </w:r>
-            <w:r>
-              <w:rPr>
-                <w:noProof/>
-                <w:webHidden/>
-              </w:rPr>
-            </w:r>
-            <w:r>
-              <w:rPr>
-                <w:noProof/>
-                <w:webHidden/>
-              </w:rPr>
-              <w:fldChar w:fldCharType="separate"/>
-            </w:r>
-            <w:r>
-              <w:rPr>
-                <w:noProof/>
-                <w:webHidden/>
-              </w:rPr>
-              <w:t>21</w:t>
-            </w:r>
-            <w:r>
-              <w:rPr>
-                <w:noProof/>
-                <w:webHidden/>
-              </w:rPr>
-              <w:fldChar w:fldCharType="end"/>
-            </w:r>
-          </w:hyperlink>
-        </w:p>
-        <w:p>
-          <w:pPr>
-            <w:pStyle w:val="31"/>
-            <w:tabs>
-              <w:tab w:val="right" w:leader="dot" w:pos="9344"/>
-            </w:tabs>
-            <w:rPr>
-              <w:rFonts w:asciiTheme="minorHAnsi" w:eastAsiaTheme="minorEastAsia" w:hAnsiTheme="minorHAnsi"/>
-              <w:noProof/>
-              <w:sz w:val="22"/>
-              <w:lang w:eastAsia="ru-RU"/>
-            </w:rPr>
-          </w:pPr>
-          <w:hyperlink w:anchor="_Toc129262686" w:history="1">
-            <w:r>
-              <w:rPr>
-                <w:rStyle w:val="af"/>
-                <w:noProof/>
-              </w:rPr>
-              <w:t>6.2.2. Проверка методом полиномов и Горнера</w:t>
-            </w:r>
-            <w:r>
-              <w:rPr>
-                <w:noProof/>
-                <w:webHidden/>
-              </w:rPr>
-              <w:tab/>
-            </w:r>
-            <w:r>
-              <w:rPr>
-                <w:noProof/>
-                <w:webHidden/>
-              </w:rPr>
-              <w:fldChar w:fldCharType="begin"/>
-            </w:r>
-            <w:r>
-              <w:rPr>
-                <w:noProof/>
-                <w:webHidden/>
-              </w:rPr>
-              <w:instrText xml:space="preserve"> PAGEREF _Toc129262686 \h </w:instrText>
-            </w:r>
-            <w:r>
-              <w:rPr>
-                <w:noProof/>
-                <w:webHidden/>
-              </w:rPr>
-            </w:r>
-            <w:r>
-              <w:rPr>
-                <w:noProof/>
-                <w:webHidden/>
-              </w:rPr>
-              <w:fldChar w:fldCharType="separate"/>
-            </w:r>
-            <w:r>
-              <w:rPr>
-                <w:noProof/>
-                <w:webHidden/>
-              </w:rPr>
-              <w:t>21</w:t>
-            </w:r>
-            <w:r>
-              <w:rPr>
-                <w:noProof/>
-                <w:webHidden/>
-              </w:rPr>
-              <w:fldChar w:fldCharType="end"/>
-            </w:r>
-          </w:hyperlink>
-        </w:p>
-        <w:p>
-          <w:pPr>
-            <w:pStyle w:val="24"/>
-            <w:rPr>
-              <w:rFonts w:asciiTheme="minorHAnsi" w:eastAsiaTheme="minorEastAsia" w:hAnsiTheme="minorHAnsi"/>
-              <w:noProof/>
-              <w:sz w:val="22"/>
-              <w:lang w:eastAsia="ru-RU"/>
-            </w:rPr>
-          </w:pPr>
-          <w:hyperlink w:anchor="_Toc129262687" w:history="1">
-            <w:r>
-              <w:rPr>
-                <w:rStyle w:val="af"/>
-                <w:noProof/>
-              </w:rPr>
-              <w:t>6.3. Вычисление значения суммы чисел ДР и ДЗ</w:t>
-            </w:r>
-            <w:r>
-              <w:rPr>
-                <w:noProof/>
-                <w:webHidden/>
-              </w:rPr>
-              <w:tab/>
-            </w:r>
-            <w:r>
-              <w:rPr>
-                <w:noProof/>
-                <w:webHidden/>
-              </w:rPr>
-              <w:fldChar w:fldCharType="begin"/>
-            </w:r>
-            <w:r>
-              <w:rPr>
-                <w:noProof/>
-                <w:webHidden/>
-              </w:rPr>
-              <w:instrText xml:space="preserve"> PAGEREF _Toc129262687 \h </w:instrText>
-            </w:r>
-            <w:r>
-              <w:rPr>
-                <w:noProof/>
-                <w:webHidden/>
-              </w:rPr>
-            </w:r>
-            <w:r>
-              <w:rPr>
-                <w:noProof/>
-                <w:webHidden/>
-              </w:rPr>
-              <w:fldChar w:fldCharType="separate"/>
-            </w:r>
-            <w:r>
-              <w:rPr>
-                <w:noProof/>
-                <w:webHidden/>
-              </w:rPr>
-              <w:t>22</w:t>
-            </w:r>
-            <w:r>
-              <w:rPr>
-                <w:noProof/>
-                <w:webHidden/>
-              </w:rPr>
-              <w:fldChar w:fldCharType="end"/>
-            </w:r>
-          </w:hyperlink>
-        </w:p>
-        <w:p>
-          <w:pPr>
-            <w:pStyle w:val="31"/>
-            <w:tabs>
-              <w:tab w:val="right" w:leader="dot" w:pos="9344"/>
-            </w:tabs>
-            <w:rPr>
-              <w:rFonts w:asciiTheme="minorHAnsi" w:eastAsiaTheme="minorEastAsia" w:hAnsiTheme="minorHAnsi"/>
-              <w:noProof/>
-              <w:sz w:val="22"/>
-              <w:lang w:eastAsia="ru-RU"/>
-            </w:rPr>
-          </w:pPr>
-          <w:hyperlink w:anchor="_Toc129262688" w:history="1">
-            <w:r>
-              <w:rPr>
-                <w:rStyle w:val="af"/>
-                <w:noProof/>
-              </w:rPr>
-              <w:t>6.3.1. Метод деления</w:t>
-            </w:r>
-            <w:r>
-              <w:rPr>
-                <w:noProof/>
-                <w:webHidden/>
-              </w:rPr>
-              <w:tab/>
-            </w:r>
-            <w:r>
-              <w:rPr>
-                <w:noProof/>
-                <w:webHidden/>
-              </w:rPr>
-              <w:fldChar w:fldCharType="begin"/>
-            </w:r>
-            <w:r>
-              <w:rPr>
-                <w:noProof/>
-                <w:webHidden/>
-              </w:rPr>
-              <w:instrText xml:space="preserve"> PAGEREF _Toc129262688 \h </w:instrText>
-            </w:r>
-            <w:r>
-              <w:rPr>
-                <w:noProof/>
-                <w:webHidden/>
-              </w:rPr>
-            </w:r>
-            <w:r>
-              <w:rPr>
-                <w:noProof/>
-                <w:webHidden/>
-              </w:rPr>
-              <w:fldChar w:fldCharType="separate"/>
-            </w:r>
-            <w:r>
-              <w:rPr>
-                <w:noProof/>
-                <w:webHidden/>
-              </w:rPr>
-              <w:t>22</w:t>
-            </w:r>
-            <w:r>
-              <w:rPr>
-                <w:noProof/>
-                <w:webHidden/>
-              </w:rPr>
-              <w:fldChar w:fldCharType="end"/>
-            </w:r>
-          </w:hyperlink>
-        </w:p>
-        <w:p>
-          <w:pPr>
-            <w:pStyle w:val="31"/>
-            <w:tabs>
-              <w:tab w:val="right" w:leader="dot" w:pos="9344"/>
-            </w:tabs>
-            <w:rPr>
-              <w:rFonts w:asciiTheme="minorHAnsi" w:eastAsiaTheme="minorEastAsia" w:hAnsiTheme="minorHAnsi"/>
-              <w:noProof/>
-              <w:sz w:val="22"/>
-              <w:lang w:eastAsia="ru-RU"/>
-            </w:rPr>
-          </w:pPr>
-          <w:hyperlink w:anchor="_Toc129262689" w:history="1">
-            <w:r>
-              <w:rPr>
-                <w:rStyle w:val="af"/>
-                <w:noProof/>
-              </w:rPr>
-              <w:t>6.3.2. Проверка методом полиномов и Горнера</w:t>
-            </w:r>
-            <w:r>
-              <w:rPr>
-                <w:noProof/>
-                <w:webHidden/>
-              </w:rPr>
-              <w:tab/>
-            </w:r>
-            <w:r>
-              <w:rPr>
-                <w:noProof/>
-                <w:webHidden/>
-              </w:rPr>
-              <w:fldChar w:fldCharType="begin"/>
-            </w:r>
-            <w:r>
-              <w:rPr>
-                <w:noProof/>
-                <w:webHidden/>
-              </w:rPr>
-              <w:instrText xml:space="preserve"> PAGEREF _Toc129262689 \h </w:instrText>
-            </w:r>
-            <w:r>
-              <w:rPr>
-                <w:noProof/>
-                <w:webHidden/>
-              </w:rPr>
-            </w:r>
-            <w:r>
-              <w:rPr>
-                <w:noProof/>
-                <w:webHidden/>
-              </w:rPr>
-              <w:fldChar w:fldCharType="separate"/>
-            </w:r>
-            <w:r>
-              <w:rPr>
-                <w:noProof/>
-                <w:webHidden/>
-              </w:rPr>
-              <w:t>22</w:t>
-            </w:r>
-            <w:r>
-              <w:rPr>
-                <w:noProof/>
-                <w:webHidden/>
-              </w:rPr>
-              <w:fldChar w:fldCharType="end"/>
-            </w:r>
-          </w:hyperlink>
-        </w:p>
-        <w:p>
-          <w:pPr>
-            <w:pStyle w:val="11"/>
-            <w:tabs>
-              <w:tab w:val="right" w:leader="dot" w:pos="9344"/>
-            </w:tabs>
-            <w:rPr>
-              <w:rFonts w:asciiTheme="minorHAnsi" w:eastAsiaTheme="minorEastAsia" w:hAnsiTheme="minorHAnsi"/>
-              <w:noProof/>
-              <w:sz w:val="22"/>
-              <w:lang w:eastAsia="ru-RU"/>
-            </w:rPr>
-          </w:pPr>
-          <w:hyperlink w:anchor="_Toc129262690" w:history="1">
-            <w:r>
-              <w:rPr>
-                <w:rStyle w:val="af"/>
-                <w:noProof/>
-              </w:rPr>
-              <w:t>7. Заключение</w:t>
-            </w:r>
-            <w:r>
-              <w:rPr>
-                <w:noProof/>
-                <w:webHidden/>
-              </w:rPr>
-              <w:tab/>
-            </w:r>
-            <w:r>
-              <w:rPr>
-                <w:noProof/>
-                <w:webHidden/>
-              </w:rPr>
-              <w:fldChar w:fldCharType="begin"/>
-            </w:r>
-            <w:r>
-              <w:rPr>
-                <w:noProof/>
-                <w:webHidden/>
-              </w:rPr>
-              <w:instrText xml:space="preserve"> PAGEREF _Toc129262690 \h </w:instrText>
-            </w:r>
-            <w:r>
-              <w:rPr>
-                <w:noProof/>
-                <w:webHidden/>
-              </w:rPr>
-            </w:r>
-            <w:r>
-              <w:rPr>
-                <w:noProof/>
-                <w:webHidden/>
-              </w:rPr>
-              <w:fldChar w:fldCharType="separate"/>
-            </w:r>
-            <w:r>
-              <w:rPr>
-                <w:noProof/>
-                <w:webHidden/>
-              </w:rPr>
-              <w:t>23</w:t>
             </w:r>
             <w:r>
               <w:rPr>
@@ -4528,7 +1722,7 @@
       <w:pPr>
         <w:pStyle w:val="1"/>
       </w:pPr>
-      <w:bookmarkStart w:id="0" w:name="_Toc129262633"/>
+      <w:bookmarkStart w:id="0" w:name="_Toc130123409"/>
       <w:r>
         <w:lastRenderedPageBreak/>
         <w:t>Задание</w:t>
@@ -4546,21 +1740,7 @@
         <w:rPr>
           <w:shd w:val="clear" w:color="auto" w:fill="FFFFFF"/>
         </w:rPr>
-        <w:t xml:space="preserve">Разработать </w:t>
-      </w:r>
-      <w:proofErr w:type="spellStart"/>
-      <w:r>
-        <w:rPr>
-          <w:shd w:val="clear" w:color="auto" w:fill="FFFFFF"/>
-        </w:rPr>
-        <w:t>моноалфавитный</w:t>
-      </w:r>
-      <w:proofErr w:type="spellEnd"/>
-      <w:r>
-        <w:rPr>
-          <w:shd w:val="clear" w:color="auto" w:fill="FFFFFF"/>
-        </w:rPr>
-        <w:t xml:space="preserve"> шифр, таблицы шифрования / расшифрования (для варианта шифра). Подготовить сообщение путем СЛИЯНИЯ сообщений инициатора и ответчика. Зашифровать и расшифровать сообщение</w:t>
+        <w:t>Разработать моноалфавитный шифр, таблицы шифрования / расшифрования (для варианта шифра). Подготовить сообщение путем СЛИЯНИЯ сообщений инициатора и ответчика. Зашифровать и расшифровать сообщение</w:t>
       </w:r>
       <w:r>
         <w:t>.</w:t>
@@ -4588,7 +1768,7 @@
       <w:pPr>
         <w:pStyle w:val="1"/>
       </w:pPr>
-      <w:bookmarkStart w:id="1" w:name="_Toc129262634"/>
+      <w:bookmarkStart w:id="1" w:name="_Toc130123410"/>
       <w:r>
         <w:t>Исходные данные</w:t>
       </w:r>
@@ -4658,6 +1838,36 @@
       </w:r>
       <w:r>
         <w:t>сообщение ответчика.</w:t>
+      </w:r>
+    </w:p>
+    <w:p>
+      <w:pPr>
+        <w:spacing w:after="160" w:line="259" w:lineRule="auto"/>
+        <w:jc w:val="left"/>
+      </w:pPr>
+      <w:r>
+        <w:br w:type="page"/>
+      </w:r>
+    </w:p>
+    <w:p>
+      <w:pPr>
+        <w:ind w:firstLine="708"/>
+      </w:pPr>
+      <w:r>
+        <w:lastRenderedPageBreak/>
+        <w:t>В первую очередь необходимо обозначить исходный и зашифрованный алфавит</w:t>
+      </w:r>
+      <w:r>
+        <w:t xml:space="preserve">, </w:t>
+      </w:r>
+      <w:r>
+        <w:t>а также ключ 4</w:t>
+      </w:r>
+      <w:r>
+        <w:t xml:space="preserve">, </w:t>
+      </w:r>
+      <w:r>
+        <w:t>что было сделано на рис. 1.</w:t>
       </w:r>
     </w:p>
     <w:tbl>
@@ -4685,12 +1895,19 @@
           <w:p>
             <w:pPr>
               <w:jc w:val="center"/>
+              <w:rPr>
+                <w:noProof/>
+              </w:rPr>
             </w:pPr>
-            <w:r>
-              <w:rPr>
-                <w:noProof/>
-              </w:rPr>
-              <w:lastRenderedPageBreak/>
+          </w:p>
+          <w:p>
+            <w:pPr>
+              <w:jc w:val="center"/>
+            </w:pPr>
+            <w:r>
+              <w:rPr>
+                <w:noProof/>
+              </w:rPr>
               <w:drawing>
                 <wp:inline distT="0" distB="0" distL="0" distR="0" wp14:anchorId="699F7C5F" wp14:editId="4B38554D">
                   <wp:extent cx="3409950" cy="5516619"/>
@@ -4780,6 +1997,35 @@
           </w:p>
         </w:tc>
       </w:tr>
+    </w:tbl>
+    <w:p>
+      <w:pPr>
+        <w:spacing w:after="160" w:line="259" w:lineRule="auto"/>
+        <w:ind w:firstLine="708"/>
+        <w:jc w:val="left"/>
+      </w:pPr>
+      <w:bookmarkStart w:id="2" w:name="_Toc130123411"/>
+      <w:r>
+        <w:t>Далее указываем исходные сообщения инициатора и ответчика – рис.2</w:t>
+      </w:r>
+    </w:p>
+    <w:tbl>
+      <w:tblPr>
+        <w:tblStyle w:val="a8"/>
+        <w:tblW w:w="0" w:type="auto"/>
+        <w:tblBorders>
+          <w:top w:val="none" w:sz="0" w:space="0" w:color="auto"/>
+          <w:left w:val="none" w:sz="0" w:space="0" w:color="auto"/>
+          <w:bottom w:val="none" w:sz="0" w:space="0" w:color="auto"/>
+          <w:right w:val="none" w:sz="0" w:space="0" w:color="auto"/>
+          <w:insideH w:val="none" w:sz="0" w:space="0" w:color="auto"/>
+          <w:insideV w:val="none" w:sz="0" w:space="0" w:color="auto"/>
+        </w:tblBorders>
+        <w:tblLook w:val="04A0" w:firstRow="1" w:lastRow="0" w:firstColumn="1" w:lastColumn="0" w:noHBand="0" w:noVBand="1"/>
+      </w:tblPr>
+      <w:tblGrid>
+        <w:gridCol w:w="9344"/>
+      </w:tblGrid>
       <w:tr>
         <w:tc>
           <w:tcPr>
@@ -4799,7 +2045,7 @@
                 <w:noProof/>
               </w:rPr>
               <w:drawing>
-                <wp:inline distT="0" distB="0" distL="0" distR="0" wp14:anchorId="72435961" wp14:editId="7F97CE1D">
+                <wp:inline distT="0" distB="0" distL="0" distR="0" wp14:anchorId="501F6DDB" wp14:editId="60C654E1">
                   <wp:extent cx="5499100" cy="383891"/>
                   <wp:effectExtent l="0" t="0" r="0" b="0"/>
                   <wp:docPr id="25" name="Рисунок 25"/>
@@ -4866,16 +2112,22 @@
     </w:tbl>
     <w:p>
       <w:pPr>
+        <w:spacing w:after="160" w:line="259" w:lineRule="auto"/>
+        <w:jc w:val="left"/>
+      </w:pPr>
+    </w:p>
+    <w:p>
+      <w:pPr>
         <w:pStyle w:val="1"/>
       </w:pPr>
-      <w:bookmarkStart w:id="2" w:name="_Toc129262635"/>
-      <w:r>
+      <w:r>
+        <w:lastRenderedPageBreak/>
         <w:t xml:space="preserve">1. </w:t>
       </w:r>
+      <w:r>
+        <w:t>Теоретические сведения о шифре</w:t>
+      </w:r>
       <w:bookmarkEnd w:id="2"/>
-      <w:r>
-        <w:t>Теоретические сведения о шифре</w:t>
-      </w:r>
     </w:p>
     <w:p>
       <w:pPr>
@@ -4885,26 +2137,24 @@
           <w:numId w:val="21"/>
         </w:numPr>
       </w:pPr>
+      <w:bookmarkStart w:id="3" w:name="_Toc130123412"/>
       <w:r>
         <w:t>Основные о</w:t>
       </w:r>
       <w:r>
-        <w:t xml:space="preserve">пределения </w:t>
+        <w:t>пределения</w:t>
+      </w:r>
+      <w:bookmarkEnd w:id="3"/>
+      <w:r>
+        <w:t xml:space="preserve"> </w:t>
       </w:r>
     </w:p>
     <w:p>
       <w:pPr>
         <w:ind w:firstLine="708"/>
       </w:pPr>
-      <w:bookmarkStart w:id="3" w:name="_Toc129262637"/>
-      <w:r>
-        <w:t>Шифр – система заранее оговоренных обратимых преобразований защищаемой информации (текста, изображений, аудио, видео</w:t>
-      </w:r>
-      <w:r>
-        <w:t xml:space="preserve"> и др.</w:t>
-      </w:r>
-      <w:r>
-        <w:t>) с помощью ключа.</w:t>
+      <w:r>
+        <w:t>Шифр – система заранее оговоренных обратимых преобразований защищаемой информации (текста, изображений, аудио, видео и др.) с помощью ключа.</w:t>
       </w:r>
     </w:p>
     <w:p>
@@ -4912,7 +2162,6 @@
         <w:ind w:firstLine="708"/>
       </w:pPr>
       <w:r>
-        <w:lastRenderedPageBreak/>
         <w:t>Ключ – переменный параметр для обратимых преобразований защищаемой информации (данных).</w:t>
       </w:r>
     </w:p>
@@ -5185,13 +2434,14 @@
       <w:pPr>
         <w:pStyle w:val="20"/>
       </w:pPr>
+      <w:bookmarkStart w:id="4" w:name="_Toc130123413"/>
       <w:r>
         <w:t xml:space="preserve">1.2. </w:t>
       </w:r>
-      <w:bookmarkEnd w:id="3"/>
       <w:r>
         <w:t>Составные элементы шифра</w:t>
       </w:r>
+      <w:bookmarkEnd w:id="4"/>
     </w:p>
     <w:p>
       <w:r>
@@ -5215,7 +2465,7 @@
       <w:pPr>
         <w:pStyle w:val="20"/>
       </w:pPr>
-      <w:bookmarkStart w:id="4" w:name="_Toc129262638"/>
+      <w:bookmarkStart w:id="5" w:name="_Toc130123414"/>
       <w:r>
         <w:t>1.</w:t>
       </w:r>
@@ -5225,10 +2475,10 @@
       <w:r>
         <w:t xml:space="preserve">. </w:t>
       </w:r>
-      <w:bookmarkEnd w:id="4"/>
       <w:r>
         <w:t>Мощность алфавита (в общем случае)</w:t>
       </w:r>
+      <w:bookmarkEnd w:id="5"/>
     </w:p>
     <w:p>
       <w:r>
@@ -5244,6 +2494,7 @@
     </w:p>
     <w:p>
       <w:r>
+        <w:lastRenderedPageBreak/>
         <w:tab/>
         <w:t>Алфавит может дополнительно включать цифры</w:t>
       </w:r>
@@ -5259,7 +2510,6 @@
       <w:r>
         <w:t>специальные символы.</w:t>
       </w:r>
-      <w:bookmarkStart w:id="5" w:name="_Toc129262639"/>
       <w:r>
         <w:t xml:space="preserve"> </w:t>
       </w:r>
@@ -5282,18 +2532,19 @@
       <w:pPr>
         <w:pStyle w:val="20"/>
       </w:pPr>
+      <w:bookmarkStart w:id="6" w:name="_Toc130123415"/>
       <w:r>
         <w:lastRenderedPageBreak/>
         <w:t xml:space="preserve">1.4. </w:t>
       </w:r>
-      <w:bookmarkEnd w:id="5"/>
       <w:r>
         <w:t>Запись общего алгоритма шифрования</w:t>
       </w:r>
+      <w:bookmarkEnd w:id="6"/>
       <w:r>
         <w:t xml:space="preserve"> </w:t>
       </w:r>
-      <w:bookmarkStart w:id="6" w:name="_Hlk129205580"/>
+      <w:bookmarkStart w:id="7" w:name="_Hlk129205580"/>
     </w:p>
     <w:tbl>
       <w:tblPr>
@@ -5396,6 +2647,9 @@
                   <m:t>:M→C,</m:t>
                 </m:r>
                 <m:r>
+                  <m:rPr>
+                    <m:sty m:val="p"/>
+                  </m:rPr>
                   <w:rPr>
                     <w:rFonts w:ascii="Cambria Math" w:hAnsi="Cambria Math" w:cs="Times New Roman"/>
                   </w:rPr>
@@ -5473,33 +2727,12 @@
                   <w:rPr>
                     <w:rFonts w:ascii="Cambria Math" w:hAnsi="Cambria Math" w:cs="Times New Roman"/>
                   </w:rPr>
-                  <m:t>:</m:t>
+                  <m:t>:C→M,</m:t>
                 </m:r>
                 <m:r>
-                  <w:rPr>
-                    <w:rFonts w:ascii="Cambria Math" w:hAnsi="Cambria Math" w:cs="Times New Roman"/>
-                  </w:rPr>
-                  <m:t>C</m:t>
-                </m:r>
-                <m:r>
-                  <w:rPr>
-                    <w:rFonts w:ascii="Cambria Math" w:hAnsi="Cambria Math" w:cs="Times New Roman"/>
-                  </w:rPr>
-                  <m:t>→</m:t>
-                </m:r>
-                <m:r>
-                  <w:rPr>
-                    <w:rFonts w:ascii="Cambria Math" w:hAnsi="Cambria Math" w:cs="Times New Roman"/>
-                  </w:rPr>
-                  <m:t>M</m:t>
-                </m:r>
-                <m:r>
-                  <w:rPr>
-                    <w:rFonts w:ascii="Cambria Math" w:hAnsi="Cambria Math" w:cs="Times New Roman"/>
-                  </w:rPr>
-                  <m:t>,</m:t>
-                </m:r>
-                <m:r>
+                  <m:rPr>
+                    <m:sty m:val="p"/>
+                  </m:rPr>
                   <w:rPr>
                     <w:rFonts w:ascii="Cambria Math" w:hAnsi="Cambria Math" w:cs="Times New Roman"/>
                   </w:rPr>
@@ -5580,6 +2813,9 @@
                   <m:t>,</m:t>
                 </m:r>
                 <m:r>
+                  <m:rPr>
+                    <m:sty m:val="p"/>
+                  </m:rPr>
                   <w:rPr>
                     <w:rFonts w:ascii="Cambria Math" w:eastAsiaTheme="majorEastAsia" w:hAnsi="Cambria Math" w:cstheme="majorBidi"/>
                   </w:rPr>
@@ -5591,37 +2827,7 @@
                   <w:rPr>
                     <w:rFonts w:ascii="Cambria Math" w:eastAsiaTheme="majorEastAsia" w:hAnsi="Cambria Math" w:cstheme="majorBidi"/>
                   </w:rPr>
-                  <m:t>∀</m:t>
-                </m:r>
-                <m:r>
-                  <w:rPr>
-                    <w:rFonts w:ascii="Cambria Math" w:eastAsiaTheme="majorEastAsia" w:hAnsi="Cambria Math" w:cstheme="majorBidi"/>
-                  </w:rPr>
-                  <m:t>m</m:t>
-                </m:r>
-                <m:r>
-                  <w:rPr>
-                    <w:rFonts w:ascii="Cambria Math" w:eastAsiaTheme="majorEastAsia" w:hAnsi="Cambria Math" w:cstheme="majorBidi"/>
-                  </w:rPr>
-                  <m:t xml:space="preserve"> ∈</m:t>
-                </m:r>
-                <m:r>
-                  <w:rPr>
-                    <w:rFonts w:ascii="Cambria Math" w:eastAsiaTheme="majorEastAsia" w:hAnsi="Cambria Math" w:cstheme="majorBidi"/>
-                  </w:rPr>
-                  <m:t>M</m:t>
-                </m:r>
-                <m:r>
-                  <w:rPr>
-                    <w:rFonts w:ascii="Cambria Math" w:eastAsiaTheme="majorEastAsia" w:hAnsi="Cambria Math" w:cstheme="majorBidi"/>
-                  </w:rPr>
-                  <m:t xml:space="preserve">  </m:t>
-                </m:r>
-                <m:r>
-                  <w:rPr>
-                    <w:rFonts w:ascii="Cambria Math" w:eastAsiaTheme="majorEastAsia" w:hAnsi="Cambria Math" w:cstheme="majorBidi"/>
-                  </w:rPr>
-                  <m:t>:</m:t>
+                  <m:t>∀m ∈M  :</m:t>
                 </m:r>
                 <m:sSub>
                   <m:sSubPr>
@@ -5673,15 +2879,12 @@
                   <w:rPr>
                     <w:rFonts w:ascii="Cambria Math" w:eastAsiaTheme="majorEastAsia" w:hAnsi="Cambria Math" w:cstheme="majorBidi"/>
                   </w:rPr>
-                  <m:t>=c</m:t>
+                  <m:t>=c,</m:t>
                 </m:r>
                 <m:r>
-                  <w:rPr>
-                    <w:rFonts w:ascii="Cambria Math" w:eastAsiaTheme="majorEastAsia" w:hAnsi="Cambria Math" w:cstheme="majorBidi"/>
-                  </w:rPr>
-                  <m:t>,</m:t>
-                </m:r>
-                <m:r>
+                  <m:rPr>
+                    <m:sty m:val="p"/>
+                  </m:rPr>
                   <w:rPr>
                     <w:rFonts w:ascii="Cambria Math" w:eastAsiaTheme="majorEastAsia" w:hAnsi="Cambria Math" w:cstheme="majorBidi"/>
                   </w:rPr>
@@ -5693,25 +2896,7 @@
                   <w:rPr>
                     <w:rFonts w:ascii="Cambria Math" w:eastAsiaTheme="majorEastAsia" w:hAnsi="Cambria Math" w:cstheme="majorBidi"/>
                   </w:rPr>
-                  <m:t>∀</m:t>
-                </m:r>
-                <m:r>
-                  <w:rPr>
-                    <w:rFonts w:ascii="Cambria Math" w:eastAsiaTheme="majorEastAsia" w:hAnsi="Cambria Math" w:cstheme="majorBidi"/>
-                  </w:rPr>
-                  <m:t>c</m:t>
-                </m:r>
-                <m:r>
-                  <w:rPr>
-                    <w:rFonts w:ascii="Cambria Math" w:eastAsiaTheme="majorEastAsia" w:hAnsi="Cambria Math" w:cstheme="majorBidi"/>
-                  </w:rPr>
-                  <m:t xml:space="preserve"> ∈</m:t>
-                </m:r>
-                <m:r>
-                  <w:rPr>
-                    <w:rFonts w:ascii="Cambria Math" w:eastAsiaTheme="majorEastAsia" w:hAnsi="Cambria Math" w:cstheme="majorBidi"/>
-                  </w:rPr>
-                  <m:t>C:</m:t>
+                  <m:t>∀c ∈C:</m:t>
                 </m:r>
                 <m:sSub>
                   <m:sSubPr>
@@ -5781,11 +2966,12 @@
         </w:tc>
       </w:tr>
     </w:tbl>
-    <w:bookmarkEnd w:id="6"/>
     <w:p>
       <w:pPr>
         <w:pStyle w:val="20"/>
       </w:pPr>
+      <w:bookmarkStart w:id="8" w:name="_Toc130123416"/>
+      <w:bookmarkEnd w:id="7"/>
       <w:r>
         <w:t>1.</w:t>
       </w:r>
@@ -5798,14 +2984,10 @@
       <w:r>
         <w:t xml:space="preserve">. </w:t>
       </w:r>
-      <w:proofErr w:type="spellStart"/>
-      <w:r>
-        <w:t>Моноалфавитный</w:t>
-      </w:r>
-      <w:proofErr w:type="spellEnd"/>
-      <w:r>
-        <w:t xml:space="preserve"> шифр</w:t>
-      </w:r>
+      <w:r>
+        <w:t>Моноалфавитный шифр</w:t>
+      </w:r>
+      <w:bookmarkEnd w:id="8"/>
     </w:p>
     <w:tbl>
       <w:tblPr>
@@ -5906,6 +3088,9 @@
                   <m:t>+K mod n</m:t>
                 </m:r>
                 <m:r>
+                  <m:rPr>
+                    <m:sty m:val="p"/>
+                  </m:rPr>
                   <w:rPr>
                     <w:rFonts w:ascii="Cambria Math" w:hAnsi="Cambria Math"/>
                   </w:rPr>
@@ -6035,13 +3220,7 @@
           <w:rPr>
             <w:rFonts w:ascii="Cambria Math" w:eastAsiaTheme="minorEastAsia" w:hAnsi="Cambria Math"/>
           </w:rPr>
-          <m:t>0&lt;</m:t>
-        </m:r>
-        <m:r>
-          <w:rPr>
-            <w:rFonts w:ascii="Cambria Math" w:eastAsiaTheme="minorEastAsia" w:hAnsi="Cambria Math"/>
-          </w:rPr>
-          <m:t>k≤n</m:t>
+          <m:t>0&lt;k≤n</m:t>
         </m:r>
       </m:oMath>
     </w:p>
@@ -6216,8 +3395,7 @@
           <w:rFonts w:eastAsiaTheme="minorEastAsia"/>
         </w:rPr>
       </w:pPr>
-      <w:bookmarkStart w:id="7" w:name="_Toc129262640"/>
-      <w:bookmarkStart w:id="8" w:name="_Hlk129250351"/>
+      <w:bookmarkStart w:id="9" w:name="_Hlk129250351"/>
       <w:r>
         <w:tab/>
       </w:r>
@@ -6345,10 +3523,8 @@
     <w:p>
       <w:pPr>
         <w:pStyle w:val="20"/>
-        <w:rPr>
-          <w:lang w:val="en-US"/>
-        </w:rPr>
-      </w:pPr>
+      </w:pPr>
+      <w:bookmarkStart w:id="10" w:name="_Toc130123417"/>
       <w:r>
         <w:t>1.</w:t>
       </w:r>
@@ -6361,6 +3537,7 @@
       <w:r>
         <w:t>Шифра Цезаря</w:t>
       </w:r>
+      <w:bookmarkEnd w:id="10"/>
     </w:p>
     <w:p>
       <w:pPr>
@@ -6373,15 +3550,7 @@
         <w:t xml:space="preserve">Шифра </w:t>
       </w:r>
       <w:r>
-        <w:t xml:space="preserve">Цезаря – метод создания простого </w:t>
-      </w:r>
-      <w:proofErr w:type="spellStart"/>
-      <w:r>
-        <w:t>моноалфавитного</w:t>
-      </w:r>
-      <w:proofErr w:type="spellEnd"/>
-      <w:r>
-        <w:t xml:space="preserve"> шифра на основе ключа с постоянным параметром сдвига на </w:t>
+        <w:t xml:space="preserve">Цезаря – метод создания простого моноалфавитного шифра на основе ключа с постоянным параметром сдвига на </w:t>
       </w:r>
       <m:oMath>
         <m:r>
@@ -6509,15 +3678,12 @@
                   <w:rPr>
                     <w:rFonts w:ascii="Cambria Math" w:eastAsiaTheme="majorEastAsia" w:hAnsi="Cambria Math" w:cstheme="majorBidi"/>
                   </w:rPr>
-                  <m:t xml:space="preserve">+K </m:t>
+                  <m:t>+K mod n</m:t>
                 </m:r>
                 <m:r>
-                  <w:rPr>
-                    <w:rFonts w:ascii="Cambria Math" w:eastAsiaTheme="majorEastAsia" w:hAnsi="Cambria Math" w:cstheme="majorBidi"/>
-                  </w:rPr>
-                  <m:t>mod n</m:t>
-                </m:r>
-                <m:r>
+                  <m:rPr>
+                    <m:sty m:val="p"/>
+                  </m:rPr>
                   <w:rPr>
                     <w:rFonts w:ascii="Cambria Math" w:eastAsiaTheme="majorEastAsia" w:hAnsi="Cambria Math" w:cstheme="majorBidi"/>
                   </w:rPr>
@@ -6530,14 +3696,7 @@
                     <w:rFonts w:ascii="Cambria Math" w:eastAsiaTheme="majorEastAsia" w:hAnsi="Cambria Math" w:cstheme="majorBidi"/>
                     <w:lang w:val="en-US"/>
                   </w:rPr>
-                  <m:t>D</m:t>
-                </m:r>
-                <m:r>
-                  <w:rPr>
-                    <w:rFonts w:ascii="Cambria Math" w:eastAsiaTheme="majorEastAsia" w:hAnsi="Cambria Math" w:cstheme="majorBidi"/>
-                    <w:lang w:val="en-US"/>
-                  </w:rPr>
-                  <m:t xml:space="preserve">: </m:t>
+                  <m:t xml:space="preserve">D: </m:t>
                 </m:r>
                 <m:sSub>
                   <m:sSubPr>
@@ -6603,13 +3762,7 @@
                   <w:rPr>
                     <w:rFonts w:ascii="Cambria Math" w:eastAsiaTheme="majorEastAsia" w:hAnsi="Cambria Math" w:cstheme="majorBidi"/>
                   </w:rPr>
-                  <m:t>-</m:t>
-                </m:r>
-                <m:r>
-                  <w:rPr>
-                    <w:rFonts w:ascii="Cambria Math" w:eastAsiaTheme="majorEastAsia" w:hAnsi="Cambria Math" w:cstheme="majorBidi"/>
-                  </w:rPr>
-                  <m:t>K mod n</m:t>
+                  <m:t>-K mod n</m:t>
                 </m:r>
               </m:oMath>
             </m:oMathPara>
@@ -6783,7 +3936,6 @@
       <w:r>
         <w:rPr>
           <w:rFonts w:eastAsiaTheme="minorEastAsia"/>
-          <w:lang w:val="en-US"/>
         </w:rPr>
         <w:t xml:space="preserve"> – </w:t>
       </w:r>
@@ -6838,49 +3990,67 @@
       <w:pPr>
         <w:pStyle w:val="1"/>
       </w:pPr>
+      <w:bookmarkStart w:id="11" w:name="_Toc130123418"/>
       <w:r>
         <w:lastRenderedPageBreak/>
         <w:t xml:space="preserve">2. </w:t>
       </w:r>
-      <w:bookmarkEnd w:id="7"/>
       <w:r>
         <w:t>Практическая часть</w:t>
       </w:r>
+      <w:bookmarkEnd w:id="11"/>
     </w:p>
     <w:p>
       <w:pPr>
         <w:pStyle w:val="20"/>
       </w:pPr>
-      <w:bookmarkStart w:id="9" w:name="_Toc129262641"/>
+      <w:bookmarkStart w:id="12" w:name="_Toc130123419"/>
       <w:r>
         <w:t xml:space="preserve">2.1. </w:t>
       </w:r>
-      <w:bookmarkEnd w:id="9"/>
       <w:r>
         <w:t>Зашифровка сообщения инициатора</w:t>
+      </w:r>
+      <w:bookmarkEnd w:id="12"/>
+    </w:p>
+    <w:p>
+      <w:r>
+        <w:tab/>
+        <w:t>На рис.3</w:t>
+      </w:r>
+      <w:r>
+        <w:t xml:space="preserve"> – рис.5 </w:t>
+      </w:r>
+      <w:r>
+        <w:t>представлена</w:t>
+      </w:r>
+      <w:r>
+        <w:t xml:space="preserve"> </w:t>
+      </w:r>
+      <w:r>
+        <w:t>зашифровка сообщения инициатора.</w:t>
       </w:r>
     </w:p>
     <w:tbl>
       <w:tblPr>
         <w:tblStyle w:val="a8"/>
-        <w:tblW w:w="0" w:type="auto"/>
-        <w:tblBorders>
-          <w:top w:val="none" w:sz="0" w:space="0" w:color="auto"/>
-          <w:left w:val="none" w:sz="0" w:space="0" w:color="auto"/>
-          <w:bottom w:val="none" w:sz="0" w:space="0" w:color="auto"/>
-          <w:right w:val="none" w:sz="0" w:space="0" w:color="auto"/>
-          <w:insideH w:val="none" w:sz="0" w:space="0" w:color="auto"/>
-          <w:insideV w:val="none" w:sz="0" w:space="0" w:color="auto"/>
-        </w:tblBorders>
+        <w:tblW w:w="9359" w:type="dxa"/>
+        <w:tblInd w:w="-5" w:type="dxa"/>
         <w:tblLook w:val="04A0" w:firstRow="1" w:lastRow="0" w:firstColumn="1" w:lastColumn="0" w:noHBand="0" w:noVBand="1"/>
       </w:tblPr>
       <w:tblGrid>
-        <w:gridCol w:w="9354"/>
+        <w:gridCol w:w="9359"/>
       </w:tblGrid>
       <w:tr>
         <w:tc>
           <w:tcPr>
-            <w:tcW w:w="9354" w:type="dxa"/>
+            <w:tcW w:w="9359" w:type="dxa"/>
+            <w:tcBorders>
+              <w:top w:val="nil"/>
+              <w:left w:val="nil"/>
+              <w:bottom w:val="nil"/>
+              <w:right w:val="nil"/>
+            </w:tcBorders>
           </w:tcPr>
           <w:p>
             <w:pPr>
@@ -6896,10 +4066,10 @@
                 <w:noProof/>
               </w:rPr>
               <w:drawing>
-                <wp:inline distT="0" distB="0" distL="0" distR="0" wp14:anchorId="22F30F6B" wp14:editId="61A3514A">
+                <wp:inline distT="0" distB="0" distL="0" distR="0" wp14:anchorId="43049699" wp14:editId="2212365D">
                   <wp:extent cx="5295900" cy="6153150"/>
                   <wp:effectExtent l="0" t="0" r="0" b="0"/>
-                  <wp:docPr id="1" name="Рисунок 1"/>
+                  <wp:docPr id="4" name="Рисунок 4"/>
                   <wp:cNvGraphicFramePr>
                     <a:graphicFrameLocks xmlns:a="http://schemas.openxmlformats.org/drawingml/2006/main" noChangeAspect="1"/>
                   </wp:cNvGraphicFramePr>
@@ -6937,7 +4107,13 @@
       <w:tr>
         <w:tc>
           <w:tcPr>
-            <w:tcW w:w="9354" w:type="dxa"/>
+            <w:tcW w:w="9359" w:type="dxa"/>
+            <w:tcBorders>
+              <w:top w:val="nil"/>
+              <w:left w:val="nil"/>
+              <w:bottom w:val="nil"/>
+              <w:right w:val="nil"/>
+            </w:tcBorders>
           </w:tcPr>
           <w:p>
             <w:pPr>
@@ -6955,37 +4131,18 @@
               <w:rPr>
                 <w:lang w:val="ru-RU"/>
               </w:rPr>
-              <w:t xml:space="preserve">– </w:t>
-            </w:r>
-            <w:r>
-              <w:rPr>
-                <w:lang w:val="ru-RU"/>
-              </w:rPr>
-              <w:t xml:space="preserve">Зашифровка сообщения </w:t>
-            </w:r>
-            <w:r>
-              <w:rPr>
-                <w:lang w:val="ru-RU"/>
-              </w:rPr>
-              <w:t>(1 часть)</w:t>
+              <w:t>– Зашифровка сообщения (1 часть)</w:t>
             </w:r>
           </w:p>
+          <w:p/>
+          <w:p/>
+          <w:p/>
         </w:tc>
       </w:tr>
       <w:tr>
-        <w:tblPrEx>
-          <w:tblBorders>
-            <w:top w:val="single" w:sz="4" w:space="0" w:color="auto"/>
-            <w:left w:val="single" w:sz="4" w:space="0" w:color="auto"/>
-            <w:bottom w:val="single" w:sz="4" w:space="0" w:color="auto"/>
-            <w:right w:val="single" w:sz="4" w:space="0" w:color="auto"/>
-            <w:insideH w:val="single" w:sz="4" w:space="0" w:color="auto"/>
-            <w:insideV w:val="single" w:sz="4" w:space="0" w:color="auto"/>
-          </w:tblBorders>
-        </w:tblPrEx>
         <w:tc>
           <w:tcPr>
-            <w:tcW w:w="9354" w:type="dxa"/>
+            <w:tcW w:w="9359" w:type="dxa"/>
             <w:tcBorders>
               <w:top w:val="nil"/>
               <w:left w:val="nil"/>
@@ -7047,19 +4204,9 @@
         </w:tc>
       </w:tr>
       <w:tr>
-        <w:tblPrEx>
-          <w:tblBorders>
-            <w:top w:val="single" w:sz="4" w:space="0" w:color="auto"/>
-            <w:left w:val="single" w:sz="4" w:space="0" w:color="auto"/>
-            <w:bottom w:val="single" w:sz="4" w:space="0" w:color="auto"/>
-            <w:right w:val="single" w:sz="4" w:space="0" w:color="auto"/>
-            <w:insideH w:val="single" w:sz="4" w:space="0" w:color="auto"/>
-            <w:insideV w:val="single" w:sz="4" w:space="0" w:color="auto"/>
-          </w:tblBorders>
-        </w:tblPrEx>
         <w:tc>
           <w:tcPr>
-            <w:tcW w:w="9354" w:type="dxa"/>
+            <w:tcW w:w="9359" w:type="dxa"/>
             <w:tcBorders>
               <w:top w:val="nil"/>
               <w:left w:val="nil"/>
@@ -7083,37 +4230,15 @@
               <w:rPr>
                 <w:lang w:val="ru-RU"/>
               </w:rPr>
-              <w:t>– Зашифровка сообщения (</w:t>
-            </w:r>
-            <w:r>
-              <w:rPr>
-                <w:lang w:val="ru-RU"/>
-              </w:rPr>
-              <w:t>2</w:t>
-            </w:r>
-            <w:r>
-              <w:rPr>
-                <w:lang w:val="ru-RU"/>
-              </w:rPr>
-              <w:t xml:space="preserve"> часть)</w:t>
+              <w:t>– Зашифровка сообщения (2 часть)</w:t>
             </w:r>
           </w:p>
         </w:tc>
       </w:tr>
       <w:tr>
-        <w:tblPrEx>
-          <w:tblBorders>
-            <w:top w:val="single" w:sz="4" w:space="0" w:color="auto"/>
-            <w:left w:val="single" w:sz="4" w:space="0" w:color="auto"/>
-            <w:bottom w:val="single" w:sz="4" w:space="0" w:color="auto"/>
-            <w:right w:val="single" w:sz="4" w:space="0" w:color="auto"/>
-            <w:insideH w:val="single" w:sz="4" w:space="0" w:color="auto"/>
-            <w:insideV w:val="single" w:sz="4" w:space="0" w:color="auto"/>
-          </w:tblBorders>
-        </w:tblPrEx>
         <w:tc>
           <w:tcPr>
-            <w:tcW w:w="9354" w:type="dxa"/>
+            <w:tcW w:w="9359" w:type="dxa"/>
             <w:tcBorders>
               <w:top w:val="nil"/>
               <w:left w:val="nil"/>
@@ -7174,19 +4299,9 @@
         </w:tc>
       </w:tr>
       <w:tr>
-        <w:tblPrEx>
-          <w:tblBorders>
-            <w:top w:val="single" w:sz="4" w:space="0" w:color="auto"/>
-            <w:left w:val="single" w:sz="4" w:space="0" w:color="auto"/>
-            <w:bottom w:val="single" w:sz="4" w:space="0" w:color="auto"/>
-            <w:right w:val="single" w:sz="4" w:space="0" w:color="auto"/>
-            <w:insideH w:val="single" w:sz="4" w:space="0" w:color="auto"/>
-            <w:insideV w:val="single" w:sz="4" w:space="0" w:color="auto"/>
-          </w:tblBorders>
-        </w:tblPrEx>
         <w:tc>
           <w:tcPr>
-            <w:tcW w:w="9354" w:type="dxa"/>
+            <w:tcW w:w="9359" w:type="dxa"/>
             <w:tcBorders>
               <w:top w:val="nil"/>
               <w:left w:val="nil"/>
@@ -7210,37 +4325,33 @@
               <w:rPr>
                 <w:lang w:val="ru-RU"/>
               </w:rPr>
-              <w:t>– Зашифровка сообщения (</w:t>
-            </w:r>
-            <w:r>
-              <w:rPr>
-                <w:lang w:val="ru-RU"/>
-              </w:rPr>
-              <w:t>3</w:t>
-            </w:r>
-            <w:r>
-              <w:rPr>
-                <w:lang w:val="ru-RU"/>
-              </w:rPr>
-              <w:t xml:space="preserve"> часть)</w:t>
+              <w:t>– Зашифровка сообщения (3 часть)</w:t>
             </w:r>
           </w:p>
         </w:tc>
       </w:tr>
+    </w:tbl>
+    <w:p>
+      <w:bookmarkStart w:id="13" w:name="_Toc130123420"/>
+      <w:r>
+        <w:tab/>
+        <w:t>А результат шифрования – рис.6.</w:t>
+      </w:r>
+    </w:p>
+    <w:tbl>
+      <w:tblPr>
+        <w:tblStyle w:val="a8"/>
+        <w:tblW w:w="9359" w:type="dxa"/>
+        <w:tblInd w:w="-5" w:type="dxa"/>
+        <w:tblLook w:val="04A0" w:firstRow="1" w:lastRow="0" w:firstColumn="1" w:lastColumn="0" w:noHBand="0" w:noVBand="1"/>
+      </w:tblPr>
+      <w:tblGrid>
+        <w:gridCol w:w="9359"/>
+      </w:tblGrid>
       <w:tr>
-        <w:tblPrEx>
-          <w:tblBorders>
-            <w:top w:val="single" w:sz="4" w:space="0" w:color="auto"/>
-            <w:left w:val="single" w:sz="4" w:space="0" w:color="auto"/>
-            <w:bottom w:val="single" w:sz="4" w:space="0" w:color="auto"/>
-            <w:right w:val="single" w:sz="4" w:space="0" w:color="auto"/>
-            <w:insideH w:val="single" w:sz="4" w:space="0" w:color="auto"/>
-            <w:insideV w:val="single" w:sz="4" w:space="0" w:color="auto"/>
-          </w:tblBorders>
-        </w:tblPrEx>
         <w:tc>
           <w:tcPr>
-            <w:tcW w:w="9354" w:type="dxa"/>
+            <w:tcW w:w="9359" w:type="dxa"/>
             <w:tcBorders>
               <w:top w:val="nil"/>
               <w:left w:val="nil"/>
@@ -7262,7 +4373,7 @@
                 <w:noProof/>
               </w:rPr>
               <w:drawing>
-                <wp:inline distT="0" distB="0" distL="0" distR="0" wp14:anchorId="5963F5B5" wp14:editId="566E0611">
+                <wp:inline distT="0" distB="0" distL="0" distR="0" wp14:anchorId="2D917B77" wp14:editId="413A5D05">
                   <wp:extent cx="5575300" cy="173446"/>
                   <wp:effectExtent l="0" t="0" r="6350" b="0"/>
                   <wp:docPr id="37" name="Рисунок 37"/>
@@ -7301,19 +4412,9 @@
         </w:tc>
       </w:tr>
       <w:tr>
-        <w:tblPrEx>
-          <w:tblBorders>
-            <w:top w:val="single" w:sz="4" w:space="0" w:color="auto"/>
-            <w:left w:val="single" w:sz="4" w:space="0" w:color="auto"/>
-            <w:bottom w:val="single" w:sz="4" w:space="0" w:color="auto"/>
-            <w:right w:val="single" w:sz="4" w:space="0" w:color="auto"/>
-            <w:insideH w:val="single" w:sz="4" w:space="0" w:color="auto"/>
-            <w:insideV w:val="single" w:sz="4" w:space="0" w:color="auto"/>
-          </w:tblBorders>
-        </w:tblPrEx>
         <w:tc>
           <w:tcPr>
-            <w:tcW w:w="9354" w:type="dxa"/>
+            <w:tcW w:w="9359" w:type="dxa"/>
             <w:tcBorders>
               <w:top w:val="nil"/>
               <w:left w:val="nil"/>
@@ -7337,39 +4438,49 @@
               <w:rPr>
                 <w:lang w:val="ru-RU"/>
               </w:rPr>
-              <w:t xml:space="preserve">– </w:t>
-            </w:r>
-            <w:r>
-              <w:rPr>
-                <w:lang w:val="ru-RU"/>
-              </w:rPr>
-              <w:t>Результат шифрования</w:t>
+              <w:t>– Результат шифрования</w:t>
             </w:r>
           </w:p>
         </w:tc>
       </w:tr>
     </w:tbl>
+    <w:p/>
     <w:p>
       <w:pPr>
         <w:pStyle w:val="20"/>
       </w:pPr>
       <w:r>
-        <w:lastRenderedPageBreak/>
-        <w:t>2.</w:t>
-      </w:r>
-      <w:r>
-        <w:t>2</w:t>
-      </w:r>
-      <w:r>
-        <w:t xml:space="preserve">. </w:t>
-      </w:r>
-      <w:r>
-        <w:t>Расшифровка</w:t>
-      </w:r>
-      <w:r>
-        <w:t xml:space="preserve"> сообщения инициатора</w:t>
-      </w:r>
+        <w:t>2.2. Расшифровка сообщения инициатора</w:t>
+      </w:r>
+      <w:bookmarkEnd w:id="13"/>
     </w:p>
+    <w:p>
+      <w:pPr>
+        <w:ind w:firstLine="708"/>
+      </w:pPr>
+      <w:r>
+        <w:t>На рис.</w:t>
+      </w:r>
+      <w:r>
+        <w:t>7</w:t>
+      </w:r>
+      <w:r>
+        <w:t xml:space="preserve"> – рис.</w:t>
+      </w:r>
+      <w:r>
+        <w:t>9</w:t>
+      </w:r>
+      <w:r>
+        <w:t xml:space="preserve"> представлена </w:t>
+      </w:r>
+      <w:r>
+        <w:t>расшифровка</w:t>
+      </w:r>
+      <w:r>
+        <w:t xml:space="preserve"> сообщения инициатора.</w:t>
+      </w:r>
+    </w:p>
+    <w:p/>
     <w:tbl>
       <w:tblPr>
         <w:tblStyle w:val="a8"/>
@@ -7403,6 +4514,7 @@
               <w:rPr>
                 <w:noProof/>
               </w:rPr>
+              <w:lastRenderedPageBreak/>
               <w:drawing>
                 <wp:inline distT="0" distB="0" distL="0" distR="0" wp14:anchorId="459CCAEF" wp14:editId="2B21FE81">
                   <wp:extent cx="5324475" cy="6143625"/>
@@ -7469,13 +4581,7 @@
               <w:rPr>
                 <w:lang w:val="ru-RU"/>
               </w:rPr>
-              <w:t xml:space="preserve">– </w:t>
-            </w:r>
-            <w:r>
-              <w:rPr>
-                <w:lang w:val="ru-RU"/>
-              </w:rPr>
-              <w:t>Расшифровка сообщения (1 часть)</w:t>
+              <w:t>– Расшифровка сообщения (1 часть)</w:t>
             </w:r>
           </w:p>
         </w:tc>
@@ -7571,19 +4677,7 @@
               <w:rPr>
                 <w:lang w:val="ru-RU"/>
               </w:rPr>
-              <w:t>– Расшифровка сообщения (</w:t>
-            </w:r>
-            <w:r>
-              <w:rPr>
-                <w:lang w:val="ru-RU"/>
-              </w:rPr>
-              <w:t>2</w:t>
-            </w:r>
-            <w:r>
-              <w:rPr>
-                <w:lang w:val="ru-RU"/>
-              </w:rPr>
-              <w:t xml:space="preserve"> часть)</w:t>
+              <w:t>– Расшифровка сообщения (2 часть)</w:t>
             </w:r>
           </w:p>
         </w:tc>
@@ -7678,23 +4772,28 @@
               <w:rPr>
                 <w:lang w:val="ru-RU"/>
               </w:rPr>
-              <w:t>– Расшифровка сообщения (</w:t>
-            </w:r>
-            <w:r>
-              <w:rPr>
-                <w:lang w:val="ru-RU"/>
-              </w:rPr>
-              <w:t>3</w:t>
-            </w:r>
-            <w:r>
-              <w:rPr>
-                <w:lang w:val="ru-RU"/>
-              </w:rPr>
-              <w:t xml:space="preserve"> часть)</w:t>
+              <w:t>– Расшифровка сообщения (3 часть)</w:t>
             </w:r>
           </w:p>
         </w:tc>
       </w:tr>
+    </w:tbl>
+    <w:p>
+      <w:bookmarkStart w:id="14" w:name="_Toc130123421"/>
+      <w:r>
+        <w:tab/>
+        <w:t>А на рис. 10 – результат шифрования.</w:t>
+      </w:r>
+    </w:p>
+    <w:tbl>
+      <w:tblPr>
+        <w:tblStyle w:val="a8"/>
+        <w:tblW w:w="0" w:type="auto"/>
+        <w:tblLook w:val="04A0" w:firstRow="1" w:lastRow="0" w:firstColumn="1" w:lastColumn="0" w:noHBand="0" w:noVBand="1"/>
+      </w:tblPr>
+      <w:tblGrid>
+        <w:gridCol w:w="9354"/>
+      </w:tblGrid>
       <w:tr>
         <w:tc>
           <w:tcPr>
@@ -7720,7 +4819,7 @@
                 <w:noProof/>
               </w:rPr>
               <w:drawing>
-                <wp:inline distT="0" distB="0" distL="0" distR="0" wp14:anchorId="4FF1FCD4" wp14:editId="73037166">
+                <wp:inline distT="0" distB="0" distL="0" distR="0" wp14:anchorId="29E25249" wp14:editId="6A7B82E6">
                   <wp:extent cx="5588635" cy="173263"/>
                   <wp:effectExtent l="0" t="0" r="0" b="0"/>
                   <wp:docPr id="47" name="Рисунок 47"/>
@@ -7785,46 +4884,35 @@
               <w:rPr>
                 <w:lang w:val="ru-RU"/>
               </w:rPr>
-              <w:t xml:space="preserve">– Результат </w:t>
-            </w:r>
-            <w:r>
-              <w:rPr>
-                <w:lang w:val="ru-RU"/>
-              </w:rPr>
-              <w:t>рас</w:t>
-            </w:r>
-            <w:r>
-              <w:rPr>
-                <w:lang w:val="ru-RU"/>
-              </w:rPr>
-              <w:t>шифрования</w:t>
+              <w:t>– Результат расшифрования</w:t>
             </w:r>
           </w:p>
         </w:tc>
       </w:tr>
     </w:tbl>
+    <w:p/>
     <w:p>
       <w:pPr>
         <w:pStyle w:val="20"/>
       </w:pPr>
       <w:r>
-        <w:lastRenderedPageBreak/>
         <w:t>2.</w:t>
       </w:r>
       <w:r>
         <w:t>3</w:t>
       </w:r>
       <w:r>
-        <w:t xml:space="preserve">. </w:t>
-      </w:r>
-      <w:r>
-        <w:t>За</w:t>
-      </w:r>
-      <w:r>
-        <w:t xml:space="preserve">шифровка сообщения </w:t>
-      </w:r>
-      <w:r>
-        <w:t>ответчика</w:t>
+        <w:t>. Зашифровка сообщения ответчика</w:t>
+      </w:r>
+      <w:bookmarkEnd w:id="14"/>
+    </w:p>
+    <w:p>
+      <w:r>
+        <w:tab/>
+        <w:t xml:space="preserve">На рис.11 – рис.14 содержится </w:t>
+      </w:r>
+      <w:r>
+        <w:t>зашифровка сообщения ответчика.</w:t>
       </w:r>
     </w:p>
     <w:tbl>
@@ -7860,6 +4948,7 @@
               <w:rPr>
                 <w:noProof/>
               </w:rPr>
+              <w:lastRenderedPageBreak/>
               <w:drawing>
                 <wp:inline distT="0" distB="0" distL="0" distR="0" wp14:anchorId="48397860" wp14:editId="5FCBE353">
                   <wp:extent cx="5638800" cy="6048375"/>
@@ -8046,19 +5135,7 @@
               <w:rPr>
                 <w:lang w:val="ru-RU"/>
               </w:rPr>
-              <w:t>сообщения (</w:t>
-            </w:r>
-            <w:r>
-              <w:rPr>
-                <w:lang w:val="ru-RU"/>
-              </w:rPr>
-              <w:t>2</w:t>
-            </w:r>
-            <w:r>
-              <w:rPr>
-                <w:lang w:val="ru-RU"/>
-              </w:rPr>
-              <w:t xml:space="preserve"> часть)</w:t>
+              <w:t>сообщения (2 часть)</w:t>
             </w:r>
           </w:p>
         </w:tc>
@@ -8153,19 +5230,7 @@
               <w:rPr>
                 <w:lang w:val="ru-RU"/>
               </w:rPr>
-              <w:t>– Зашифровка сообщения (</w:t>
-            </w:r>
-            <w:r>
-              <w:rPr>
-                <w:lang w:val="ru-RU"/>
-              </w:rPr>
-              <w:t>3</w:t>
-            </w:r>
-            <w:r>
-              <w:rPr>
-                <w:lang w:val="ru-RU"/>
-              </w:rPr>
-              <w:t xml:space="preserve"> часть)</w:t>
+              <w:t>– Зашифровка сообщения (3 часть)</w:t>
             </w:r>
           </w:p>
         </w:tc>
@@ -8261,23 +5326,29 @@
               <w:rPr>
                 <w:lang w:val="ru-RU"/>
               </w:rPr>
-              <w:t>– Зашифровка сообщения (</w:t>
-            </w:r>
-            <w:r>
-              <w:rPr>
-                <w:lang w:val="ru-RU"/>
-              </w:rPr>
-              <w:t>4</w:t>
-            </w:r>
-            <w:r>
-              <w:rPr>
-                <w:lang w:val="ru-RU"/>
-              </w:rPr>
-              <w:t xml:space="preserve"> часть)</w:t>
+              <w:t>– Зашифровка сообщения (4 часть)</w:t>
             </w:r>
           </w:p>
         </w:tc>
       </w:tr>
+    </w:tbl>
+    <w:p>
+      <w:bookmarkStart w:id="15" w:name="_Toc130123422"/>
+      <w:bookmarkEnd w:id="9"/>
+      <w:r>
+        <w:tab/>
+        <w:t>А результат шифрования – это рис.15.</w:t>
+      </w:r>
+    </w:p>
+    <w:tbl>
+      <w:tblPr>
+        <w:tblStyle w:val="a8"/>
+        <w:tblW w:w="0" w:type="auto"/>
+        <w:tblLook w:val="04A0" w:firstRow="1" w:lastRow="0" w:firstColumn="1" w:lastColumn="0" w:noHBand="0" w:noVBand="1"/>
+      </w:tblPr>
+      <w:tblGrid>
+        <w:gridCol w:w="9354"/>
+      </w:tblGrid>
       <w:tr>
         <w:tc>
           <w:tcPr>
@@ -8303,7 +5374,7 @@
                 <w:noProof/>
               </w:rPr>
               <w:drawing>
-                <wp:inline distT="0" distB="0" distL="0" distR="0" wp14:anchorId="4EF56584" wp14:editId="65917EDF">
+                <wp:inline distT="0" distB="0" distL="0" distR="0" wp14:anchorId="6CFCAB5F" wp14:editId="34474071">
                   <wp:extent cx="5384800" cy="151402"/>
                   <wp:effectExtent l="0" t="0" r="0" b="1270"/>
                   <wp:docPr id="69" name="Рисунок 69"/>
@@ -8368,36 +5439,34 @@
               <w:rPr>
                 <w:lang w:val="ru-RU"/>
               </w:rPr>
-              <w:t xml:space="preserve">– </w:t>
-            </w:r>
-            <w:r>
-              <w:rPr>
-                <w:lang w:val="ru-RU"/>
-              </w:rPr>
-              <w:t>Результат шифрования</w:t>
+              <w:t>– Результат шифрования</w:t>
             </w:r>
           </w:p>
         </w:tc>
       </w:tr>
     </w:tbl>
+    <w:p/>
     <w:p>
       <w:pPr>
         <w:pStyle w:val="20"/>
       </w:pPr>
-      <w:bookmarkStart w:id="10" w:name="_Toc129262690"/>
-      <w:bookmarkEnd w:id="8"/>
-      <w:r>
-        <w:lastRenderedPageBreak/>
-        <w:t>2.</w:t>
-      </w:r>
-      <w:r>
-        <w:t>4</w:t>
-      </w:r>
-      <w:r>
-        <w:t xml:space="preserve">. Расшифровка сообщения </w:t>
-      </w:r>
-      <w:r>
-        <w:t>ответчика</w:t>
+      <w:r>
+        <w:t>2.4. Расшифровка сообщения ответчика</w:t>
+      </w:r>
+      <w:bookmarkEnd w:id="15"/>
+    </w:p>
+    <w:p>
+      <w:pPr>
+        <w:ind w:firstLine="708"/>
+      </w:pPr>
+      <w:r>
+        <w:t>Следующий этап – это расшифровка</w:t>
+      </w:r>
+      <w:r>
+        <w:t xml:space="preserve">, </w:t>
+      </w:r>
+      <w:r>
+        <w:t>представленная на рис.16 – рис.18.</w:t>
       </w:r>
     </w:p>
     <w:tbl>
@@ -8433,6 +5502,7 @@
               <w:rPr>
                 <w:noProof/>
               </w:rPr>
+              <w:lastRenderedPageBreak/>
               <w:drawing>
                 <wp:inline distT="0" distB="0" distL="0" distR="0" wp14:anchorId="5B497B1B" wp14:editId="2D04AE93">
                   <wp:extent cx="5314950" cy="6134100"/>
@@ -8695,6 +5765,25 @@
           </w:p>
         </w:tc>
       </w:tr>
+    </w:tbl>
+    <w:p>
+      <w:pPr>
+        <w:ind w:firstLine="708"/>
+      </w:pPr>
+      <w:bookmarkStart w:id="16" w:name="_Toc130123423"/>
+      <w:r>
+        <w:t>А результат расшифрования на рис.19.</w:t>
+      </w:r>
+    </w:p>
+    <w:tbl>
+      <w:tblPr>
+        <w:tblStyle w:val="a8"/>
+        <w:tblW w:w="0" w:type="auto"/>
+        <w:tblLook w:val="04A0" w:firstRow="1" w:lastRow="0" w:firstColumn="1" w:lastColumn="0" w:noHBand="0" w:noVBand="1"/>
+      </w:tblPr>
+      <w:tblGrid>
+        <w:gridCol w:w="9354"/>
+      </w:tblGrid>
       <w:tr>
         <w:tc>
           <w:tcPr>
@@ -8720,7 +5809,7 @@
                 <w:noProof/>
               </w:rPr>
               <w:drawing>
-                <wp:inline distT="0" distB="0" distL="0" distR="0" wp14:anchorId="017C4F2B" wp14:editId="415074B1">
+                <wp:inline distT="0" distB="0" distL="0" distR="0" wp14:anchorId="5665B4A9" wp14:editId="16D0926F">
                   <wp:extent cx="5346700" cy="133753"/>
                   <wp:effectExtent l="0" t="0" r="0" b="0"/>
                   <wp:docPr id="89" name="Рисунок 89"/>
@@ -8791,33 +5880,40 @@
         </w:tc>
       </w:tr>
     </w:tbl>
+    <w:p/>
     <w:p>
       <w:pPr>
         <w:pStyle w:val="1"/>
       </w:pPr>
       <w:r>
         <w:lastRenderedPageBreak/>
-        <w:t>3</w:t>
-      </w:r>
-      <w:r>
-        <w:t xml:space="preserve">. </w:t>
-      </w:r>
-      <w:r>
-        <w:t>Анализ частотности текста</w:t>
-      </w:r>
+        <w:t>3. Анализ частотности текста</w:t>
+      </w:r>
+      <w:bookmarkEnd w:id="16"/>
     </w:p>
     <w:p>
       <w:pPr>
         <w:pStyle w:val="20"/>
       </w:pPr>
-      <w:r>
-        <w:t>3.1</w:t>
-      </w:r>
-      <w:r>
-        <w:t xml:space="preserve">. </w:t>
+      <w:bookmarkStart w:id="17" w:name="_Toc130123424"/>
+      <w:r>
+        <w:t xml:space="preserve">3.1. </w:t>
       </w:r>
       <w:r>
         <w:t>Таблица и график частотности исходного алфавита</w:t>
+      </w:r>
+      <w:bookmarkEnd w:id="17"/>
+    </w:p>
+    <w:p>
+      <w:r>
+        <w:tab/>
+        <w:t>Рис. 20 – это частотность исходного алфавита</w:t>
+      </w:r>
+      <w:r>
+        <w:t xml:space="preserve">, </w:t>
+      </w:r>
+      <w:r>
+        <w:t>а на рис. 21 изображен график частотности.</w:t>
       </w:r>
     </w:p>
     <w:tbl>
@@ -8919,13 +6015,7 @@
               <w:rPr>
                 <w:lang w:val="ru-RU"/>
               </w:rPr>
-              <w:t xml:space="preserve">– </w:t>
-            </w:r>
-            <w:r>
-              <w:rPr>
-                <w:lang w:val="ru-RU"/>
-              </w:rPr>
-              <w:t>Таблица частоты исходного алфавита</w:t>
+              <w:t>– Таблица частоты исходного алфавита</w:t>
             </w:r>
           </w:p>
         </w:tc>
@@ -8954,6 +6044,7 @@
               <w:rPr>
                 <w:noProof/>
               </w:rPr>
+              <w:lastRenderedPageBreak/>
               <w:drawing>
                 <wp:inline distT="0" distB="0" distL="0" distR="0" wp14:anchorId="1B35B9D3" wp14:editId="31F8AA01">
                   <wp:extent cx="3822700" cy="1980416"/>
@@ -9020,19 +6111,7 @@
               <w:rPr>
                 <w:lang w:val="ru-RU"/>
               </w:rPr>
-              <w:t xml:space="preserve">– </w:t>
-            </w:r>
-            <w:r>
-              <w:rPr>
-                <w:lang w:val="ru-RU"/>
-              </w:rPr>
-              <w:t>График частотности</w:t>
-            </w:r>
-            <w:r>
-              <w:rPr>
-                <w:lang w:val="ru-RU"/>
-              </w:rPr>
-              <w:t xml:space="preserve"> исходного алфавита</w:t>
+              <w:t>– График частотности исходного алфавита</w:t>
             </w:r>
           </w:p>
         </w:tc>
@@ -9042,18 +6121,36 @@
       <w:pPr>
         <w:pStyle w:val="20"/>
       </w:pPr>
-      <w:r>
-        <w:lastRenderedPageBreak/>
-        <w:t>3.</w:t>
+      <w:bookmarkStart w:id="18" w:name="_Toc130123425"/>
+      <w:r>
+        <w:t>3.2. Таблица и график частотности исходного текста</w:t>
+      </w:r>
+      <w:bookmarkEnd w:id="18"/>
+    </w:p>
+    <w:p>
+      <w:r>
+        <w:tab/>
+      </w:r>
+      <w:r>
+        <w:t>Рис. 2</w:t>
       </w:r>
       <w:r>
         <w:t>2</w:t>
       </w:r>
       <w:r>
-        <w:t xml:space="preserve">. Таблица и график частотности исходного </w:t>
-      </w:r>
-      <w:r>
-        <w:t>текста</w:t>
+        <w:t xml:space="preserve"> – это частотность исходного текста</w:t>
+      </w:r>
+      <w:r>
+        <w:t xml:space="preserve">, </w:t>
+      </w:r>
+      <w:r>
+        <w:t>а на рис. 2</w:t>
+      </w:r>
+      <w:r>
+        <w:t>3</w:t>
+      </w:r>
+      <w:r>
+        <w:t xml:space="preserve"> изображен график частотности.</w:t>
       </w:r>
     </w:p>
     <w:tbl>
@@ -9155,13 +6252,7 @@
               <w:rPr>
                 <w:lang w:val="ru-RU"/>
               </w:rPr>
-              <w:t xml:space="preserve">– Таблица частоты исходного </w:t>
-            </w:r>
-            <w:r>
-              <w:rPr>
-                <w:lang w:val="ru-RU"/>
-              </w:rPr>
-              <w:t>текста</w:t>
+              <w:t>– Таблица частоты исходного текста</w:t>
             </w:r>
           </w:p>
         </w:tc>
@@ -9190,6 +6281,7 @@
               <w:rPr>
                 <w:noProof/>
               </w:rPr>
+              <w:lastRenderedPageBreak/>
               <w:drawing>
                 <wp:inline distT="0" distB="0" distL="0" distR="0" wp14:anchorId="600B5F10" wp14:editId="525F1B98">
                   <wp:extent cx="5230855" cy="2698750"/>
@@ -9256,13 +6348,7 @@
               <w:rPr>
                 <w:lang w:val="ru-RU"/>
               </w:rPr>
-              <w:t xml:space="preserve">– График частотности исходного </w:t>
-            </w:r>
-            <w:r>
-              <w:rPr>
-                <w:lang w:val="ru-RU"/>
-              </w:rPr>
-              <w:t>текста</w:t>
+              <w:t>– График частотности исходного текста</w:t>
             </w:r>
           </w:p>
         </w:tc>
@@ -9273,8 +6359,8 @@
       <w:pPr>
         <w:pStyle w:val="20"/>
       </w:pPr>
-      <w:r>
-        <w:lastRenderedPageBreak/>
+      <w:bookmarkStart w:id="19" w:name="_Toc130123426"/>
+      <w:r>
         <w:t>3.</w:t>
       </w:r>
       <w:r>
@@ -9288,6 +6374,39 @@
       </w:r>
       <w:r>
         <w:t xml:space="preserve"> текста</w:t>
+      </w:r>
+      <w:bookmarkEnd w:id="19"/>
+    </w:p>
+    <w:p>
+      <w:r>
+        <w:tab/>
+      </w:r>
+      <w:r>
+        <w:t>Рис. 2</w:t>
+      </w:r>
+      <w:r>
+        <w:t>4</w:t>
+      </w:r>
+      <w:r>
+        <w:t xml:space="preserve"> – это частотность</w:t>
+      </w:r>
+      <w:r>
+        <w:t xml:space="preserve"> зашифрованного</w:t>
+      </w:r>
+      <w:r>
+        <w:t xml:space="preserve"> текста</w:t>
+      </w:r>
+      <w:r>
+        <w:t xml:space="preserve">, </w:t>
+      </w:r>
+      <w:r>
+        <w:t>а на рис. 2</w:t>
+      </w:r>
+      <w:r>
+        <w:t>5</w:t>
+      </w:r>
+      <w:r>
+        <w:t xml:space="preserve"> изображен график частотности.</w:t>
       </w:r>
     </w:p>
     <w:tbl>
@@ -9322,6 +6441,7 @@
               <w:rPr>
                 <w:noProof/>
               </w:rPr>
+              <w:lastRenderedPageBreak/>
               <w:drawing>
                 <wp:inline distT="0" distB="0" distL="0" distR="0" wp14:anchorId="509916A6" wp14:editId="75958DB3">
                   <wp:extent cx="2380575" cy="4495800"/>
@@ -9514,19 +6634,144 @@
       </w:tr>
     </w:tbl>
     <w:p/>
+    <w:p>
+      <w:pPr>
+        <w:pStyle w:val="20"/>
+      </w:pPr>
+      <w:r>
+        <w:lastRenderedPageBreak/>
+        <w:t>3.3. Общие данные частотности</w:t>
+      </w:r>
+    </w:p>
+    <w:p>
+      <w:r>
+        <w:t>На рис. 26 представленная общая таблица в практической работе.</w:t>
+      </w:r>
+    </w:p>
+    <w:tbl>
+      <w:tblPr>
+        <w:tblStyle w:val="a8"/>
+        <w:tblW w:w="0" w:type="auto"/>
+        <w:tblLook w:val="04A0" w:firstRow="1" w:lastRow="0" w:firstColumn="1" w:lastColumn="0" w:noHBand="0" w:noVBand="1"/>
+      </w:tblPr>
+      <w:tblGrid>
+        <w:gridCol w:w="9354"/>
+      </w:tblGrid>
+      <w:tr>
+        <w:tc>
+          <w:tcPr>
+            <w:tcW w:w="9354" w:type="dxa"/>
+            <w:tcBorders>
+              <w:top w:val="nil"/>
+              <w:left w:val="nil"/>
+              <w:bottom w:val="nil"/>
+              <w:right w:val="nil"/>
+            </w:tcBorders>
+          </w:tcPr>
+          <w:p>
+            <w:pPr>
+              <w:pStyle w:val="a9"/>
+              <w:ind w:left="360"/>
+              <w:jc w:val="center"/>
+              <w:rPr>
+                <w:lang w:val="ru-RU"/>
+              </w:rPr>
+            </w:pPr>
+            <w:r>
+              <w:rPr>
+                <w:noProof/>
+              </w:rPr>
+              <w:drawing>
+                <wp:inline distT="0" distB="0" distL="0" distR="0" wp14:anchorId="3CC6318B" wp14:editId="1A6772A5">
+                  <wp:extent cx="5939790" cy="4255770"/>
+                  <wp:effectExtent l="0" t="0" r="3810" b="0"/>
+                  <wp:docPr id="1" name="Рисунок 1"/>
+                  <wp:cNvGraphicFramePr>
+                    <a:graphicFrameLocks xmlns:a="http://schemas.openxmlformats.org/drawingml/2006/main" noChangeAspect="1"/>
+                  </wp:cNvGraphicFramePr>
+                  <a:graphic xmlns:a="http://schemas.openxmlformats.org/drawingml/2006/main">
+                    <a:graphicData uri="http://schemas.openxmlformats.org/drawingml/2006/picture">
+                      <pic:pic xmlns:pic="http://schemas.openxmlformats.org/drawingml/2006/picture">
+                        <pic:nvPicPr>
+                          <pic:cNvPr id="1" name=""/>
+                          <pic:cNvPicPr/>
+                        </pic:nvPicPr>
+                        <pic:blipFill>
+                          <a:blip r:embed="rId33"/>
+                          <a:stretch>
+                            <a:fillRect/>
+                          </a:stretch>
+                        </pic:blipFill>
+                        <pic:spPr>
+                          <a:xfrm>
+                            <a:off x="0" y="0"/>
+                            <a:ext cx="5939790" cy="4255770"/>
+                          </a:xfrm>
+                          <a:prstGeom prst="rect">
+                            <a:avLst/>
+                          </a:prstGeom>
+                        </pic:spPr>
+                      </pic:pic>
+                    </a:graphicData>
+                  </a:graphic>
+                </wp:inline>
+              </w:drawing>
+            </w:r>
+          </w:p>
+        </w:tc>
+      </w:tr>
+      <w:tr>
+        <w:tc>
+          <w:tcPr>
+            <w:tcW w:w="9354" w:type="dxa"/>
+            <w:tcBorders>
+              <w:top w:val="nil"/>
+              <w:left w:val="nil"/>
+              <w:bottom w:val="nil"/>
+              <w:right w:val="nil"/>
+            </w:tcBorders>
+          </w:tcPr>
+          <w:p>
+            <w:pPr>
+              <w:pStyle w:val="a9"/>
+              <w:numPr>
+                <w:ilvl w:val="0"/>
+                <w:numId w:val="18"/>
+              </w:numPr>
+              <w:jc w:val="center"/>
+              <w:rPr>
+                <w:lang w:val="ru-RU"/>
+              </w:rPr>
+            </w:pPr>
+            <w:r>
+              <w:rPr>
+                <w:lang w:val="ru-RU"/>
+              </w:rPr>
+              <w:t xml:space="preserve">– </w:t>
+            </w:r>
+            <w:r>
+              <w:rPr>
+                <w:lang w:val="ru-RU"/>
+              </w:rPr>
+              <w:t>Общая таблица частотности</w:t>
+            </w:r>
+          </w:p>
+        </w:tc>
+      </w:tr>
+    </w:tbl>
     <w:p/>
     <w:p>
       <w:pPr>
         <w:pStyle w:val="1"/>
       </w:pPr>
-      <w:r>
-        <w:lastRenderedPageBreak/>
+      <w:bookmarkStart w:id="20" w:name="_Toc130123427"/>
+      <w:r>
         <w:t>4</w:t>
       </w:r>
       <w:r>
         <w:t>. Заключение</w:t>
       </w:r>
-      <w:bookmarkEnd w:id="10"/>
+      <w:bookmarkEnd w:id="20"/>
     </w:p>
     <w:p>
       <w:pPr>
@@ -9562,7 +6807,7 @@
     </w:p>
     <w:p/>
     <w:sectPr>
-      <w:footerReference w:type="default" r:id="rId33"/>
+      <w:footerReference w:type="default" r:id="rId34"/>
       <w:pgSz w:w="11906" w:h="16838" w:code="9"/>
       <w:pgMar w:top="1134" w:right="851" w:bottom="1134" w:left="1701" w:header="709" w:footer="709" w:gutter="0"/>
       <w:cols w:space="708"/>

--- a/20230306_TKI-342_KMZI_Pz4_MSHZ_DrozdovAD.docx
+++ b/20230306_TKI-342_KMZI_Pz4_MSHZ_DrozdovAD.docx
@@ -312,6 +312,9 @@
           <w:pPr>
             <w:pStyle w:val="af0"/>
             <w:spacing w:afterLines="20" w:after="48"/>
+            <w:rPr>
+              <w:lang w:val="en-US"/>
+            </w:rPr>
           </w:pPr>
           <w:r>
             <w:rPr>
@@ -1740,7 +1743,19 @@
         <w:rPr>
           <w:shd w:val="clear" w:color="auto" w:fill="FFFFFF"/>
         </w:rPr>
-        <w:t>Разработать моноалфавитный шифр, таблицы шифрования / расшифрования (для варианта шифра). Подготовить сообщение путем СЛИЯНИЯ сообщений инициатора и ответчика. Зашифровать и расшифровать сообщение</w:t>
+        <w:t xml:space="preserve">Разработать моноалфавитный шифр, таблицы </w:t>
+      </w:r>
+      <w:r>
+        <w:rPr>
+          <w:shd w:val="clear" w:color="auto" w:fill="FFFFFF"/>
+        </w:rPr>
+        <w:br/>
+      </w:r>
+      <w:r>
+        <w:rPr>
+          <w:shd w:val="clear" w:color="auto" w:fill="FFFFFF"/>
+        </w:rPr>
+        <w:t>шифрования / расшифрования (для варианта шифра). Подготовить сообщение путем СЛИЯНИЯ сообщений инициатора и ответчика. Зашифровать и расшифровать сообщение</w:t>
       </w:r>
       <w:r>
         <w:t>.</w:t>
@@ -4459,25 +4474,7 @@
         <w:ind w:firstLine="708"/>
       </w:pPr>
       <w:r>
-        <w:t>На рис.</w:t>
-      </w:r>
-      <w:r>
-        <w:t>7</w:t>
-      </w:r>
-      <w:r>
-        <w:t xml:space="preserve"> – рис.</w:t>
-      </w:r>
-      <w:r>
-        <w:t>9</w:t>
-      </w:r>
-      <w:r>
-        <w:t xml:space="preserve"> представлена </w:t>
-      </w:r>
-      <w:r>
-        <w:t>расшифровка</w:t>
-      </w:r>
-      <w:r>
-        <w:t xml:space="preserve"> сообщения инициатора.</w:t>
+        <w:t>На рис.7 – рис.9 представлена расшифровка сообщения инициатора.</w:t>
       </w:r>
     </w:p>
     <w:p/>
@@ -5950,10 +5947,10 @@
                 <w:noProof/>
               </w:rPr>
               <w:drawing>
-                <wp:inline distT="0" distB="0" distL="0" distR="0" wp14:anchorId="42A607E2" wp14:editId="4AB76D08">
-                  <wp:extent cx="1570118" cy="5124450"/>
-                  <wp:effectExtent l="0" t="0" r="0" b="0"/>
-                  <wp:docPr id="92" name="Рисунок 92"/>
+                <wp:inline distT="0" distB="0" distL="0" distR="0" wp14:anchorId="49F9C0D7" wp14:editId="0D67E475">
+                  <wp:extent cx="1733550" cy="5629275"/>
+                  <wp:effectExtent l="0" t="0" r="0" b="9525"/>
+                  <wp:docPr id="1" name="Рисунок 1"/>
                   <wp:cNvGraphicFramePr>
                     <a:graphicFrameLocks xmlns:a="http://schemas.openxmlformats.org/drawingml/2006/main" noChangeAspect="1"/>
                   </wp:cNvGraphicFramePr>
@@ -5973,7 +5970,7 @@
                         <pic:spPr>
                           <a:xfrm>
                             <a:off x="0" y="0"/>
-                            <a:ext cx="1575286" cy="5141318"/>
+                            <a:ext cx="1733550" cy="5629275"/>
                           </a:xfrm>
                           <a:prstGeom prst="rect">
                             <a:avLst/>
@@ -6046,10 +6043,10 @@
               </w:rPr>
               <w:lastRenderedPageBreak/>
               <w:drawing>
-                <wp:inline distT="0" distB="0" distL="0" distR="0" wp14:anchorId="1B35B9D3" wp14:editId="31F8AA01">
-                  <wp:extent cx="3822700" cy="1980416"/>
-                  <wp:effectExtent l="0" t="0" r="6350" b="1270"/>
-                  <wp:docPr id="94" name="Рисунок 94"/>
+                <wp:inline distT="0" distB="0" distL="0" distR="0" wp14:anchorId="4C8D5539" wp14:editId="57ECAC48">
+                  <wp:extent cx="5577840" cy="3016112"/>
+                  <wp:effectExtent l="0" t="0" r="3810" b="0"/>
+                  <wp:docPr id="2" name="Рисунок 2"/>
                   <wp:cNvGraphicFramePr>
                     <a:graphicFrameLocks xmlns:a="http://schemas.openxmlformats.org/drawingml/2006/main" noChangeAspect="1"/>
                   </wp:cNvGraphicFramePr>
@@ -6069,7 +6066,7 @@
                         <pic:spPr>
                           <a:xfrm>
                             <a:off x="0" y="0"/>
-                            <a:ext cx="3849504" cy="1994302"/>
+                            <a:ext cx="5581473" cy="3018076"/>
                           </a:xfrm>
                           <a:prstGeom prst="rect">
                             <a:avLst/>
@@ -6130,27 +6127,13 @@
     <w:p>
       <w:r>
         <w:tab/>
-      </w:r>
-      <w:r>
-        <w:t>Рис. 2</w:t>
-      </w:r>
-      <w:r>
-        <w:t>2</w:t>
-      </w:r>
-      <w:r>
-        <w:t xml:space="preserve"> – это частотность исходного текста</w:t>
+        <w:t>Рис. 22 – это частотность исходного текста</w:t>
       </w:r>
       <w:r>
         <w:t xml:space="preserve">, </w:t>
       </w:r>
       <w:r>
-        <w:t>а на рис. 2</w:t>
-      </w:r>
-      <w:r>
-        <w:t>3</w:t>
-      </w:r>
-      <w:r>
-        <w:t xml:space="preserve"> изображен график частотности.</w:t>
+        <w:t>а на рис. 23 изображен график частотности.</w:t>
       </w:r>
     </w:p>
     <w:tbl>
@@ -6186,11 +6169,12 @@
               <w:rPr>
                 <w:noProof/>
               </w:rPr>
+              <w:lastRenderedPageBreak/>
               <w:drawing>
-                <wp:inline distT="0" distB="0" distL="0" distR="0" wp14:anchorId="7FA0A955" wp14:editId="427E3EB9">
-                  <wp:extent cx="1759757" cy="3917950"/>
-                  <wp:effectExtent l="0" t="0" r="0" b="6350"/>
-                  <wp:docPr id="98" name="Рисунок 98"/>
+                <wp:inline distT="0" distB="0" distL="0" distR="0" wp14:anchorId="3538B568" wp14:editId="5B943796">
+                  <wp:extent cx="2543175" cy="5619750"/>
+                  <wp:effectExtent l="0" t="0" r="9525" b="0"/>
+                  <wp:docPr id="3" name="Рисунок 3"/>
                   <wp:cNvGraphicFramePr>
                     <a:graphicFrameLocks xmlns:a="http://schemas.openxmlformats.org/drawingml/2006/main" noChangeAspect="1"/>
                   </wp:cNvGraphicFramePr>
@@ -6210,7 +6194,7 @@
                         <pic:spPr>
                           <a:xfrm>
                             <a:off x="0" y="0"/>
-                            <a:ext cx="1764261" cy="3927979"/>
+                            <a:ext cx="2543175" cy="5619750"/>
                           </a:xfrm>
                           <a:prstGeom prst="rect">
                             <a:avLst/>
@@ -6280,13 +6264,20 @@
             <w:r>
               <w:rPr>
                 <w:noProof/>
+                <w:lang w:val="ru-RU"/>
               </w:rPr>
               <w:lastRenderedPageBreak/>
+              <w:t>ы</w:t>
+            </w:r>
+            <w:r>
+              <w:rPr>
+                <w:noProof/>
+              </w:rPr>
               <w:drawing>
-                <wp:inline distT="0" distB="0" distL="0" distR="0" wp14:anchorId="600B5F10" wp14:editId="525F1B98">
-                  <wp:extent cx="5230855" cy="2698750"/>
-                  <wp:effectExtent l="0" t="0" r="8255" b="6350"/>
-                  <wp:docPr id="100" name="Рисунок 100"/>
+                <wp:inline distT="0" distB="0" distL="0" distR="0" wp14:anchorId="1918D40C" wp14:editId="557C587A">
+                  <wp:extent cx="5312871" cy="2857500"/>
+                  <wp:effectExtent l="0" t="0" r="2540" b="0"/>
+                  <wp:docPr id="5" name="Рисунок 5"/>
                   <wp:cNvGraphicFramePr>
                     <a:graphicFrameLocks xmlns:a="http://schemas.openxmlformats.org/drawingml/2006/main" noChangeAspect="1"/>
                   </wp:cNvGraphicFramePr>
@@ -6306,7 +6297,7 @@
                         <pic:spPr>
                           <a:xfrm>
                             <a:off x="0" y="0"/>
-                            <a:ext cx="5234111" cy="2700430"/>
+                            <a:ext cx="5317214" cy="2859836"/>
                           </a:xfrm>
                           <a:prstGeom prst="rect">
                             <a:avLst/>
@@ -6380,33 +6371,13 @@
     <w:p>
       <w:r>
         <w:tab/>
-      </w:r>
-      <w:r>
-        <w:t>Рис. 2</w:t>
-      </w:r>
-      <w:r>
-        <w:t>4</w:t>
-      </w:r>
-      <w:r>
-        <w:t xml:space="preserve"> – это частотность</w:t>
-      </w:r>
-      <w:r>
-        <w:t xml:space="preserve"> зашифрованного</w:t>
-      </w:r>
-      <w:r>
-        <w:t xml:space="preserve"> текста</w:t>
+        <w:t>Рис. 24 – это частотность зашифрованного текста</w:t>
       </w:r>
       <w:r>
         <w:t xml:space="preserve">, </w:t>
       </w:r>
       <w:r>
-        <w:t>а на рис. 2</w:t>
-      </w:r>
-      <w:r>
-        <w:t>5</w:t>
-      </w:r>
-      <w:r>
-        <w:t xml:space="preserve"> изображен график частотности.</w:t>
+        <w:t>а на рис. 25 изображен график частотности.</w:t>
       </w:r>
     </w:p>
     <w:tbl>
@@ -6443,10 +6414,10 @@
               </w:rPr>
               <w:lastRenderedPageBreak/>
               <w:drawing>
-                <wp:inline distT="0" distB="0" distL="0" distR="0" wp14:anchorId="509916A6" wp14:editId="75958DB3">
-                  <wp:extent cx="2380575" cy="4495800"/>
-                  <wp:effectExtent l="0" t="0" r="1270" b="0"/>
-                  <wp:docPr id="113" name="Рисунок 113"/>
+                <wp:inline distT="0" distB="0" distL="0" distR="0" wp14:anchorId="7B72D314" wp14:editId="7F18AABC">
+                  <wp:extent cx="3019425" cy="5648325"/>
+                  <wp:effectExtent l="0" t="0" r="9525" b="9525"/>
+                  <wp:docPr id="6" name="Рисунок 6"/>
                   <wp:cNvGraphicFramePr>
                     <a:graphicFrameLocks xmlns:a="http://schemas.openxmlformats.org/drawingml/2006/main" noChangeAspect="1"/>
                   </wp:cNvGraphicFramePr>
@@ -6466,7 +6437,7 @@
                         <pic:spPr>
                           <a:xfrm>
                             <a:off x="0" y="0"/>
-                            <a:ext cx="2384824" cy="4503825"/>
+                            <a:ext cx="3019425" cy="5648325"/>
                           </a:xfrm>
                           <a:prstGeom prst="rect">
                             <a:avLst/>
@@ -6549,11 +6520,12 @@
               <w:rPr>
                 <w:noProof/>
               </w:rPr>
+              <w:lastRenderedPageBreak/>
               <w:drawing>
-                <wp:inline distT="0" distB="0" distL="0" distR="0" wp14:anchorId="7DDEC3E0" wp14:editId="133FFB3F">
-                  <wp:extent cx="4737100" cy="2555927"/>
-                  <wp:effectExtent l="0" t="0" r="6350" b="0"/>
-                  <wp:docPr id="114" name="Рисунок 114"/>
+                <wp:inline distT="0" distB="0" distL="0" distR="0" wp14:anchorId="6945B2A8" wp14:editId="60CE49F4">
+                  <wp:extent cx="5257800" cy="2819449"/>
+                  <wp:effectExtent l="0" t="0" r="0" b="0"/>
+                  <wp:docPr id="7" name="Рисунок 7"/>
                   <wp:cNvGraphicFramePr>
                     <a:graphicFrameLocks xmlns:a="http://schemas.openxmlformats.org/drawingml/2006/main" noChangeAspect="1"/>
                   </wp:cNvGraphicFramePr>
@@ -6573,7 +6545,7 @@
                         <pic:spPr>
                           <a:xfrm>
                             <a:off x="0" y="0"/>
-                            <a:ext cx="4742662" cy="2558928"/>
+                            <a:ext cx="5259633" cy="2820432"/>
                           </a:xfrm>
                           <a:prstGeom prst="rect">
                             <a:avLst/>
@@ -6639,7 +6611,6 @@
         <w:pStyle w:val="20"/>
       </w:pPr>
       <w:r>
-        <w:lastRenderedPageBreak/>
         <w:t>3.3. Общие данные частотности</w:t>
       </w:r>
     </w:p>
@@ -6682,10 +6653,10 @@
                 <w:noProof/>
               </w:rPr>
               <w:drawing>
-                <wp:inline distT="0" distB="0" distL="0" distR="0" wp14:anchorId="3CC6318B" wp14:editId="1A6772A5">
-                  <wp:extent cx="5939790" cy="4255770"/>
-                  <wp:effectExtent l="0" t="0" r="3810" b="0"/>
-                  <wp:docPr id="1" name="Рисунок 1"/>
+                <wp:inline distT="0" distB="0" distL="0" distR="0" wp14:anchorId="38E3D137" wp14:editId="30DC8367">
+                  <wp:extent cx="5064594" cy="3619500"/>
+                  <wp:effectExtent l="0" t="0" r="3175" b="0"/>
+                  <wp:docPr id="8" name="Рисунок 8"/>
                   <wp:cNvGraphicFramePr>
                     <a:graphicFrameLocks xmlns:a="http://schemas.openxmlformats.org/drawingml/2006/main" noChangeAspect="1"/>
                   </wp:cNvGraphicFramePr>
@@ -6705,7 +6676,7 @@
                         <pic:spPr>
                           <a:xfrm>
                             <a:off x="0" y="0"/>
-                            <a:ext cx="5939790" cy="4255770"/>
+                            <a:ext cx="5073516" cy="3625876"/>
                           </a:xfrm>
                           <a:prstGeom prst="rect">
                             <a:avLst/>
@@ -6747,13 +6718,7 @@
               <w:rPr>
                 <w:lang w:val="ru-RU"/>
               </w:rPr>
-              <w:t xml:space="preserve">– </w:t>
-            </w:r>
-            <w:r>
-              <w:rPr>
-                <w:lang w:val="ru-RU"/>
-              </w:rPr>
-              <w:t>Общая таблица частотности</w:t>
+              <w:t>– Общая таблица частотности</w:t>
             </w:r>
           </w:p>
         </w:tc>
@@ -6766,6 +6731,7 @@
       </w:pPr>
       <w:bookmarkStart w:id="20" w:name="_Toc130123427"/>
       <w:r>
+        <w:lastRenderedPageBreak/>
         <w:t>4</w:t>
       </w:r>
       <w:r>

--- a/20230306_TKI-342_KMZI_Pz4_MSHZ_DrozdovAD.docx
+++ b/20230306_TKI-342_KMZI_Pz4_MSHZ_DrozdovAD.docx
@@ -143,7 +143,23 @@
                 <w:b/>
                 <w:bCs w:val="0"/>
               </w:rPr>
-              <w:t>Разработка моноалфавитного шифра замены</w:t>
+              <w:t xml:space="preserve">Разработка </w:t>
+            </w:r>
+            <w:proofErr w:type="spellStart"/>
+            <w:r>
+              <w:rPr>
+                <w:b/>
+                <w:bCs w:val="0"/>
+              </w:rPr>
+              <w:t>моноалфавитного</w:t>
+            </w:r>
+            <w:proofErr w:type="spellEnd"/>
+            <w:r>
+              <w:rPr>
+                <w:b/>
+                <w:bCs w:val="0"/>
+              </w:rPr>
+              <w:t xml:space="preserve"> шифра замены</w:t>
             </w:r>
             <w:r>
               <w:rPr>
@@ -253,7 +269,23 @@
               <w:jc w:val="left"/>
             </w:pPr>
             <w:r>
-              <w:t>Доцент кафедры УиЗи, к.т.н., с.н.с.</w:t>
+              <w:t xml:space="preserve">Доцент кафедры </w:t>
+            </w:r>
+            <w:proofErr w:type="spellStart"/>
+            <w:r>
+              <w:t>УиЗи</w:t>
+            </w:r>
+            <w:proofErr w:type="spellEnd"/>
+            <w:r>
+              <w:t xml:space="preserve">, к.т.н., </w:t>
+            </w:r>
+            <w:proofErr w:type="spellStart"/>
+            <w:r>
+              <w:t>с.н.с</w:t>
+            </w:r>
+            <w:proofErr w:type="spellEnd"/>
+            <w:r>
+              <w:t>.</w:t>
             </w:r>
           </w:p>
           <w:p>
@@ -289,6 +321,7 @@
               <w:pStyle w:val="af2"/>
             </w:pPr>
             <w:r>
+              <w:lastRenderedPageBreak/>
               <w:t>М</w:t>
             </w:r>
             <w:r>
@@ -1743,7 +1776,21 @@
         <w:rPr>
           <w:shd w:val="clear" w:color="auto" w:fill="FFFFFF"/>
         </w:rPr>
-        <w:t xml:space="preserve">Разработать моноалфавитный шифр, таблицы </w:t>
+        <w:t xml:space="preserve">Разработать </w:t>
+      </w:r>
+      <w:proofErr w:type="spellStart"/>
+      <w:r>
+        <w:rPr>
+          <w:shd w:val="clear" w:color="auto" w:fill="FFFFFF"/>
+        </w:rPr>
+        <w:t>моноалфавитный</w:t>
+      </w:r>
+      <w:proofErr w:type="spellEnd"/>
+      <w:r>
+        <w:rPr>
+          <w:shd w:val="clear" w:color="auto" w:fill="FFFFFF"/>
+        </w:rPr>
+        <w:t xml:space="preserve"> шифр, таблицы </w:t>
       </w:r>
       <w:r>
         <w:rPr>
@@ -2999,8 +3046,13 @@
       <w:r>
         <w:t xml:space="preserve">. </w:t>
       </w:r>
-      <w:r>
-        <w:t>Моноалфавитный шифр</w:t>
+      <w:proofErr w:type="spellStart"/>
+      <w:r>
+        <w:t>Моноалфавитный</w:t>
+      </w:r>
+      <w:proofErr w:type="spellEnd"/>
+      <w:r>
+        <w:t xml:space="preserve"> шифр</w:t>
       </w:r>
       <w:bookmarkEnd w:id="8"/>
     </w:p>
@@ -3565,7 +3617,15 @@
         <w:t xml:space="preserve">Шифра </w:t>
       </w:r>
       <w:r>
-        <w:t xml:space="preserve">Цезаря – метод создания простого моноалфавитного шифра на основе ключа с постоянным параметром сдвига на </w:t>
+        <w:t xml:space="preserve">Цезаря – метод создания простого </w:t>
+      </w:r>
+      <w:proofErr w:type="spellStart"/>
+      <w:r>
+        <w:t>моноалфавитного</w:t>
+      </w:r>
+      <w:proofErr w:type="spellEnd"/>
+      <w:r>
+        <w:t xml:space="preserve"> шифра на основе ключа с постоянным параметром сдвига на </w:t>
       </w:r>
       <m:oMath>
         <m:r>
@@ -6171,10 +6231,10 @@
               </w:rPr>
               <w:lastRenderedPageBreak/>
               <w:drawing>
-                <wp:inline distT="0" distB="0" distL="0" distR="0" wp14:anchorId="3538B568" wp14:editId="5B943796">
-                  <wp:extent cx="2543175" cy="5619750"/>
-                  <wp:effectExtent l="0" t="0" r="9525" b="0"/>
-                  <wp:docPr id="3" name="Рисунок 3"/>
+                <wp:inline distT="0" distB="0" distL="0" distR="0" wp14:anchorId="0D69FF20" wp14:editId="366D3073">
+                  <wp:extent cx="2590800" cy="5686425"/>
+                  <wp:effectExtent l="0" t="0" r="0" b="9525"/>
+                  <wp:docPr id="9" name="Рисунок 9"/>
                   <wp:cNvGraphicFramePr>
                     <a:graphicFrameLocks xmlns:a="http://schemas.openxmlformats.org/drawingml/2006/main" noChangeAspect="1"/>
                   </wp:cNvGraphicFramePr>
@@ -6194,7 +6254,7 @@
                         <pic:spPr>
                           <a:xfrm>
                             <a:off x="0" y="0"/>
-                            <a:ext cx="2543175" cy="5619750"/>
+                            <a:ext cx="2590800" cy="5686425"/>
                           </a:xfrm>
                           <a:prstGeom prst="rect">
                             <a:avLst/>
@@ -6264,20 +6324,13 @@
             <w:r>
               <w:rPr>
                 <w:noProof/>
-                <w:lang w:val="ru-RU"/>
               </w:rPr>
               <w:lastRenderedPageBreak/>
-              <w:t>ы</w:t>
-            </w:r>
-            <w:r>
-              <w:rPr>
-                <w:noProof/>
-              </w:rPr>
               <w:drawing>
-                <wp:inline distT="0" distB="0" distL="0" distR="0" wp14:anchorId="1918D40C" wp14:editId="557C587A">
-                  <wp:extent cx="5312871" cy="2857500"/>
-                  <wp:effectExtent l="0" t="0" r="2540" b="0"/>
-                  <wp:docPr id="5" name="Рисунок 5"/>
+                <wp:inline distT="0" distB="0" distL="0" distR="0" wp14:anchorId="68E16373" wp14:editId="0F98B912">
+                  <wp:extent cx="5613621" cy="3067267"/>
+                  <wp:effectExtent l="0" t="0" r="6350" b="0"/>
+                  <wp:docPr id="14" name="Рисунок 14"/>
                   <wp:cNvGraphicFramePr>
                     <a:graphicFrameLocks xmlns:a="http://schemas.openxmlformats.org/drawingml/2006/main" noChangeAspect="1"/>
                   </wp:cNvGraphicFramePr>
@@ -6297,7 +6350,7 @@
                         <pic:spPr>
                           <a:xfrm>
                             <a:off x="0" y="0"/>
-                            <a:ext cx="5317214" cy="2859836"/>
+                            <a:ext cx="5623640" cy="3072741"/>
                           </a:xfrm>
                           <a:prstGeom prst="rect">
                             <a:avLst/>
@@ -6414,10 +6467,10 @@
               </w:rPr>
               <w:lastRenderedPageBreak/>
               <w:drawing>
-                <wp:inline distT="0" distB="0" distL="0" distR="0" wp14:anchorId="7B72D314" wp14:editId="7F18AABC">
-                  <wp:extent cx="3019425" cy="5648325"/>
-                  <wp:effectExtent l="0" t="0" r="9525" b="9525"/>
-                  <wp:docPr id="6" name="Рисунок 6"/>
+                <wp:inline distT="0" distB="0" distL="0" distR="0" wp14:anchorId="5B535F0D" wp14:editId="287249CB">
+                  <wp:extent cx="3114675" cy="5753100"/>
+                  <wp:effectExtent l="0" t="0" r="9525" b="0"/>
+                  <wp:docPr id="12" name="Рисунок 12"/>
                   <wp:cNvGraphicFramePr>
                     <a:graphicFrameLocks xmlns:a="http://schemas.openxmlformats.org/drawingml/2006/main" noChangeAspect="1"/>
                   </wp:cNvGraphicFramePr>
@@ -6437,7 +6490,7 @@
                         <pic:spPr>
                           <a:xfrm>
                             <a:off x="0" y="0"/>
-                            <a:ext cx="3019425" cy="5648325"/>
+                            <a:ext cx="3114675" cy="5753100"/>
                           </a:xfrm>
                           <a:prstGeom prst="rect">
                             <a:avLst/>
@@ -6522,10 +6575,10 @@
               </w:rPr>
               <w:lastRenderedPageBreak/>
               <w:drawing>
-                <wp:inline distT="0" distB="0" distL="0" distR="0" wp14:anchorId="6945B2A8" wp14:editId="60CE49F4">
-                  <wp:extent cx="5257800" cy="2819449"/>
-                  <wp:effectExtent l="0" t="0" r="0" b="0"/>
-                  <wp:docPr id="7" name="Рисунок 7"/>
+                <wp:inline distT="0" distB="0" distL="0" distR="0" wp14:anchorId="0B94BC57" wp14:editId="6D3ED339">
+                  <wp:extent cx="5480050" cy="2995456"/>
+                  <wp:effectExtent l="0" t="0" r="6350" b="0"/>
+                  <wp:docPr id="13" name="Рисунок 13"/>
                   <wp:cNvGraphicFramePr>
                     <a:graphicFrameLocks xmlns:a="http://schemas.openxmlformats.org/drawingml/2006/main" noChangeAspect="1"/>
                   </wp:cNvGraphicFramePr>
@@ -6545,7 +6598,7 @@
                         <pic:spPr>
                           <a:xfrm>
                             <a:off x="0" y="0"/>
-                            <a:ext cx="5259633" cy="2820432"/>
+                            <a:ext cx="5486157" cy="2998794"/>
                           </a:xfrm>
                           <a:prstGeom prst="rect">
                             <a:avLst/>
@@ -6608,9 +6661,38 @@
     <w:p/>
     <w:p>
       <w:pPr>
+        <w:spacing w:after="160" w:line="259" w:lineRule="auto"/>
+        <w:jc w:val="left"/>
+        <w:rPr>
+          <w:rFonts w:eastAsiaTheme="majorEastAsia" w:cstheme="majorBidi"/>
+          <w:b/>
+          <w:szCs w:val="26"/>
+        </w:rPr>
+      </w:pPr>
+      <w:r>
+        <w:br w:type="page"/>
+      </w:r>
+    </w:p>
+    <w:p>
+      <w:pPr>
         <w:pStyle w:val="20"/>
-      </w:pPr>
-      <w:r>
+        <w:sectPr>
+          <w:footerReference w:type="default" r:id="rId33"/>
+          <w:footerReference w:type="first" r:id="rId34"/>
+          <w:pgSz w:w="11906" w:h="16838" w:code="9"/>
+          <w:pgMar w:top="1134" w:right="851" w:bottom="1134" w:left="1701" w:header="709" w:footer="709" w:gutter="0"/>
+          <w:cols w:space="708"/>
+          <w:titlePg/>
+          <w:docGrid w:linePitch="381"/>
+        </w:sectPr>
+      </w:pPr>
+    </w:p>
+    <w:p>
+      <w:pPr>
+        <w:pStyle w:val="20"/>
+      </w:pPr>
+      <w:r>
+        <w:lastRenderedPageBreak/>
         <w:t>3.3. Общие данные частотности</w:t>
       </w:r>
     </w:p>
@@ -6622,16 +6704,16 @@
     <w:tbl>
       <w:tblPr>
         <w:tblStyle w:val="a8"/>
-        <w:tblW w:w="0" w:type="auto"/>
+        <w:tblW w:w="15026" w:type="dxa"/>
         <w:tblLook w:val="04A0" w:firstRow="1" w:lastRow="0" w:firstColumn="1" w:lastColumn="0" w:noHBand="0" w:noVBand="1"/>
       </w:tblPr>
       <w:tblGrid>
-        <w:gridCol w:w="9354"/>
+        <w:gridCol w:w="15026"/>
       </w:tblGrid>
       <w:tr>
         <w:tc>
           <w:tcPr>
-            <w:tcW w:w="9354" w:type="dxa"/>
+            <w:tcW w:w="15026" w:type="dxa"/>
             <w:tcBorders>
               <w:top w:val="nil"/>
               <w:left w:val="nil"/>
@@ -6648,15 +6730,16 @@
                 <w:lang w:val="ru-RU"/>
               </w:rPr>
             </w:pPr>
+            <w:bookmarkStart w:id="20" w:name="_Toc130123427"/>
             <w:r>
               <w:rPr>
                 <w:noProof/>
               </w:rPr>
               <w:drawing>
-                <wp:inline distT="0" distB="0" distL="0" distR="0" wp14:anchorId="38E3D137" wp14:editId="30DC8367">
-                  <wp:extent cx="5064594" cy="3619500"/>
-                  <wp:effectExtent l="0" t="0" r="3175" b="0"/>
-                  <wp:docPr id="8" name="Рисунок 8"/>
+                <wp:inline distT="0" distB="0" distL="0" distR="0" wp14:anchorId="2FB31AF8" wp14:editId="232C7B87">
+                  <wp:extent cx="5338689" cy="3794121"/>
+                  <wp:effectExtent l="0" t="0" r="0" b="0"/>
+                  <wp:docPr id="17" name="Рисунок 17"/>
                   <wp:cNvGraphicFramePr>
                     <a:graphicFrameLocks xmlns:a="http://schemas.openxmlformats.org/drawingml/2006/main" noChangeAspect="1"/>
                   </wp:cNvGraphicFramePr>
@@ -6668,7 +6751,7 @@
                           <pic:cNvPicPr/>
                         </pic:nvPicPr>
                         <pic:blipFill>
-                          <a:blip r:embed="rId33"/>
+                          <a:blip r:embed="rId35"/>
                           <a:stretch>
                             <a:fillRect/>
                           </a:stretch>
@@ -6676,7 +6759,7 @@
                         <pic:spPr>
                           <a:xfrm>
                             <a:off x="0" y="0"/>
-                            <a:ext cx="5073516" cy="3625876"/>
+                            <a:ext cx="5343467" cy="3797517"/>
                           </a:xfrm>
                           <a:prstGeom prst="rect">
                             <a:avLst/>
@@ -6694,7 +6777,7 @@
       <w:tr>
         <w:tc>
           <w:tcPr>
-            <w:tcW w:w="9354" w:type="dxa"/>
+            <w:tcW w:w="15026" w:type="dxa"/>
             <w:tcBorders>
               <w:top w:val="nil"/>
               <w:left w:val="nil"/>
@@ -6727,9 +6810,36 @@
     <w:p/>
     <w:p>
       <w:pPr>
+        <w:spacing w:after="160" w:line="259" w:lineRule="auto"/>
+        <w:jc w:val="left"/>
+        <w:rPr>
+          <w:rFonts w:eastAsiaTheme="majorEastAsia" w:cstheme="majorBidi"/>
+          <w:b/>
+          <w:spacing w:val="-10"/>
+          <w:kern w:val="28"/>
+          <w:szCs w:val="32"/>
+        </w:rPr>
+      </w:pPr>
+      <w:r>
+        <w:br w:type="page"/>
+      </w:r>
+    </w:p>
+    <w:p>
+      <w:pPr>
         <w:pStyle w:val="1"/>
-      </w:pPr>
-      <w:bookmarkStart w:id="20" w:name="_Toc130123427"/>
+        <w:sectPr>
+          <w:pgSz w:w="16838" w:h="11906" w:orient="landscape" w:code="9"/>
+          <w:pgMar w:top="1701" w:right="1134" w:bottom="851" w:left="1134" w:header="709" w:footer="709" w:gutter="0"/>
+          <w:cols w:space="708"/>
+          <w:titlePg/>
+          <w:docGrid w:linePitch="381"/>
+        </w:sectPr>
+      </w:pPr>
+    </w:p>
+    <w:p>
+      <w:pPr>
+        <w:pStyle w:val="1"/>
+      </w:pPr>
       <w:r>
         <w:lastRenderedPageBreak/>
         <w:t>4</w:t>
@@ -6773,7 +6883,6 @@
     </w:p>
     <w:p/>
     <w:sectPr>
-      <w:footerReference w:type="default" r:id="rId34"/>
       <w:pgSz w:w="11906" w:h="16838" w:code="9"/>
       <w:pgMar w:top="1134" w:right="851" w:bottom="1134" w:left="1701" w:header="709" w:footer="709" w:gutter="0"/>
       <w:cols w:space="708"/>
@@ -6825,6 +6934,48 @@
         <w:pPr>
           <w:pStyle w:val="af8"/>
           <w:jc w:val="right"/>
+        </w:pPr>
+        <w:r>
+          <w:fldChar w:fldCharType="begin"/>
+        </w:r>
+        <w:r>
+          <w:instrText>PAGE   \* MERGEFORMAT</w:instrText>
+        </w:r>
+        <w:r>
+          <w:fldChar w:fldCharType="separate"/>
+        </w:r>
+        <w:r>
+          <w:t>2</w:t>
+        </w:r>
+        <w:r>
+          <w:fldChar w:fldCharType="end"/>
+        </w:r>
+      </w:p>
+    </w:sdtContent>
+  </w:sdt>
+  <w:p>
+    <w:pPr>
+      <w:pStyle w:val="af8"/>
+    </w:pPr>
+  </w:p>
+</w:ftr>
+</file>
+
+<file path=word/footer2.xml><?xml version="1.0" encoding="utf-8"?>
+<w:ftr xmlns:wpc="http://schemas.microsoft.com/office/word/2010/wordprocessingCanvas" xmlns:cx="http://schemas.microsoft.com/office/drawing/2014/chartex" xmlns:cx1="http://schemas.microsoft.com/office/drawing/2015/9/8/chartex" xmlns:cx2="http://schemas.microsoft.com/office/drawing/2015/10/21/chartex" xmlns:cx3="http://schemas.microsoft.com/office/drawing/2016/5/9/chartex" xmlns:cx4="http://schemas.microsoft.com/office/drawing/2016/5/10/chartex" xmlns:cx5="http://schemas.microsoft.com/office/drawing/2016/5/11/chartex" xmlns:cx6="http://schemas.microsoft.com/office/drawing/2016/5/12/chartex" xmlns:cx7="http://schemas.microsoft.com/office/drawing/2016/5/13/chartex" xmlns:cx8="http://schemas.microsoft.com/office/drawing/2016/5/14/chartex" xmlns:mc="http://schemas.openxmlformats.org/markup-compatibility/2006" xmlns:aink="http://schemas.microsoft.com/office/drawing/2016/ink" xmlns:am3d="http://schemas.microsoft.com/office/drawing/2017/model3d" xmlns:o="urn:schemas-microsoft-com:office:office" xmlns:r="http://schemas.openxmlformats.org/officeDocument/2006/relationships" xmlns:m="http://schemas.openxmlformats.org/officeDocument/2006/math" xmlns:v="urn:schemas-microsoft-com:vml" xmlns:wp14="http://schemas.microsoft.com/office/word/2010/wordprocessingDrawing" xmlns:wp="http://schemas.openxmlformats.org/drawingml/2006/wordprocessingDrawing" xmlns:w10="urn:schemas-microsoft-com:office:word" xmlns:w="http://schemas.openxmlformats.org/wordprocessingml/2006/main" xmlns:w14="http://schemas.microsoft.com/office/word/2010/wordml" xmlns:w15="http://schemas.microsoft.com/office/word/2012/wordml" xmlns:w16cex="http://schemas.microsoft.com/office/word/2018/wordml/cex" xmlns:w16cid="http://schemas.microsoft.com/office/word/2016/wordml/cid" xmlns:w16="http://schemas.microsoft.com/office/word/2018/wordml" xmlns:w16sdtdh="http://schemas.microsoft.com/office/word/2020/wordml/sdtdatahash" xmlns:w16se="http://schemas.microsoft.com/office/word/2015/wordml/symex" xmlns:wpg="http://schemas.microsoft.com/office/word/2010/wordprocessingGroup" xmlns:wpi="http://schemas.microsoft.com/office/word/2010/wordprocessingInk" xmlns:wne="http://schemas.microsoft.com/office/word/2006/wordml" xmlns:wps="http://schemas.microsoft.com/office/word/2010/wordprocessingShape" mc:Ignorable="w14 w15 w16se w16cid w16 w16cex w16sdtdh wp14">
+  <w:sdt>
+    <w:sdtPr>
+      <w:id w:val="-708418514"/>
+      <w:docPartObj>
+        <w:docPartGallery w:val="Page Numbers (Bottom of Page)"/>
+        <w:docPartUnique/>
+      </w:docPartObj>
+    </w:sdtPr>
+    <w:sdtContent>
+      <w:p>
+        <w:pPr>
+          <w:pStyle w:val="af8"/>
+          <w:jc w:val="center"/>
         </w:pPr>
         <w:r>
           <w:fldChar w:fldCharType="begin"/>
@@ -10159,6 +10310,14 @@
       <w:color w:val="000000" w:themeColor="text1"/>
     </w:rPr>
   </w:style>
+  <w:style w:type="character" w:styleId="aff0">
+    <w:name w:val="line number"/>
+    <w:basedOn w:val="a2"/>
+    <w:uiPriority w:val="99"/>
+    <w:semiHidden/>
+    <w:unhideWhenUsed/>
+    <w:rsid w:val="00F72582"/>
+  </w:style>
 </w:styles>
 </file>
 
